--- a/docx/15Goldenfein.docx
+++ b/docx/15Goldenfein.docx
@@ -1,6 +1,6 @@
 
 <file path=word/document.xml><?xml version="1.0" encoding="utf-8"?>
-<w:document xmlns:wpc="http://schemas.microsoft.com/office/word/2010/wordprocessingCanvas" xmlns:cx="http://schemas.microsoft.com/office/drawing/2014/chartex" xmlns:cx1="http://schemas.microsoft.com/office/drawing/2015/9/8/chartex" xmlns:cx2="http://schemas.microsoft.com/office/drawing/2015/10/21/chartex" xmlns:cx3="http://schemas.microsoft.com/office/drawing/2016/5/9/chartex" xmlns:cx4="http://schemas.microsoft.com/office/drawing/2016/5/10/chartex" xmlns:cx5="http://schemas.microsoft.com/office/drawing/2016/5/11/chartex" xmlns:cx6="http://schemas.microsoft.com/office/drawing/2016/5/12/chartex" xmlns:cx7="http://schemas.microsoft.com/office/drawing/2016/5/13/chartex" xmlns:cx8="http://schemas.microsoft.com/office/drawing/2016/5/14/chartex" xmlns:mc="http://schemas.openxmlformats.org/markup-compatibility/2006" xmlns:aink="http://schemas.microsoft.com/office/drawing/2016/ink" xmlns:am3d="http://schemas.microsoft.com/office/drawing/2017/model3d" xmlns:o="urn:schemas-microsoft-com:office:office" xmlns:r="http://schemas.openxmlformats.org/officeDocument/2006/relationships" xmlns:m="http://schemas.openxmlformats.org/officeDocument/2006/math" xmlns:v="urn:schemas-microsoft-com:vml" xmlns:wp14="http://schemas.microsoft.com/office/word/2010/wordprocessingDrawing" xmlns:wp="http://schemas.openxmlformats.org/drawingml/2006/wordprocessingDrawing" xmlns:w10="urn:schemas-microsoft-com:office:word" xmlns:w="http://schemas.openxmlformats.org/wordprocessingml/2006/main" xmlns:w14="http://schemas.microsoft.com/office/word/2010/wordml" xmlns:w15="http://schemas.microsoft.com/office/word/2012/wordml" xmlns:w16cex="http://schemas.microsoft.com/office/word/2018/wordml/cex" xmlns:w16cid="http://schemas.microsoft.com/office/word/2016/wordml/cid" xmlns:w16="http://schemas.microsoft.com/office/word/2018/wordml" xmlns:w16se="http://schemas.microsoft.com/office/word/2015/wordml/symex" xmlns:wpg="http://schemas.microsoft.com/office/word/2010/wordprocessingGroup" xmlns:wpi="http://schemas.microsoft.com/office/word/2010/wordprocessingInk" xmlns:wne="http://schemas.microsoft.com/office/word/2006/wordml" xmlns:wps="http://schemas.microsoft.com/office/word/2010/wordprocessingShape" mc:Ignorable="w14 w15 w16se w16cid w16 w16cex wp14">
+<w:document xmlns:wpc="http://schemas.microsoft.com/office/word/2010/wordprocessingCanvas" xmlns:cx="http://schemas.microsoft.com/office/drawing/2014/chartex" xmlns:cx1="http://schemas.microsoft.com/office/drawing/2015/9/8/chartex" xmlns:cx2="http://schemas.microsoft.com/office/drawing/2015/10/21/chartex" xmlns:cx3="http://schemas.microsoft.com/office/drawing/2016/5/9/chartex" xmlns:cx4="http://schemas.microsoft.com/office/drawing/2016/5/10/chartex" xmlns:cx5="http://schemas.microsoft.com/office/drawing/2016/5/11/chartex" xmlns:cx6="http://schemas.microsoft.com/office/drawing/2016/5/12/chartex" xmlns:cx7="http://schemas.microsoft.com/office/drawing/2016/5/13/chartex" xmlns:cx8="http://schemas.microsoft.com/office/drawing/2016/5/14/chartex" xmlns:mc="http://schemas.openxmlformats.org/markup-compatibility/2006" xmlns:aink="http://schemas.microsoft.com/office/drawing/2016/ink" xmlns:am3d="http://schemas.microsoft.com/office/drawing/2017/model3d" xmlns:o="urn:schemas-microsoft-com:office:office" xmlns:oel="http://schemas.microsoft.com/office/2019/extlst" xmlns:r="http://schemas.openxmlformats.org/officeDocument/2006/relationships" xmlns:m="http://schemas.openxmlformats.org/officeDocument/2006/math" xmlns:v="urn:schemas-microsoft-com:vml" xmlns:wp14="http://schemas.microsoft.com/office/word/2010/wordprocessingDrawing" xmlns:wp="http://schemas.openxmlformats.org/drawingml/2006/wordprocessingDrawing" xmlns:w10="urn:schemas-microsoft-com:office:word" xmlns:w="http://schemas.openxmlformats.org/wordprocessingml/2006/main" xmlns:w14="http://schemas.microsoft.com/office/word/2010/wordml" xmlns:w15="http://schemas.microsoft.com/office/word/2012/wordml" xmlns:w16cex="http://schemas.microsoft.com/office/word/2018/wordml/cex" xmlns:w16cid="http://schemas.microsoft.com/office/word/2016/wordml/cid" xmlns:w16="http://schemas.microsoft.com/office/word/2018/wordml" xmlns:w16sdtdh="http://schemas.microsoft.com/office/word/2020/wordml/sdtdatahash" xmlns:w16se="http://schemas.microsoft.com/office/word/2015/wordml/symex" xmlns:wpg="http://schemas.microsoft.com/office/word/2010/wordprocessingGroup" xmlns:wpi="http://schemas.microsoft.com/office/word/2010/wordprocessingInk" xmlns:wne="http://schemas.microsoft.com/office/word/2006/wordml" xmlns:wps="http://schemas.microsoft.com/office/word/2010/wordprocessingShape" mc:Ignorable="w14 w15 w16se w16cid w16 w16cex w16sdtdh wp14">
   <w:body>
     <w:p>
       <w:pPr>
@@ -22,19 +22,29 @@
         <w:t>I</w:t>
       </w:r>
       <w:r>
-        <w:t>nterview with Lilly Irani, Alex Hanna, Khadijah Abdurahman</w:t>
-      </w:r>
-    </w:p>
-    <w:p>
-      <w:pPr>
-        <w:pStyle w:val="Heading1"/>
+        <w:t xml:space="preserve">nterview with Lilly Irani, Alex Hanna, Khadijah </w:t>
+      </w:r>
+      <w:proofErr w:type="spellStart"/>
+      <w:r>
+        <w:t>Abdurahman</w:t>
+      </w:r>
+      <w:proofErr w:type="spellEnd"/>
+    </w:p>
+    <w:p>
+      <w:pPr>
+        <w:pStyle w:val="Heading3"/>
       </w:pPr>
       <w:r>
         <w:t xml:space="preserve">Interviewed by </w:t>
       </w:r>
       <w:r>
-        <w:t>Jake Goldenfein</w:t>
-      </w:r>
+        <w:t xml:space="preserve">Jake </w:t>
+      </w:r>
+      <w:proofErr w:type="spellStart"/>
+      <w:r>
+        <w:t>Goldenfein</w:t>
+      </w:r>
+      <w:proofErr w:type="spellEnd"/>
     </w:p>
     <w:p>
       <w:pPr>
@@ -89,7 +99,21 @@
         <w:rPr>
           <w:rFonts w:ascii="Times New Roman" w:hAnsi="Times New Roman" w:cs="Times New Roman"/>
         </w:rPr>
-        <w:t>supported events often amplify congenial ideas, the participation of critical scholars still provides intellectual legitimacy. Critical voices may cloak problematic ideas in scholarly livery, helping to construct a framing of even-handed analysis, participant diversity, and intellectual rigour. The labour of critical scholars thus becomes a tool for industrial interests to leverage academic authority into policy that supports their agenda. Of course, the politics of the forum are critical, and not all industrial money is equal. So when is it appropriate to engage, to call-out, or to drop out?</w:t>
+        <w:t xml:space="preserve">supported events often amplify congenial ideas, the participation of critical scholars still provides intellectual legitimacy. Critical voices may cloak problematic ideas in scholarly livery, helping to construct a framing of even-handed analysis, participant diversity, and intellectual rigour. The labour of critical scholars thus becomes a tool for industrial interests to leverage academic authority into policy that supports their agenda. Of course, the politics of the forum are critical, and not all industrial money is equal. </w:t>
+      </w:r>
+      <w:proofErr w:type="gramStart"/>
+      <w:r>
+        <w:rPr>
+          <w:rFonts w:ascii="Times New Roman" w:hAnsi="Times New Roman" w:cs="Times New Roman"/>
+        </w:rPr>
+        <w:t>So</w:t>
+      </w:r>
+      <w:proofErr w:type="gramEnd"/>
+      <w:r>
+        <w:rPr>
+          <w:rFonts w:ascii="Times New Roman" w:hAnsi="Times New Roman" w:cs="Times New Roman"/>
+        </w:rPr>
+        <w:t xml:space="preserve"> when is it appropriate to engage, to call-out, or to drop out?</w:t>
       </w:r>
     </w:p>
     <w:p>
@@ -111,7 +135,21 @@
         <w:rPr>
           <w:rFonts w:ascii="Times New Roman" w:hAnsi="Times New Roman" w:cs="Times New Roman"/>
         </w:rPr>
-        <w:t xml:space="preserve">Jake Goldenfein (JG): Let’s start with introductions. </w:t>
+        <w:t xml:space="preserve">Jake </w:t>
+      </w:r>
+      <w:proofErr w:type="spellStart"/>
+      <w:r>
+        <w:rPr>
+          <w:rFonts w:ascii="Times New Roman" w:hAnsi="Times New Roman" w:cs="Times New Roman"/>
+        </w:rPr>
+        <w:t>Goldenfein</w:t>
+      </w:r>
+      <w:proofErr w:type="spellEnd"/>
+      <w:r>
+        <w:rPr>
+          <w:rFonts w:ascii="Times New Roman" w:hAnsi="Times New Roman" w:cs="Times New Roman"/>
+        </w:rPr>
+        <w:t xml:space="preserve"> (JG): Let’s start with introductions. </w:t>
       </w:r>
     </w:p>
     <w:p>
@@ -250,15 +288,54 @@
           <w:rFonts w:ascii="Times New Roman" w:hAnsi="Times New Roman" w:cs="Times New Roman"/>
           <w:color w:val="000000"/>
         </w:rPr>
+        <w:t xml:space="preserve">J. </w:t>
+      </w:r>
+      <w:r>
+        <w:rPr>
+          <w:rFonts w:ascii="Times New Roman" w:hAnsi="Times New Roman" w:cs="Times New Roman"/>
+          <w:color w:val="000000"/>
+        </w:rPr>
+        <w:t xml:space="preserve">Khadijah </w:t>
+      </w:r>
+      <w:proofErr w:type="spellStart"/>
+      <w:r>
+        <w:rPr>
+          <w:rFonts w:ascii="Times New Roman" w:hAnsi="Times New Roman" w:cs="Times New Roman"/>
+          <w:color w:val="000000"/>
+        </w:rPr>
+        <w:t>Abdurahman</w:t>
+      </w:r>
+      <w:proofErr w:type="spellEnd"/>
+      <w:r>
+        <w:rPr>
+          <w:rFonts w:ascii="Times New Roman" w:hAnsi="Times New Roman" w:cs="Times New Roman"/>
+          <w:color w:val="000000"/>
+        </w:rPr>
+        <w:t xml:space="preserve"> (KA): I’m Khadijah </w:t>
+      </w:r>
+      <w:proofErr w:type="spellStart"/>
+      <w:r>
+        <w:rPr>
+          <w:rFonts w:ascii="Times New Roman" w:hAnsi="Times New Roman" w:cs="Times New Roman"/>
+          <w:color w:val="000000"/>
+        </w:rPr>
+        <w:t>Abdurahman</w:t>
+      </w:r>
+      <w:proofErr w:type="spellEnd"/>
+      <w:r>
+        <w:rPr>
+          <w:rFonts w:ascii="Times New Roman" w:hAnsi="Times New Roman" w:cs="Times New Roman"/>
+          <w:color w:val="000000"/>
+        </w:rPr>
+        <w:t xml:space="preserve">. Who am I professionally? I would say that I research predictive analytics in the child welfare system, which frankly, </w:t>
+      </w:r>
+      <w:r>
+        <w:rPr>
+          <w:rFonts w:ascii="Times New Roman" w:hAnsi="Times New Roman" w:cs="Times New Roman"/>
+          <w:color w:val="000000"/>
+        </w:rPr>
         <w:lastRenderedPageBreak/>
-        <w:t xml:space="preserve">J. </w:t>
-      </w:r>
-      <w:r>
-        <w:rPr>
-          <w:rFonts w:ascii="Times New Roman" w:hAnsi="Times New Roman" w:cs="Times New Roman"/>
-          <w:color w:val="000000"/>
-        </w:rPr>
-        <w:t xml:space="preserve">Khadijah Abdurahman (KA): I’m Khadijah Abdurahman. Who am I professionally? I would say that I research predictive analytics in the child welfare system, which frankly, nobody cares about most of the time. I don’t think people in tech think about </w:t>
+        <w:t xml:space="preserve">nobody cares about most of the time. I don’t think people in tech think about </w:t>
       </w:r>
       <w:r>
         <w:rPr>
@@ -339,7 +416,21 @@
         <w:rPr>
           <w:rFonts w:ascii="Times New Roman" w:hAnsi="Times New Roman" w:cs="Times New Roman"/>
         </w:rPr>
-        <w:t xml:space="preserve">JG: In the lead-up to the UCLA conference, Khadijah contacted me to point out that this specific UCLA Institute was funded to the tune of $4 million by the Charles Koch Foundation. A web search suggests that other philanthropies, like Brad Jones, the Troesh Family Foundation, and Anthony and Jeanne Pritzker Family Foundation also contributed, giving the </w:t>
+        <w:t xml:space="preserve">JG: In the lead-up to the UCLA conference, Khadijah contacted me to point out that this specific UCLA Institute was funded to the tune of $4 million by the Charles Koch Foundation. A web search suggests that other philanthropies, like Brad Jones, the </w:t>
+      </w:r>
+      <w:proofErr w:type="spellStart"/>
+      <w:r>
+        <w:rPr>
+          <w:rFonts w:ascii="Times New Roman" w:hAnsi="Times New Roman" w:cs="Times New Roman"/>
+        </w:rPr>
+        <w:t>Troesh</w:t>
+      </w:r>
+      <w:proofErr w:type="spellEnd"/>
+      <w:r>
+        <w:rPr>
+          <w:rFonts w:ascii="Times New Roman" w:hAnsi="Times New Roman" w:cs="Times New Roman"/>
+        </w:rPr>
+        <w:t xml:space="preserve"> Family Foundation, and Anthony and Jeanne Pritzker Family Foundation also contributed, giving the </w:t>
       </w:r>
       <w:r>
         <w:rPr>
@@ -661,7 +752,35 @@
         <w:rPr>
           <w:rFonts w:ascii="Times New Roman" w:hAnsi="Times New Roman" w:cs="Times New Roman"/>
         </w:rPr>
-        <w:t>ations, universities wanting to put themselves on the map, get grants, and maybe influence the discourse. I’ve been to meeting after meeting like these over the last ten years on digital labour issues because of the work I was doing with Amazon Mechanical Turk workers. And I eventually reached the conclusion that those fora don’t make a damned difference. In some ways</w:t>
+        <w:t xml:space="preserve">ations, universities wanting to put themselves on the map, get grants, and maybe influence the discourse. I’ve been to </w:t>
+      </w:r>
+      <w:proofErr w:type="gramStart"/>
+      <w:r>
+        <w:rPr>
+          <w:rFonts w:ascii="Times New Roman" w:hAnsi="Times New Roman" w:cs="Times New Roman"/>
+        </w:rPr>
+        <w:t>meeting</w:t>
+      </w:r>
+      <w:proofErr w:type="gramEnd"/>
+      <w:r>
+        <w:rPr>
+          <w:rFonts w:ascii="Times New Roman" w:hAnsi="Times New Roman" w:cs="Times New Roman"/>
+        </w:rPr>
+        <w:t xml:space="preserve"> after meeting like these over the last ten years on digital labour issues because of the work I was doing with Amazon Mechanical Turk workers. And I eventually reached the conclusion that those fora don’t make a </w:t>
+      </w:r>
+      <w:proofErr w:type="gramStart"/>
+      <w:r>
+        <w:rPr>
+          <w:rFonts w:ascii="Times New Roman" w:hAnsi="Times New Roman" w:cs="Times New Roman"/>
+        </w:rPr>
+        <w:t>damned</w:t>
+      </w:r>
+      <w:proofErr w:type="gramEnd"/>
+      <w:r>
+        <w:rPr>
+          <w:rFonts w:ascii="Times New Roman" w:hAnsi="Times New Roman" w:cs="Times New Roman"/>
+        </w:rPr>
+        <w:t xml:space="preserve"> difference. In some ways</w:t>
       </w:r>
       <w:r>
         <w:rPr>
@@ -673,14 +792,28 @@
         <w:rPr>
           <w:rFonts w:ascii="Times New Roman" w:hAnsi="Times New Roman" w:cs="Times New Roman"/>
         </w:rPr>
-        <w:t xml:space="preserve"> actually networking with researchers and lawyers and policy people who </w:t>
+        <w:t xml:space="preserve"> actually networking with researchers and lawyers and policy people who work at these companies is a drain on energy that should actually be spent building </w:t>
       </w:r>
       <w:r>
         <w:rPr>
           <w:rFonts w:ascii="Times New Roman" w:hAnsi="Times New Roman" w:cs="Times New Roman"/>
         </w:rPr>
         <w:lastRenderedPageBreak/>
-        <w:t>work at these companies is a drain on energy that should actually be spent building solidarities and organizing with people who are most directly affected, and have the most to say about how these systems should change.</w:t>
+        <w:t xml:space="preserve">solidarities and organizing with people who are most directly </w:t>
+      </w:r>
+      <w:proofErr w:type="gramStart"/>
+      <w:r>
+        <w:rPr>
+          <w:rFonts w:ascii="Times New Roman" w:hAnsi="Times New Roman" w:cs="Times New Roman"/>
+        </w:rPr>
+        <w:t>affected, and</w:t>
+      </w:r>
+      <w:proofErr w:type="gramEnd"/>
+      <w:r>
+        <w:rPr>
+          <w:rFonts w:ascii="Times New Roman" w:hAnsi="Times New Roman" w:cs="Times New Roman"/>
+        </w:rPr>
+        <w:t xml:space="preserve"> have the most to say about how these systems should change.</w:t>
       </w:r>
     </w:p>
     <w:p>
@@ -708,12 +841,21 @@
           <w:color w:val="000000"/>
         </w:rPr>
       </w:pPr>
-      <w:r>
-        <w:rPr>
-          <w:rFonts w:ascii="Times New Roman" w:hAnsi="Times New Roman" w:cs="Times New Roman"/>
-          <w:color w:val="000000"/>
-        </w:rPr>
-        <w:t xml:space="preserve">So </w:t>
+      <w:proofErr w:type="gramStart"/>
+      <w:r>
+        <w:rPr>
+          <w:rFonts w:ascii="Times New Roman" w:hAnsi="Times New Roman" w:cs="Times New Roman"/>
+          <w:color w:val="000000"/>
+        </w:rPr>
+        <w:t>So</w:t>
+      </w:r>
+      <w:proofErr w:type="gramEnd"/>
+      <w:r>
+        <w:rPr>
+          <w:rFonts w:ascii="Times New Roman" w:hAnsi="Times New Roman" w:cs="Times New Roman"/>
+          <w:color w:val="000000"/>
+        </w:rPr>
+        <w:t xml:space="preserve"> </w:t>
       </w:r>
       <w:r>
         <w:rPr>
@@ -765,7 +907,23 @@
           <w:rFonts w:ascii="Times New Roman" w:hAnsi="Times New Roman" w:cs="Times New Roman"/>
           <w:color w:val="000000"/>
         </w:rPr>
-        <w:t>. And so I thought the three hours that I was going to spend at this panel, and stressing out about what to say in this panel, could be better spent organ</w:t>
+        <w:t xml:space="preserve">. And </w:t>
+      </w:r>
+      <w:proofErr w:type="gramStart"/>
+      <w:r>
+        <w:rPr>
+          <w:rFonts w:ascii="Times New Roman" w:hAnsi="Times New Roman" w:cs="Times New Roman"/>
+          <w:color w:val="000000"/>
+        </w:rPr>
+        <w:t>so</w:t>
+      </w:r>
+      <w:proofErr w:type="gramEnd"/>
+      <w:r>
+        <w:rPr>
+          <w:rFonts w:ascii="Times New Roman" w:hAnsi="Times New Roman" w:cs="Times New Roman"/>
+          <w:color w:val="000000"/>
+        </w:rPr>
+        <w:t xml:space="preserve"> I thought the three hours that I was going to spend at this panel, and stressing out about what to say in this panel, could be better spent organ</w:t>
       </w:r>
       <w:r>
         <w:rPr>
@@ -778,7 +936,23 @@
           <w:rFonts w:ascii="Times New Roman" w:hAnsi="Times New Roman" w:cs="Times New Roman"/>
           <w:color w:val="000000"/>
         </w:rPr>
-        <w:t xml:space="preserve"> with Turkers, or explaining to people about Koch funding, and joining and amplifying voices like Khadijah’s.  </w:t>
+        <w:t xml:space="preserve"> with </w:t>
+      </w:r>
+      <w:proofErr w:type="spellStart"/>
+      <w:r>
+        <w:rPr>
+          <w:rFonts w:ascii="Times New Roman" w:hAnsi="Times New Roman" w:cs="Times New Roman"/>
+          <w:color w:val="000000"/>
+        </w:rPr>
+        <w:t>Turkers</w:t>
+      </w:r>
+      <w:proofErr w:type="spellEnd"/>
+      <w:r>
+        <w:rPr>
+          <w:rFonts w:ascii="Times New Roman" w:hAnsi="Times New Roman" w:cs="Times New Roman"/>
+          <w:color w:val="000000"/>
+        </w:rPr>
+        <w:t xml:space="preserve">, or explaining to people about Koch funding, and joining and amplifying voices like Khadijah’s.  </w:t>
       </w:r>
     </w:p>
     <w:p>
@@ -1045,7 +1219,21 @@
         <w:rPr>
           <w:rFonts w:ascii="Times New Roman" w:hAnsi="Times New Roman" w:cs="Times New Roman"/>
         </w:rPr>
-        <w:t xml:space="preserve"> person holding tech to account. But there are some pretty clear limits to doing that from a pedestal. And putting work into that without understanding the dynamic takes the air out of the room for people that have much deeper analyses based on being at the receiving end of harms</w:t>
+        <w:t xml:space="preserve"> person holding tech to account. But there are some </w:t>
+      </w:r>
+      <w:proofErr w:type="gramStart"/>
+      <w:r>
+        <w:rPr>
+          <w:rFonts w:ascii="Times New Roman" w:hAnsi="Times New Roman" w:cs="Times New Roman"/>
+        </w:rPr>
+        <w:t>pretty clear</w:t>
+      </w:r>
+      <w:proofErr w:type="gramEnd"/>
+      <w:r>
+        <w:rPr>
+          <w:rFonts w:ascii="Times New Roman" w:hAnsi="Times New Roman" w:cs="Times New Roman"/>
+        </w:rPr>
+        <w:t xml:space="preserve"> limits to doing that from a pedestal. And putting work into that without understanding the dynamic takes the air out of the room for people that have much deeper analyses based on being at the receiving end of harms</w:t>
       </w:r>
       <w:r>
         <w:rPr>
@@ -1057,7 +1245,21 @@
         <w:rPr>
           <w:rFonts w:ascii="Times New Roman" w:hAnsi="Times New Roman" w:cs="Times New Roman"/>
         </w:rPr>
-        <w:t xml:space="preserve">people who are organizing; people who are subject to disproportionate surveillance and carcerality.  </w:t>
+        <w:t xml:space="preserve">people who are organizing; people who are subject to disproportionate surveillance and </w:t>
+      </w:r>
+      <w:proofErr w:type="spellStart"/>
+      <w:r>
+        <w:rPr>
+          <w:rFonts w:ascii="Times New Roman" w:hAnsi="Times New Roman" w:cs="Times New Roman"/>
+        </w:rPr>
+        <w:t>carcerality</w:t>
+      </w:r>
+      <w:proofErr w:type="spellEnd"/>
+      <w:r>
+        <w:rPr>
+          <w:rFonts w:ascii="Times New Roman" w:hAnsi="Times New Roman" w:cs="Times New Roman"/>
+        </w:rPr>
+        <w:t xml:space="preserve">.  </w:t>
       </w:r>
     </w:p>
     <w:p>
@@ -1099,12 +1301,21 @@
         </w:rPr>
         <w:t>‘</w:t>
       </w:r>
-      <w:r>
-        <w:rPr>
-          <w:rFonts w:ascii="Times New Roman" w:hAnsi="Times New Roman" w:cs="Times New Roman"/>
-          <w:color w:val="000000"/>
-        </w:rPr>
-        <w:t>What the fuck are you doing?</w:t>
+      <w:proofErr w:type="gramStart"/>
+      <w:r>
+        <w:rPr>
+          <w:rFonts w:ascii="Times New Roman" w:hAnsi="Times New Roman" w:cs="Times New Roman"/>
+          <w:color w:val="000000"/>
+        </w:rPr>
+        <w:t>What the fuck</w:t>
+      </w:r>
+      <w:proofErr w:type="gramEnd"/>
+      <w:r>
+        <w:rPr>
+          <w:rFonts w:ascii="Times New Roman" w:hAnsi="Times New Roman" w:cs="Times New Roman"/>
+          <w:color w:val="000000"/>
+        </w:rPr>
+        <w:t xml:space="preserve"> are you doing?</w:t>
       </w:r>
       <w:r>
         <w:rPr>
@@ -1118,8 +1329,49 @@
           <w:rFonts w:ascii="Times New Roman" w:hAnsi="Times New Roman" w:cs="Times New Roman"/>
           <w:color w:val="000000"/>
         </w:rPr>
-        <w:t xml:space="preserve"> I was actually just laughing because Alex and I were supposed to be on another panel in the wake of Timnit Gebru</w:t>
-      </w:r>
+        <w:t xml:space="preserve"> I was </w:t>
+      </w:r>
+      <w:proofErr w:type="gramStart"/>
+      <w:r>
+        <w:rPr>
+          <w:rFonts w:ascii="Times New Roman" w:hAnsi="Times New Roman" w:cs="Times New Roman"/>
+          <w:color w:val="000000"/>
+        </w:rPr>
+        <w:t>actually just</w:t>
+      </w:r>
+      <w:proofErr w:type="gramEnd"/>
+      <w:r>
+        <w:rPr>
+          <w:rFonts w:ascii="Times New Roman" w:hAnsi="Times New Roman" w:cs="Times New Roman"/>
+          <w:color w:val="000000"/>
+        </w:rPr>
+        <w:t xml:space="preserve"> laughing because Alex and I were supposed to be on another panel in the wake of </w:t>
+      </w:r>
+      <w:proofErr w:type="spellStart"/>
+      <w:r>
+        <w:rPr>
+          <w:rFonts w:ascii="Times New Roman" w:hAnsi="Times New Roman" w:cs="Times New Roman"/>
+          <w:color w:val="000000"/>
+        </w:rPr>
+        <w:t>Timnit</w:t>
+      </w:r>
+      <w:proofErr w:type="spellEnd"/>
+      <w:r>
+        <w:rPr>
+          <w:rFonts w:ascii="Times New Roman" w:hAnsi="Times New Roman" w:cs="Times New Roman"/>
+          <w:color w:val="000000"/>
+        </w:rPr>
+        <w:t xml:space="preserve"> </w:t>
+      </w:r>
+      <w:proofErr w:type="spellStart"/>
+      <w:r>
+        <w:rPr>
+          <w:rFonts w:ascii="Times New Roman" w:hAnsi="Times New Roman" w:cs="Times New Roman"/>
+          <w:color w:val="000000"/>
+        </w:rPr>
+        <w:t>Gebru</w:t>
+      </w:r>
+      <w:proofErr w:type="spellEnd"/>
       <w:r>
         <w:rPr>
           <w:rFonts w:ascii="Times New Roman" w:hAnsi="Times New Roman" w:cs="Times New Roman"/>
@@ -1142,6 +1394,7 @@
         </w:rPr>
         <w:t>‘</w:t>
       </w:r>
+      <w:proofErr w:type="spellStart"/>
       <w:r>
         <w:rPr>
           <w:rFonts w:ascii="Times New Roman" w:hAnsi="Times New Roman" w:cs="Times New Roman"/>
@@ -1149,6 +1402,7 @@
         </w:rPr>
         <w:t>resignated</w:t>
       </w:r>
+      <w:proofErr w:type="spellEnd"/>
       <w:r>
         <w:rPr>
           <w:rFonts w:ascii="Times New Roman" w:hAnsi="Times New Roman" w:cs="Times New Roman"/>
@@ -1282,11 +1536,19 @@
         </w:rPr>
         <w:t xml:space="preserve"> a lot of prestige, was also going to be on the panel. </w:t>
       </w:r>
-      <w:r>
-        <w:rPr>
-          <w:rFonts w:ascii="Times New Roman" w:hAnsi="Times New Roman" w:cs="Times New Roman"/>
-        </w:rPr>
-        <w:t>So I said</w:t>
+      <w:proofErr w:type="gramStart"/>
+      <w:r>
+        <w:rPr>
+          <w:rFonts w:ascii="Times New Roman" w:hAnsi="Times New Roman" w:cs="Times New Roman"/>
+        </w:rPr>
+        <w:t>So</w:t>
+      </w:r>
+      <w:proofErr w:type="gramEnd"/>
+      <w:r>
+        <w:rPr>
+          <w:rFonts w:ascii="Times New Roman" w:hAnsi="Times New Roman" w:cs="Times New Roman"/>
+        </w:rPr>
+        <w:t xml:space="preserve"> I said</w:t>
       </w:r>
       <w:r>
         <w:rPr>
@@ -1379,7 +1641,23 @@
           <w:rFonts w:ascii="Times New Roman" w:hAnsi="Times New Roman" w:cs="Times New Roman"/>
           <w:color w:val="000000"/>
         </w:rPr>
-        <w:t xml:space="preserve"> university, they’re not allowed to publicly disinvite people. So they had to cancel the </w:t>
+        <w:t xml:space="preserve"> university, they’re not allowed to publicly disinvite people. </w:t>
+      </w:r>
+      <w:proofErr w:type="gramStart"/>
+      <w:r>
+        <w:rPr>
+          <w:rFonts w:ascii="Times New Roman" w:hAnsi="Times New Roman" w:cs="Times New Roman"/>
+          <w:color w:val="000000"/>
+        </w:rPr>
+        <w:t>So</w:t>
+      </w:r>
+      <w:proofErr w:type="gramEnd"/>
+      <w:r>
+        <w:rPr>
+          <w:rFonts w:ascii="Times New Roman" w:hAnsi="Times New Roman" w:cs="Times New Roman"/>
+          <w:color w:val="000000"/>
+        </w:rPr>
+        <w:t xml:space="preserve"> they had to cancel the whole event, which was fine for me because why am I selling out for this? For me, I don’t </w:t>
       </w:r>
       <w:r>
         <w:rPr>
@@ -1387,7 +1665,7 @@
           <w:color w:val="000000"/>
         </w:rPr>
         <w:lastRenderedPageBreak/>
-        <w:t xml:space="preserve">whole event, which was fine for me because why am I selling out for this? For me, I don’t think that there’s this place that you can arrive at where you’re not morally implicated whatsoever. But to the degree I have agency, why </w:t>
+        <w:t xml:space="preserve">think that there’s this place that you can arrive at where you’re not morally implicated whatsoever. But to the degree I have agency, why </w:t>
       </w:r>
       <w:r>
         <w:rPr>
@@ -1413,7 +1691,23 @@
           <w:rFonts w:ascii="Times New Roman" w:hAnsi="Times New Roman" w:cs="Times New Roman"/>
           <w:color w:val="000000"/>
         </w:rPr>
-        <w:t xml:space="preserve"> cartoon villain for no reason whatsoever? I do have a reputation for this, and it’s pretty widely known, so that probably results in me not being invited to a lot of things.</w:t>
+        <w:t xml:space="preserve"> cartoon villain for no reason whatsoever? I do have a reputation for this, and it’s </w:t>
+      </w:r>
+      <w:proofErr w:type="gramStart"/>
+      <w:r>
+        <w:rPr>
+          <w:rFonts w:ascii="Times New Roman" w:hAnsi="Times New Roman" w:cs="Times New Roman"/>
+          <w:color w:val="000000"/>
+        </w:rPr>
+        <w:t>pretty widely</w:t>
+      </w:r>
+      <w:proofErr w:type="gramEnd"/>
+      <w:r>
+        <w:rPr>
+          <w:rFonts w:ascii="Times New Roman" w:hAnsi="Times New Roman" w:cs="Times New Roman"/>
+          <w:color w:val="000000"/>
+        </w:rPr>
+        <w:t xml:space="preserve"> known, so that probably results in me not being invited to a lot of things.</w:t>
       </w:r>
     </w:p>
     <w:p>
@@ -1446,7 +1740,21 @@
         <w:rPr>
           <w:rFonts w:ascii="Times New Roman" w:hAnsi="Times New Roman" w:cs="Times New Roman"/>
         </w:rPr>
-        <w:t xml:space="preserve"> I had followed a piece that Kate Klonick published in </w:t>
+        <w:t xml:space="preserve"> I had followed a piece that Kate </w:t>
+      </w:r>
+      <w:proofErr w:type="spellStart"/>
+      <w:r>
+        <w:rPr>
+          <w:rFonts w:ascii="Times New Roman" w:hAnsi="Times New Roman" w:cs="Times New Roman"/>
+        </w:rPr>
+        <w:t>Klonick</w:t>
+      </w:r>
+      <w:proofErr w:type="spellEnd"/>
+      <w:r>
+        <w:rPr>
+          <w:rFonts w:ascii="Times New Roman" w:hAnsi="Times New Roman" w:cs="Times New Roman"/>
+        </w:rPr>
+        <w:t xml:space="preserve"> published in </w:t>
       </w:r>
       <w:r>
         <w:rPr>
@@ -1502,7 +1810,21 @@
         <w:rPr>
           <w:rFonts w:ascii="Times New Roman" w:hAnsi="Times New Roman" w:cs="Times New Roman"/>
         </w:rPr>
-        <w:t xml:space="preserve"> and people were making that analogy to say Kate Klonick is being unfairly targeted as a woman</w:t>
+        <w:t xml:space="preserve"> and people were making that analogy to say Kate </w:t>
+      </w:r>
+      <w:proofErr w:type="spellStart"/>
+      <w:r>
+        <w:rPr>
+          <w:rFonts w:ascii="Times New Roman" w:hAnsi="Times New Roman" w:cs="Times New Roman"/>
+        </w:rPr>
+        <w:t>Klonick</w:t>
+      </w:r>
+      <w:proofErr w:type="spellEnd"/>
+      <w:r>
+        <w:rPr>
+          <w:rFonts w:ascii="Times New Roman" w:hAnsi="Times New Roman" w:cs="Times New Roman"/>
+        </w:rPr>
+        <w:t xml:space="preserve"> is being unfairly targeted as a woman</w:t>
       </w:r>
       <w:r>
         <w:rPr>
@@ -1516,6 +1838,7 @@
         </w:rPr>
         <w:t xml:space="preserve"> </w:t>
       </w:r>
+      <w:proofErr w:type="gramStart"/>
       <w:r>
         <w:rPr>
           <w:rFonts w:ascii="Times New Roman" w:hAnsi="Times New Roman" w:cs="Times New Roman"/>
@@ -1526,7 +1849,14 @@
         <w:rPr>
           <w:rFonts w:ascii="Times New Roman" w:hAnsi="Times New Roman" w:cs="Times New Roman"/>
         </w:rPr>
-        <w:t>.e. this is misogyny, and she is being held to different standards. And I</w:t>
+        <w:t>.e.</w:t>
+      </w:r>
+      <w:proofErr w:type="gramEnd"/>
+      <w:r>
+        <w:rPr>
+          <w:rFonts w:ascii="Times New Roman" w:hAnsi="Times New Roman" w:cs="Times New Roman"/>
+        </w:rPr>
+        <w:t xml:space="preserve"> this is misogyny, and she is being held to different standards. And I</w:t>
       </w:r>
       <w:r>
         <w:rPr>
@@ -1550,7 +1880,63 @@
         <w:rPr>
           <w:rFonts w:ascii="Times New Roman" w:hAnsi="Times New Roman" w:cs="Times New Roman"/>
         </w:rPr>
-        <w:t>o, I’m pretty sure it’s because she sold out to Facebook, and is peddling the corporate version of regime propaganda. Then I saw some tweets from David Golumbia, and I was able to figure out that Kate accepted a leadership position at Charles Koch Foundation Technology &amp; Innovation. That to me was shocking, because again, we’re all implicated into these filthy worlds of no morality and terrible money. But Koch is very specific. Koch is so systematic in discussions around Critical Race Theory, and pumping poison into the environment, and they have coined the process through which academic research is evacuated of any and all meaning. They systematically use funding in order to create a deregulated policy space in which capital can be further monopolized.</w:t>
+        <w:t xml:space="preserve">o, I’m pretty sure it’s because she sold out to </w:t>
+      </w:r>
+      <w:proofErr w:type="gramStart"/>
+      <w:r>
+        <w:rPr>
+          <w:rFonts w:ascii="Times New Roman" w:hAnsi="Times New Roman" w:cs="Times New Roman"/>
+        </w:rPr>
+        <w:t>Facebook, and</w:t>
+      </w:r>
+      <w:proofErr w:type="gramEnd"/>
+      <w:r>
+        <w:rPr>
+          <w:rFonts w:ascii="Times New Roman" w:hAnsi="Times New Roman" w:cs="Times New Roman"/>
+        </w:rPr>
+        <w:t xml:space="preserve"> is peddling the corporate version of regime propaganda. Then I saw some tweets from David </w:t>
+      </w:r>
+      <w:proofErr w:type="spellStart"/>
+      <w:r>
+        <w:rPr>
+          <w:rFonts w:ascii="Times New Roman" w:hAnsi="Times New Roman" w:cs="Times New Roman"/>
+        </w:rPr>
+        <w:t>Golumbia</w:t>
+      </w:r>
+      <w:proofErr w:type="spellEnd"/>
+      <w:r>
+        <w:rPr>
+          <w:rFonts w:ascii="Times New Roman" w:hAnsi="Times New Roman" w:cs="Times New Roman"/>
+        </w:rPr>
+        <w:t xml:space="preserve">, and I was able to figure out that Kate accepted a leadership position at Charles Koch Foundation Technology &amp; Innovation. That to me was shocking, because again, we’re all implicated into these filthy worlds of no morality and terrible money. But Koch is very specific. Koch is so systematic in discussions around Critical Race Theory, and pumping poison into the environment, and they have coined the process through which academic research is evacuated of </w:t>
+      </w:r>
+      <w:proofErr w:type="gramStart"/>
+      <w:r>
+        <w:rPr>
+          <w:rFonts w:ascii="Times New Roman" w:hAnsi="Times New Roman" w:cs="Times New Roman"/>
+        </w:rPr>
+        <w:t>any and all</w:t>
+      </w:r>
+      <w:proofErr w:type="gramEnd"/>
+      <w:r>
+        <w:rPr>
+          <w:rFonts w:ascii="Times New Roman" w:hAnsi="Times New Roman" w:cs="Times New Roman"/>
+        </w:rPr>
+        <w:t xml:space="preserve"> meaning. They systematically use funding </w:t>
+      </w:r>
+      <w:proofErr w:type="gramStart"/>
+      <w:r>
+        <w:rPr>
+          <w:rFonts w:ascii="Times New Roman" w:hAnsi="Times New Roman" w:cs="Times New Roman"/>
+        </w:rPr>
+        <w:t>in order to</w:t>
+      </w:r>
+      <w:proofErr w:type="gramEnd"/>
+      <w:r>
+        <w:rPr>
+          <w:rFonts w:ascii="Times New Roman" w:hAnsi="Times New Roman" w:cs="Times New Roman"/>
+        </w:rPr>
+        <w:t xml:space="preserve"> create a deregulated policy space in which capital can be further monopolized.</w:t>
       </w:r>
       <w:r>
         <w:rPr>
@@ -1563,7 +1949,21 @@
         <w:rPr>
           <w:rFonts w:ascii="Times New Roman" w:hAnsi="Times New Roman" w:cs="Times New Roman"/>
         </w:rPr>
-        <w:t xml:space="preserve"> For Klonick to take the Koch money really stood out to me.</w:t>
+        <w:t xml:space="preserve"> For </w:t>
+      </w:r>
+      <w:proofErr w:type="spellStart"/>
+      <w:r>
+        <w:rPr>
+          <w:rFonts w:ascii="Times New Roman" w:hAnsi="Times New Roman" w:cs="Times New Roman"/>
+        </w:rPr>
+        <w:t>Klonick</w:t>
+      </w:r>
+      <w:proofErr w:type="spellEnd"/>
+      <w:r>
+        <w:rPr>
+          <w:rFonts w:ascii="Times New Roman" w:hAnsi="Times New Roman" w:cs="Times New Roman"/>
+        </w:rPr>
+        <w:t xml:space="preserve"> to take the Koch money really stood out to me.</w:t>
       </w:r>
     </w:p>
     <w:p>
@@ -1596,7 +1996,21 @@
         <w:rPr>
           <w:rFonts w:ascii="Times New Roman" w:hAnsi="Times New Roman" w:cs="Times New Roman"/>
         </w:rPr>
-        <w:t xml:space="preserve">I then saw that Kate Klonick was scheduled to speak at the UCLA Law and Policy Institute’s conferences on Platform Accountability and discovered that the event and </w:t>
+        <w:t xml:space="preserve">I then saw that Kate </w:t>
+      </w:r>
+      <w:proofErr w:type="spellStart"/>
+      <w:r>
+        <w:rPr>
+          <w:rFonts w:ascii="Times New Roman" w:hAnsi="Times New Roman" w:cs="Times New Roman"/>
+        </w:rPr>
+        <w:t>Klonick</w:t>
+      </w:r>
+      <w:proofErr w:type="spellEnd"/>
+      <w:r>
+        <w:rPr>
+          <w:rFonts w:ascii="Times New Roman" w:hAnsi="Times New Roman" w:cs="Times New Roman"/>
+        </w:rPr>
+        <w:t xml:space="preserve"> was scheduled to speak at the UCLA Law and Policy Institute’s conferences on Platform Accountability and discovered that the event and </w:t>
       </w:r>
       <w:r>
         <w:rPr>
@@ -1652,7 +2066,23 @@
           <w:rFonts w:ascii="Times New Roman" w:hAnsi="Times New Roman" w:cs="Times New Roman"/>
           <w:color w:val="000000"/>
         </w:rPr>
-        <w:t xml:space="preserve"> when people were walking out at Google because of Project Maven, or the stuff around Timnit. Sometimes </w:t>
+        <w:t xml:space="preserve"> when people were walking out at Google because of Project Maven, or the stuff around </w:t>
+      </w:r>
+      <w:proofErr w:type="spellStart"/>
+      <w:r>
+        <w:rPr>
+          <w:rFonts w:ascii="Times New Roman" w:hAnsi="Times New Roman" w:cs="Times New Roman"/>
+          <w:color w:val="000000"/>
+        </w:rPr>
+        <w:t>Timnit</w:t>
+      </w:r>
+      <w:proofErr w:type="spellEnd"/>
+      <w:r>
+        <w:rPr>
+          <w:rFonts w:ascii="Times New Roman" w:hAnsi="Times New Roman" w:cs="Times New Roman"/>
+          <w:color w:val="000000"/>
+        </w:rPr>
+        <w:t xml:space="preserve">. Sometimes </w:t>
       </w:r>
       <w:r>
         <w:rPr>
@@ -1759,7 +2189,63 @@
         <w:rPr>
           <w:rFonts w:ascii="Times New Roman" w:hAnsi="Times New Roman" w:cs="Times New Roman"/>
         </w:rPr>
-        <w:t xml:space="preserve"> People we would actually consider allies or friends. There’s a tension here, and you really have to think about what the coalition looks like when people are taking money from certain places. I think Koch is a very piqued case, but I’m also thinking about the kind of conversations we were having after Google fired Timnit and we started asking people to stop taking Google money. Some people did, Queer in AI did, Black in AI did, I think Widening NLP (WiNLP) did. But then some people came back to me and said, </w:t>
+        <w:t xml:space="preserve"> People we would </w:t>
+      </w:r>
+      <w:proofErr w:type="gramStart"/>
+      <w:r>
+        <w:rPr>
+          <w:rFonts w:ascii="Times New Roman" w:hAnsi="Times New Roman" w:cs="Times New Roman"/>
+        </w:rPr>
+        <w:t>actually consider</w:t>
+      </w:r>
+      <w:proofErr w:type="gramEnd"/>
+      <w:r>
+        <w:rPr>
+          <w:rFonts w:ascii="Times New Roman" w:hAnsi="Times New Roman" w:cs="Times New Roman"/>
+        </w:rPr>
+        <w:t xml:space="preserve"> allies or friends. There’s a tension here, and you really </w:t>
+      </w:r>
+      <w:proofErr w:type="gramStart"/>
+      <w:r>
+        <w:rPr>
+          <w:rFonts w:ascii="Times New Roman" w:hAnsi="Times New Roman" w:cs="Times New Roman"/>
+        </w:rPr>
+        <w:t>have to</w:t>
+      </w:r>
+      <w:proofErr w:type="gramEnd"/>
+      <w:r>
+        <w:rPr>
+          <w:rFonts w:ascii="Times New Roman" w:hAnsi="Times New Roman" w:cs="Times New Roman"/>
+        </w:rPr>
+        <w:t xml:space="preserve"> think about what the coalition looks like when people are taking money from certain places. I think Koch is a very piqued case, but I’m also thinking about the kind of conversations we were having after Google fired </w:t>
+      </w:r>
+      <w:proofErr w:type="spellStart"/>
+      <w:r>
+        <w:rPr>
+          <w:rFonts w:ascii="Times New Roman" w:hAnsi="Times New Roman" w:cs="Times New Roman"/>
+        </w:rPr>
+        <w:t>Timnit</w:t>
+      </w:r>
+      <w:proofErr w:type="spellEnd"/>
+      <w:r>
+        <w:rPr>
+          <w:rFonts w:ascii="Times New Roman" w:hAnsi="Times New Roman" w:cs="Times New Roman"/>
+        </w:rPr>
+        <w:t xml:space="preserve"> and we started asking people to stop taking Google money. Some people did, Queer in AI did, Black in AI did, I think Widening NLP (</w:t>
+      </w:r>
+      <w:proofErr w:type="spellStart"/>
+      <w:r>
+        <w:rPr>
+          <w:rFonts w:ascii="Times New Roman" w:hAnsi="Times New Roman" w:cs="Times New Roman"/>
+        </w:rPr>
+        <w:t>WiNLP</w:t>
+      </w:r>
+      <w:proofErr w:type="spellEnd"/>
+      <w:r>
+        <w:rPr>
+          <w:rFonts w:ascii="Times New Roman" w:hAnsi="Times New Roman" w:cs="Times New Roman"/>
+        </w:rPr>
+        <w:t xml:space="preserve">) did. But then some people came back to me and said, </w:t>
       </w:r>
       <w:r>
         <w:rPr>
@@ -1798,7 +2284,22 @@
         <w:rPr>
           <w:rFonts w:ascii="Times New Roman" w:hAnsi="Times New Roman" w:cs="Times New Roman"/>
         </w:rPr>
-        <w:t>I want to pull on this tension. There’s no hard line here, but it is important to ask what does this tension do? I want to talk about these acts of refusal or pulling out, and what that does at particular moments. I think there’s an analysis to be done there because it’s not always clear to me when the impact of withdrawing or pulling out is going to be the most effective. I’d love to get your thoughts on that.</w:t>
+        <w:lastRenderedPageBreak/>
+        <w:t xml:space="preserve">I want to pull on this tension. There’s no hard line here, but it is important to ask what does this tension do? I want to talk about these acts of refusal or pulling out, and what that does at </w:t>
+      </w:r>
+      <w:proofErr w:type="gramStart"/>
+      <w:r>
+        <w:rPr>
+          <w:rFonts w:ascii="Times New Roman" w:hAnsi="Times New Roman" w:cs="Times New Roman"/>
+        </w:rPr>
+        <w:t>particular moments</w:t>
+      </w:r>
+      <w:proofErr w:type="gramEnd"/>
+      <w:r>
+        <w:rPr>
+          <w:rFonts w:ascii="Times New Roman" w:hAnsi="Times New Roman" w:cs="Times New Roman"/>
+        </w:rPr>
+        <w:t>. I think there’s an analysis to be done there because it’s not always clear to me when the impact of withdrawing or pulling out is going to be the most effective. I’d love to get your thoughts on that.</w:t>
       </w:r>
     </w:p>
     <w:p>
@@ -1880,7 +2381,21 @@
         <w:rPr>
           <w:rFonts w:ascii="Times New Roman" w:hAnsi="Times New Roman" w:cs="Times New Roman"/>
         </w:rPr>
-        <w:t>is just whoever Aspen Institute, or whatever set of funders, have brought together. And one person in any group might not just be receiving Koch money, but might actually be supportive of Koch and libertarianism and all of that. Another person might centre incarcerated black women. A lot of what gets trafficked as community, or as friendships or proximity</w:t>
+        <w:t xml:space="preserve">is just whoever Aspen Institute, or whatever set of funders, have brought together. And one person in any group might not just be receiving Koch </w:t>
+      </w:r>
+      <w:proofErr w:type="gramStart"/>
+      <w:r>
+        <w:rPr>
+          <w:rFonts w:ascii="Times New Roman" w:hAnsi="Times New Roman" w:cs="Times New Roman"/>
+        </w:rPr>
+        <w:t>money, but</w:t>
+      </w:r>
+      <w:proofErr w:type="gramEnd"/>
+      <w:r>
+        <w:rPr>
+          <w:rFonts w:ascii="Times New Roman" w:hAnsi="Times New Roman" w:cs="Times New Roman"/>
+        </w:rPr>
+        <w:t xml:space="preserve"> might actually be supportive of Koch and libertarianism and all of that. Another person might centre incarcerated black women. A lot of what gets trafficked as community, or as friendships or proximity</w:t>
       </w:r>
       <w:r>
         <w:rPr>
@@ -1916,7 +2431,21 @@
         <w:rPr>
           <w:rFonts w:ascii="Times New Roman" w:hAnsi="Times New Roman" w:cs="Times New Roman"/>
         </w:rPr>
-        <w:t xml:space="preserve"> are not really visible. This is especially when discourses and disciplines are often created by institutions and are not necessarily accountable to us.  </w:t>
+        <w:t xml:space="preserve"> are not </w:t>
+      </w:r>
+      <w:proofErr w:type="gramStart"/>
+      <w:r>
+        <w:rPr>
+          <w:rFonts w:ascii="Times New Roman" w:hAnsi="Times New Roman" w:cs="Times New Roman"/>
+        </w:rPr>
+        <w:t>really visible</w:t>
+      </w:r>
+      <w:proofErr w:type="gramEnd"/>
+      <w:r>
+        <w:rPr>
+          <w:rFonts w:ascii="Times New Roman" w:hAnsi="Times New Roman" w:cs="Times New Roman"/>
+        </w:rPr>
+        <w:t xml:space="preserve">. This is especially when discourses and disciplines are often created by institutions and are not necessarily accountable to us.  </w:t>
       </w:r>
     </w:p>
     <w:p>
@@ -1994,7 +2523,23 @@
           <w:rFonts w:ascii="Times New Roman" w:hAnsi="Times New Roman" w:cs="Times New Roman"/>
           <w:color w:val="000000"/>
         </w:rPr>
-        <w:t xml:space="preserve">KA: In this specific case, it felt like there was an opening for a sea change around Koch money and academic accountability, especially because Koch’s hegemony in this particular domain hasn’t been cemented. </w:t>
+        <w:t xml:space="preserve">KA: In this specific case, it felt like there was an opening for a sea change around Koch money and academic accountability, especially because Koch’s hegemony in this </w:t>
+      </w:r>
+      <w:proofErr w:type="gramStart"/>
+      <w:r>
+        <w:rPr>
+          <w:rFonts w:ascii="Times New Roman" w:hAnsi="Times New Roman" w:cs="Times New Roman"/>
+          <w:color w:val="000000"/>
+        </w:rPr>
+        <w:t>particular domain</w:t>
+      </w:r>
+      <w:proofErr w:type="gramEnd"/>
+      <w:r>
+        <w:rPr>
+          <w:rFonts w:ascii="Times New Roman" w:hAnsi="Times New Roman" w:cs="Times New Roman"/>
+          <w:color w:val="000000"/>
+        </w:rPr>
+        <w:t xml:space="preserve"> hasn’t been cemented. </w:t>
       </w:r>
       <w:r>
         <w:rPr>
@@ -2029,12 +2574,21 @@
         </w:rPr>
         <w:t>—</w:t>
       </w:r>
-      <w:r>
-        <w:rPr>
-          <w:rFonts w:ascii="Times New Roman" w:hAnsi="Times New Roman" w:cs="Times New Roman"/>
-          <w:color w:val="000000"/>
-        </w:rPr>
-        <w:t xml:space="preserve">somehow we’re going to be holding platforms accountable through a panel? </w:t>
+      <w:proofErr w:type="gramStart"/>
+      <w:r>
+        <w:rPr>
+          <w:rFonts w:ascii="Times New Roman" w:hAnsi="Times New Roman" w:cs="Times New Roman"/>
+          <w:color w:val="000000"/>
+        </w:rPr>
+        <w:t>somehow</w:t>
+      </w:r>
+      <w:proofErr w:type="gramEnd"/>
+      <w:r>
+        <w:rPr>
+          <w:rFonts w:ascii="Times New Roman" w:hAnsi="Times New Roman" w:cs="Times New Roman"/>
+          <w:color w:val="000000"/>
+        </w:rPr>
+        <w:t xml:space="preserve"> we’re going to be holding platforms accountable through a panel? </w:t>
       </w:r>
     </w:p>
     <w:p>
@@ -2062,11 +2616,47 @@
           <w:rFonts w:ascii="Times New Roman" w:hAnsi="Times New Roman" w:cs="Times New Roman"/>
         </w:rPr>
       </w:pPr>
-      <w:r>
-        <w:rPr>
-          <w:rFonts w:ascii="Times New Roman" w:hAnsi="Times New Roman" w:cs="Times New Roman"/>
-        </w:rPr>
-        <w:t>So in this Alice in Wonderland rabbit hole, it did feel like this was a place where we could push, and it did feel uncomfortable, especially because I’m friends with some people that I was upset didn’t step down. They’re probably annoyed, like who am I, the academic nanny police shaming people for doing evil panels? But I do think we have to create some bright lines around what we will and will not do. It feels hard because a lot of how power operates is concealed, or is nebulous given our collective complicities. Additionally, we are in a pandemic, we’re all stressed the fuck out; where do we compromi</w:t>
+      <w:proofErr w:type="gramStart"/>
+      <w:r>
+        <w:rPr>
+          <w:rFonts w:ascii="Times New Roman" w:hAnsi="Times New Roman" w:cs="Times New Roman"/>
+        </w:rPr>
+        <w:t>So</w:t>
+      </w:r>
+      <w:proofErr w:type="gramEnd"/>
+      <w:r>
+        <w:rPr>
+          <w:rFonts w:ascii="Times New Roman" w:hAnsi="Times New Roman" w:cs="Times New Roman"/>
+        </w:rPr>
+        <w:t xml:space="preserve"> in this Alice in Wonderland rabbit hole, it did feel like this was a place where we could push, and it did feel uncomfortable, especially because I’m friends with some people that I was upset didn’t step down. They’re probably annoyed, like who am I, the academic nanny police shaming people for doing evil panels? But I do think we have to create some bright lines around what we will and will not do. It feels hard because a lot of how power operates is </w:t>
+      </w:r>
+      <w:proofErr w:type="gramStart"/>
+      <w:r>
+        <w:rPr>
+          <w:rFonts w:ascii="Times New Roman" w:hAnsi="Times New Roman" w:cs="Times New Roman"/>
+        </w:rPr>
+        <w:t>concealed, or</w:t>
+      </w:r>
+      <w:proofErr w:type="gramEnd"/>
+      <w:r>
+        <w:rPr>
+          <w:rFonts w:ascii="Times New Roman" w:hAnsi="Times New Roman" w:cs="Times New Roman"/>
+        </w:rPr>
+        <w:t xml:space="preserve"> is nebulous given our collective complicities. Additionally, we are in a pandemic, we’re all stressed the </w:t>
+      </w:r>
+      <w:proofErr w:type="gramStart"/>
+      <w:r>
+        <w:rPr>
+          <w:rFonts w:ascii="Times New Roman" w:hAnsi="Times New Roman" w:cs="Times New Roman"/>
+        </w:rPr>
+        <w:t>fuck</w:t>
+      </w:r>
+      <w:proofErr w:type="gramEnd"/>
+      <w:r>
+        <w:rPr>
+          <w:rFonts w:ascii="Times New Roman" w:hAnsi="Times New Roman" w:cs="Times New Roman"/>
+        </w:rPr>
+        <w:t xml:space="preserve"> out; where do we compromi</w:t>
       </w:r>
       <w:r>
         <w:rPr>
@@ -2111,14 +2701,133 @@
         <w:rPr>
           <w:rFonts w:ascii="Times New Roman" w:hAnsi="Times New Roman" w:cs="Times New Roman"/>
         </w:rPr>
-        <w:t xml:space="preserve">drawing forces people to have the conversations about why this line is here, and what other lines may be </w:t>
+        <w:t>drawing forces people to have the conversations about why this line is here, and what other lines may be needed in the future. It</w:t>
+      </w:r>
+      <w:r>
+        <w:rPr>
+          <w:rFonts w:ascii="Times New Roman" w:hAnsi="Times New Roman" w:cs="Times New Roman"/>
+        </w:rPr>
+        <w:t>’</w:t>
+      </w:r>
+      <w:r>
+        <w:rPr>
+          <w:rFonts w:ascii="Times New Roman" w:hAnsi="Times New Roman" w:cs="Times New Roman"/>
+        </w:rPr>
+        <w:t>s not only about performing withdrawal</w:t>
+      </w:r>
+      <w:r>
+        <w:rPr>
+          <w:rFonts w:ascii="Times New Roman" w:hAnsi="Times New Roman" w:cs="Times New Roman"/>
+        </w:rPr>
+        <w:t>,</w:t>
+      </w:r>
+      <w:r>
+        <w:rPr>
+          <w:rFonts w:ascii="Times New Roman" w:hAnsi="Times New Roman" w:cs="Times New Roman"/>
+        </w:rPr>
+        <w:t xml:space="preserve"> </w:t>
+      </w:r>
+      <w:proofErr w:type="gramStart"/>
+      <w:r>
+        <w:rPr>
+          <w:rFonts w:ascii="Times New Roman" w:hAnsi="Times New Roman" w:cs="Times New Roman"/>
+        </w:rPr>
+        <w:t>it’s</w:t>
+      </w:r>
+      <w:proofErr w:type="gramEnd"/>
+      <w:r>
+        <w:rPr>
+          <w:rFonts w:ascii="Times New Roman" w:hAnsi="Times New Roman" w:cs="Times New Roman"/>
+        </w:rPr>
+        <w:t xml:space="preserve"> also about creating the </w:t>
       </w:r>
       <w:r>
         <w:rPr>
           <w:rFonts w:ascii="Times New Roman" w:hAnsi="Times New Roman" w:cs="Times New Roman"/>
         </w:rPr>
         <w:lastRenderedPageBreak/>
-        <w:t>needed in the future. It</w:t>
+        <w:t>conditions in which more people can build their education, build their analysis, get organized, and recognize the power we do have in withdrawing our labour or other forms of direct action.</w:t>
+      </w:r>
+    </w:p>
+    <w:p>
+      <w:pPr>
+        <w:rPr>
+          <w:rFonts w:ascii="Times New Roman" w:hAnsi="Times New Roman" w:cs="Times New Roman"/>
+        </w:rPr>
+      </w:pPr>
+    </w:p>
+    <w:p>
+      <w:pPr>
+        <w:ind w:left="284"/>
+        <w:rPr>
+          <w:rFonts w:ascii="Times New Roman" w:hAnsi="Times New Roman" w:cs="Times New Roman"/>
+        </w:rPr>
+      </w:pPr>
+      <w:r>
+        <w:rPr>
+          <w:rFonts w:ascii="Times New Roman" w:hAnsi="Times New Roman" w:cs="Times New Roman"/>
+        </w:rPr>
+        <w:t xml:space="preserve">I agree with Khadijah that Koch is </w:t>
+      </w:r>
+      <w:proofErr w:type="gramStart"/>
+      <w:r>
+        <w:rPr>
+          <w:rFonts w:ascii="Times New Roman" w:hAnsi="Times New Roman" w:cs="Times New Roman"/>
+        </w:rPr>
+        <w:t>pretty unique</w:t>
+      </w:r>
+      <w:proofErr w:type="gramEnd"/>
+      <w:r>
+        <w:rPr>
+          <w:rFonts w:ascii="Times New Roman" w:hAnsi="Times New Roman" w:cs="Times New Roman"/>
+        </w:rPr>
+        <w:t xml:space="preserve"> in all the ways that she brilliantly articulated, and I also feel the need to take that line to other places. But if we can’t even agree on Koch, then we’re not going to get to those other more subtle, more friendly, less well-researched kinds of places</w:t>
+      </w:r>
+      <w:r>
+        <w:rPr>
+          <w:rFonts w:ascii="Times New Roman" w:hAnsi="Times New Roman" w:cs="Times New Roman"/>
+        </w:rPr>
+        <w:t>—</w:t>
+      </w:r>
+      <w:r>
+        <w:rPr>
+          <w:rFonts w:ascii="Times New Roman" w:hAnsi="Times New Roman" w:cs="Times New Roman"/>
+        </w:rPr>
+        <w:t>bright lines that we’ll need to draw in the future.</w:t>
+      </w:r>
+    </w:p>
+    <w:p>
+      <w:pPr>
+        <w:rPr>
+          <w:rFonts w:ascii="Times New Roman" w:hAnsi="Times New Roman" w:cs="Times New Roman"/>
+        </w:rPr>
+      </w:pPr>
+    </w:p>
+    <w:p>
+      <w:pPr>
+        <w:ind w:left="284" w:hanging="284"/>
+        <w:rPr>
+          <w:rFonts w:ascii="Times New Roman" w:hAnsi="Times New Roman" w:cs="Times New Roman"/>
+        </w:rPr>
+      </w:pPr>
+      <w:r>
+        <w:rPr>
+          <w:rFonts w:ascii="Times New Roman" w:hAnsi="Times New Roman" w:cs="Times New Roman"/>
+        </w:rPr>
+        <w:t xml:space="preserve">JG: Can we talk more about particular </w:t>
+      </w:r>
+      <w:r>
+        <w:rPr>
+          <w:rFonts w:ascii="Times New Roman" w:hAnsi="Times New Roman" w:cs="Times New Roman"/>
+        </w:rPr>
+        <w:t>‘</w:t>
+      </w:r>
+      <w:proofErr w:type="gramStart"/>
+      <w:r>
+        <w:rPr>
+          <w:rFonts w:ascii="Times New Roman" w:hAnsi="Times New Roman" w:cs="Times New Roman"/>
+        </w:rPr>
+        <w:t>moments</w:t>
       </w:r>
       <w:r>
         <w:rPr>
@@ -2126,23 +2835,97 @@
         </w:rPr>
         <w:t>’</w:t>
       </w:r>
-      <w:r>
-        <w:rPr>
-          <w:rFonts w:ascii="Times New Roman" w:hAnsi="Times New Roman" w:cs="Times New Roman"/>
-        </w:rPr>
-        <w:t>s not only about performing withdrawal</w:t>
-      </w:r>
-      <w:r>
-        <w:rPr>
-          <w:rFonts w:ascii="Times New Roman" w:hAnsi="Times New Roman" w:cs="Times New Roman"/>
-        </w:rPr>
-        <w:t>,</w:t>
-      </w:r>
-      <w:r>
-        <w:rPr>
-          <w:rFonts w:ascii="Times New Roman" w:hAnsi="Times New Roman" w:cs="Times New Roman"/>
-        </w:rPr>
-        <w:t xml:space="preserve"> it’s also about creating the conditions in which more people can build their education, build their analysis, get organized, and recognize the power we do have in withdrawing our labour or other forms of direct action.</w:t>
+      <w:proofErr w:type="gramEnd"/>
+      <w:r>
+        <w:rPr>
+          <w:rFonts w:ascii="Times New Roman" w:hAnsi="Times New Roman" w:cs="Times New Roman"/>
+        </w:rPr>
+        <w:t xml:space="preserve"> or particular bright lines? Is Koch so egregious compared to everyone else that we’re taking this money from?  </w:t>
+      </w:r>
+    </w:p>
+    <w:p>
+      <w:pPr>
+        <w:ind w:left="284" w:hanging="284"/>
+        <w:rPr>
+          <w:rFonts w:ascii="Times New Roman" w:hAnsi="Times New Roman" w:cs="Times New Roman"/>
+        </w:rPr>
+      </w:pPr>
+    </w:p>
+    <w:p>
+      <w:pPr>
+        <w:ind w:left="284" w:hanging="284"/>
+        <w:rPr>
+          <w:rFonts w:ascii="Times New Roman" w:hAnsi="Times New Roman" w:cs="Times New Roman"/>
+        </w:rPr>
+      </w:pPr>
+      <w:r>
+        <w:rPr>
+          <w:rFonts w:ascii="Times New Roman" w:hAnsi="Times New Roman" w:cs="Times New Roman"/>
+        </w:rPr>
+        <w:t>KA: There’s a tension! I really liked your paper on ‘Economies of Virtue’</w:t>
+      </w:r>
+      <w:r>
+        <w:rPr>
+          <w:rFonts w:ascii="Times New Roman" w:hAnsi="Times New Roman" w:cs="Times New Roman"/>
+          <w:vertAlign w:val="superscript"/>
+        </w:rPr>
+        <w:footnoteReference w:id="6"/>
+      </w:r>
+      <w:r>
+        <w:rPr>
+          <w:rFonts w:ascii="Times New Roman" w:hAnsi="Times New Roman" w:cs="Times New Roman"/>
+        </w:rPr>
+        <w:t>, in part because it rai</w:t>
+      </w:r>
+      <w:r>
+        <w:rPr>
+          <w:rFonts w:ascii="Times New Roman" w:hAnsi="Times New Roman" w:cs="Times New Roman"/>
+        </w:rPr>
+        <w:t>s</w:t>
+      </w:r>
+      <w:r>
+        <w:rPr>
+          <w:rFonts w:ascii="Times New Roman" w:hAnsi="Times New Roman" w:cs="Times New Roman"/>
+        </w:rPr>
+        <w:t xml:space="preserve">ed the issue of Minderoo. I’m very aware that I receive Minderoo funding, though somewhat indirectly through AI Now. I’d never heard of Minderoo because I didn’t grow up in Australia. But the </w:t>
+      </w:r>
+      <w:proofErr w:type="gramStart"/>
+      <w:r>
+        <w:rPr>
+          <w:rFonts w:ascii="Times New Roman" w:hAnsi="Times New Roman" w:cs="Times New Roman"/>
+        </w:rPr>
+        <w:t>shit</w:t>
+      </w:r>
+      <w:proofErr w:type="gramEnd"/>
+      <w:r>
+        <w:rPr>
+          <w:rFonts w:ascii="Times New Roman" w:hAnsi="Times New Roman" w:cs="Times New Roman"/>
+        </w:rPr>
+        <w:t xml:space="preserve"> is super</w:t>
+      </w:r>
+      <w:r>
+        <w:rPr>
+          <w:rFonts w:ascii="Times New Roman" w:hAnsi="Times New Roman" w:cs="Times New Roman"/>
+        </w:rPr>
+        <w:t xml:space="preserve"> </w:t>
+      </w:r>
+      <w:r>
+        <w:rPr>
+          <w:rFonts w:ascii="Times New Roman" w:hAnsi="Times New Roman" w:cs="Times New Roman"/>
+        </w:rPr>
+        <w:t>evil. It’s based on Aboriginal land dispossession, Twiggy Forrest is a sixth</w:t>
+      </w:r>
+      <w:r>
+        <w:rPr>
+          <w:rFonts w:ascii="Times New Roman" w:hAnsi="Times New Roman" w:cs="Times New Roman"/>
+        </w:rPr>
+        <w:t>-</w:t>
+      </w:r>
+      <w:r>
+        <w:rPr>
+          <w:rFonts w:ascii="Times New Roman" w:hAnsi="Times New Roman" w:cs="Times New Roman"/>
+        </w:rPr>
+        <w:t>generation Australian colonizer, and specifically a champion of algorithmic allocation for welfare benefits, which overlaps with my work. Minderoo is not visible to Americans as an evil entity in the same way I’d imagine it is in Australia. I am aware that I am getting something that is evil, but I’m also operating in a situation of profound resource scarcity. We’re in the Great Depression here, and I don’t just say for myself personally, but I’m working with people who I’m constantly trying to funnel money to, who I don’t want to ask to do things for free, and I feel responsible to find them money. That for me, is part of the tension.</w:t>
       </w:r>
     </w:p>
     <w:p>
@@ -2163,19 +2946,76 @@
         <w:rPr>
           <w:rFonts w:ascii="Times New Roman" w:hAnsi="Times New Roman" w:cs="Times New Roman"/>
         </w:rPr>
-        <w:t>I agree with Khadijah that Koch is pretty unique in all the ways that she brilliantly articulated, and I also feel the need to take that line to other places. But if we can’t even agree on Koch, then we’re not going to get to those other more subtle, more friendly, less well-researched kinds of places</w:t>
-      </w:r>
-      <w:r>
-        <w:rPr>
-          <w:rFonts w:ascii="Times New Roman" w:hAnsi="Times New Roman" w:cs="Times New Roman"/>
-        </w:rPr>
-        <w:t>—</w:t>
-      </w:r>
-      <w:r>
-        <w:rPr>
-          <w:rFonts w:ascii="Times New Roman" w:hAnsi="Times New Roman" w:cs="Times New Roman"/>
-        </w:rPr>
-        <w:t>bright lines that we’ll need to draw in the future.</w:t>
+        <w:t>In terms of flagging bright lines, one of them for me is around the police. I will sit here with you, Alex, and I might have a critique of Google, but if you were working for ICE [Immigration and Customs Enforcement], we wouldn</w:t>
+      </w:r>
+      <w:r>
+        <w:rPr>
+          <w:rFonts w:ascii="Times New Roman" w:hAnsi="Times New Roman" w:cs="Times New Roman"/>
+        </w:rPr>
+        <w:t>’</w:t>
+      </w:r>
+      <w:r>
+        <w:rPr>
+          <w:rFonts w:ascii="Times New Roman" w:hAnsi="Times New Roman" w:cs="Times New Roman"/>
+        </w:rPr>
+        <w:t xml:space="preserve">t be on this Zoom call. And I’m sure vice versa. This is also more complex because we know that Google is entangled with the Department of Defence. I’m bringing this up specifically because Lilly and I were involved in this letter-writing to the </w:t>
+      </w:r>
+      <w:proofErr w:type="spellStart"/>
+      <w:r>
+        <w:rPr>
+          <w:rFonts w:ascii="Times New Roman" w:hAnsi="Times New Roman" w:cs="Times New Roman"/>
+        </w:rPr>
+        <w:t>FAccT</w:t>
+      </w:r>
+      <w:proofErr w:type="spellEnd"/>
+      <w:r>
+        <w:rPr>
+          <w:rFonts w:ascii="Times New Roman" w:hAnsi="Times New Roman" w:cs="Times New Roman"/>
+          <w:vertAlign w:val="superscript"/>
+        </w:rPr>
+        <w:footnoteReference w:id="7"/>
+      </w:r>
+      <w:r>
+        <w:rPr>
+          <w:rFonts w:ascii="Times New Roman" w:hAnsi="Times New Roman" w:cs="Times New Roman"/>
+        </w:rPr>
+        <w:t xml:space="preserve"> central committee (central committee is so Marxist</w:t>
+      </w:r>
+      <w:r>
+        <w:rPr>
+          <w:rFonts w:ascii="Times New Roman" w:hAnsi="Times New Roman" w:cs="Times New Roman"/>
+        </w:rPr>
+        <w:t>–</w:t>
+      </w:r>
+      <w:r>
+        <w:rPr>
+          <w:rFonts w:ascii="Times New Roman" w:hAnsi="Times New Roman" w:cs="Times New Roman"/>
+        </w:rPr>
+        <w:t xml:space="preserve">Leninist, but whatever it is called), asking them to come out and take a position about the police. </w:t>
+      </w:r>
+      <w:r>
+        <w:rPr>
+          <w:rFonts w:ascii="Times New Roman" w:hAnsi="Times New Roman" w:cs="Times New Roman"/>
+        </w:rPr>
+        <w:t>‘</w:t>
+      </w:r>
+      <w:r>
+        <w:rPr>
+          <w:rFonts w:ascii="Times New Roman" w:hAnsi="Times New Roman" w:cs="Times New Roman"/>
+        </w:rPr>
+        <w:t>Will you or will you not support the police and police research?</w:t>
+      </w:r>
+      <w:r>
+        <w:rPr>
+          <w:rFonts w:ascii="Times New Roman" w:hAnsi="Times New Roman" w:cs="Times New Roman"/>
+        </w:rPr>
+        <w:t>’</w:t>
+      </w:r>
+      <w:r>
+        <w:rPr>
+          <w:rFonts w:ascii="Times New Roman" w:hAnsi="Times New Roman" w:cs="Times New Roman"/>
+        </w:rPr>
+        <w:t xml:space="preserve"> And there was a refusal to draw this bright line, and that’s something very clear for me.  </w:t>
       </w:r>
     </w:p>
     <w:p>
@@ -2196,7 +3036,7 @@
         <w:rPr>
           <w:rFonts w:ascii="Times New Roman" w:hAnsi="Times New Roman" w:cs="Times New Roman"/>
         </w:rPr>
-        <w:t xml:space="preserve">JG: Can we talk more about particular </w:t>
+        <w:t xml:space="preserve">JG: I remember the 2019 Privacy Law Scholars Conference (PLSC) and its relationship with Palantir. I recall there was an open letter requesting the conference remove Palantir as a sponsor, and the conference organizers responded by saying, </w:t>
       </w:r>
       <w:r>
         <w:rPr>
@@ -2208,7 +3048,7 @@
         <w:rPr>
           <w:rFonts w:ascii="Times New Roman" w:hAnsi="Times New Roman" w:cs="Times New Roman"/>
         </w:rPr>
-        <w:t>moments</w:t>
+        <w:t>Well, you know…we’ve got a sponsorship policy. It says they’re not allowed to have any influence, so we’d rather have them at the table.</w:t>
       </w:r>
       <w:r>
         <w:rPr>
@@ -2220,58 +3060,21 @@
         <w:rPr>
           <w:rFonts w:ascii="Times New Roman" w:hAnsi="Times New Roman" w:cs="Times New Roman"/>
         </w:rPr>
-        <w:t xml:space="preserve"> or particular bright lines? Is Koch so egregious compared to everyone else that we’re taking this money from?  </w:t>
-      </w:r>
-    </w:p>
-    <w:p>
-      <w:pPr>
-        <w:ind w:left="284" w:hanging="284"/>
-        <w:rPr>
-          <w:rFonts w:ascii="Times New Roman" w:hAnsi="Times New Roman" w:cs="Times New Roman"/>
-        </w:rPr>
-      </w:pPr>
-    </w:p>
-    <w:p>
-      <w:pPr>
-        <w:ind w:left="284" w:hanging="284"/>
-        <w:rPr>
-          <w:rFonts w:ascii="Times New Roman" w:hAnsi="Times New Roman" w:cs="Times New Roman"/>
-        </w:rPr>
-      </w:pPr>
-      <w:r>
-        <w:rPr>
-          <w:rFonts w:ascii="Times New Roman" w:hAnsi="Times New Roman" w:cs="Times New Roman"/>
-        </w:rPr>
-        <w:t>KA: There’s a tension! I really liked your paper on ‘Economies of Virtue’</w:t>
-      </w:r>
-      <w:r>
-        <w:rPr>
-          <w:rFonts w:ascii="Times New Roman" w:hAnsi="Times New Roman" w:cs="Times New Roman"/>
-          <w:vertAlign w:val="superscript"/>
-        </w:rPr>
-        <w:footnoteReference w:id="6"/>
-      </w:r>
-      <w:r>
-        <w:rPr>
-          <w:rFonts w:ascii="Times New Roman" w:hAnsi="Times New Roman" w:cs="Times New Roman"/>
-        </w:rPr>
-        <w:t>, in part because it rai</w:t>
-      </w:r>
-      <w:r>
-        <w:rPr>
-          <w:rFonts w:ascii="Times New Roman" w:hAnsi="Times New Roman" w:cs="Times New Roman"/>
-        </w:rPr>
-        <w:t>s</w:t>
-      </w:r>
-      <w:r>
-        <w:rPr>
-          <w:rFonts w:ascii="Times New Roman" w:hAnsi="Times New Roman" w:cs="Times New Roman"/>
-        </w:rPr>
-        <w:t>ed the issue of Minderoo. I’m very aware that I receive Minderoo funding, though somewhat indirectly through AI Now. I’d never heard of Minderoo because I didn’t grow up in Australia. But the shit is super</w:t>
-      </w:r>
-      <w:r>
-        <w:rPr>
-          <w:rFonts w:ascii="Times New Roman" w:hAnsi="Times New Roman" w:cs="Times New Roman"/>
+        <w:t xml:space="preserve"> In the end, there was sufficient concerted academic pressure to dump them, but that happened </w:t>
+      </w:r>
+      <w:proofErr w:type="gramStart"/>
+      <w:r>
+        <w:rPr>
+          <w:rFonts w:ascii="Times New Roman" w:hAnsi="Times New Roman" w:cs="Times New Roman"/>
+          <w:i/>
+        </w:rPr>
+        <w:t>in spite of</w:t>
+      </w:r>
+      <w:proofErr w:type="gramEnd"/>
+      <w:r>
+        <w:rPr>
+          <w:rFonts w:ascii="Times New Roman" w:hAnsi="Times New Roman" w:cs="Times New Roman"/>
+          <w:i/>
         </w:rPr>
         <w:t xml:space="preserve"> </w:t>
       </w:r>
@@ -2279,19 +3082,7 @@
         <w:rPr>
           <w:rFonts w:ascii="Times New Roman" w:hAnsi="Times New Roman" w:cs="Times New Roman"/>
         </w:rPr>
-        <w:t>evil. It’s based on Aboriginal land dispossession, Twiggy Forrest is a sixth</w:t>
-      </w:r>
-      <w:r>
-        <w:rPr>
-          <w:rFonts w:ascii="Times New Roman" w:hAnsi="Times New Roman" w:cs="Times New Roman"/>
-        </w:rPr>
-        <w:t>-</w:t>
-      </w:r>
-      <w:r>
-        <w:rPr>
-          <w:rFonts w:ascii="Times New Roman" w:hAnsi="Times New Roman" w:cs="Times New Roman"/>
-        </w:rPr>
-        <w:t>generation Australian colonizer, and specifically a champion of algorithmic allocation for welfare benefits, which overlaps with my work. Minderoo is not visible to Americans as an evil entity in the same way I’d imagine it is in Australia. I am aware that I am getting something that is evil, but I’m also operating in a situation of profound resource scarcity. We’re in the Great Depression here, and I don’t just say for myself personally, but I’m working with people who I’m constantly trying to funnel money to, who I don’t want to ask to do things for free, and I feel responsible to find them money. That for me, is part of the tension.</w:t>
+        <w:t>the conference sponsorship policy, rather than because of it.</w:t>
       </w:r>
     </w:p>
     <w:p>
@@ -2312,148 +3103,14 @@
         <w:rPr>
           <w:rFonts w:ascii="Times New Roman" w:hAnsi="Times New Roman" w:cs="Times New Roman"/>
         </w:rPr>
-        <w:t>In terms of flagging bright lines, one of them for me is around the police. I will sit here with you, Alex, and I might have a critique of Google, but if you were working for ICE [Immigration and Customs Enforcement], we wouldn</w:t>
-      </w:r>
-      <w:r>
-        <w:rPr>
-          <w:rFonts w:ascii="Times New Roman" w:hAnsi="Times New Roman" w:cs="Times New Roman"/>
-        </w:rPr>
-        <w:t>’</w:t>
-      </w:r>
-      <w:r>
-        <w:rPr>
-          <w:rFonts w:ascii="Times New Roman" w:hAnsi="Times New Roman" w:cs="Times New Roman"/>
-        </w:rPr>
-        <w:t>t be on this Zoom call. And I’m sure vice versa. This is also more complex because we know that Google is entangled with the Department of Defence. I’m bringing this up specifically because Lilly and I were involved in this letter-writing to the FAccT</w:t>
-      </w:r>
-      <w:r>
-        <w:rPr>
-          <w:rFonts w:ascii="Times New Roman" w:hAnsi="Times New Roman" w:cs="Times New Roman"/>
-          <w:vertAlign w:val="superscript"/>
-        </w:rPr>
-        <w:footnoteReference w:id="7"/>
-      </w:r>
-      <w:r>
-        <w:rPr>
-          <w:rFonts w:ascii="Times New Roman" w:hAnsi="Times New Roman" w:cs="Times New Roman"/>
-        </w:rPr>
-        <w:t xml:space="preserve"> central committee (central committee is so Marxist</w:t>
-      </w:r>
-      <w:r>
-        <w:rPr>
-          <w:rFonts w:ascii="Times New Roman" w:hAnsi="Times New Roman" w:cs="Times New Roman"/>
-        </w:rPr>
-        <w:t>–</w:t>
-      </w:r>
-      <w:r>
-        <w:rPr>
-          <w:rFonts w:ascii="Times New Roman" w:hAnsi="Times New Roman" w:cs="Times New Roman"/>
-        </w:rPr>
-        <w:t xml:space="preserve">Leninist, but whatever it is called), asking them to come out and take a position about the police. </w:t>
-      </w:r>
-      <w:r>
-        <w:rPr>
-          <w:rFonts w:ascii="Times New Roman" w:hAnsi="Times New Roman" w:cs="Times New Roman"/>
-        </w:rPr>
-        <w:t>‘</w:t>
-      </w:r>
-      <w:r>
-        <w:rPr>
-          <w:rFonts w:ascii="Times New Roman" w:hAnsi="Times New Roman" w:cs="Times New Roman"/>
-        </w:rPr>
-        <w:t>Will you or will you not support the police and police research?</w:t>
-      </w:r>
-      <w:r>
-        <w:rPr>
-          <w:rFonts w:ascii="Times New Roman" w:hAnsi="Times New Roman" w:cs="Times New Roman"/>
-        </w:rPr>
-        <w:t>’</w:t>
-      </w:r>
-      <w:r>
-        <w:rPr>
-          <w:rFonts w:ascii="Times New Roman" w:hAnsi="Times New Roman" w:cs="Times New Roman"/>
-        </w:rPr>
-        <w:t xml:space="preserve"> And there was a refusal to draw this bright line, and that’s something very clear for me.  </w:t>
-      </w:r>
-    </w:p>
-    <w:p>
-      <w:pPr>
-        <w:rPr>
-          <w:rFonts w:ascii="Times New Roman" w:hAnsi="Times New Roman" w:cs="Times New Roman"/>
-        </w:rPr>
-      </w:pPr>
-    </w:p>
-    <w:p>
-      <w:pPr>
-        <w:ind w:left="284" w:hanging="284"/>
-        <w:rPr>
-          <w:rFonts w:ascii="Times New Roman" w:hAnsi="Times New Roman" w:cs="Times New Roman"/>
-        </w:rPr>
-      </w:pPr>
-      <w:r>
-        <w:rPr>
-          <w:rFonts w:ascii="Times New Roman" w:hAnsi="Times New Roman" w:cs="Times New Roman"/>
-        </w:rPr>
-        <w:t xml:space="preserve">JG: I remember the 2019 Privacy Law Scholars Conference (PLSC) and its relationship with Palantir. I recall there was an open letter requesting the conference remove Palantir as a sponsor, and the conference organizers responded by saying, </w:t>
-      </w:r>
-      <w:r>
-        <w:rPr>
-          <w:rFonts w:ascii="Times New Roman" w:hAnsi="Times New Roman" w:cs="Times New Roman"/>
-        </w:rPr>
-        <w:t>‘</w:t>
-      </w:r>
-      <w:r>
-        <w:rPr>
-          <w:rFonts w:ascii="Times New Roman" w:hAnsi="Times New Roman" w:cs="Times New Roman"/>
-        </w:rPr>
-        <w:t>Well, you know…we’ve got a sponsorship policy. It says they’re not allowed to have any influence, so we’d rather have them at the table.</w:t>
-      </w:r>
-      <w:r>
-        <w:rPr>
-          <w:rFonts w:ascii="Times New Roman" w:hAnsi="Times New Roman" w:cs="Times New Roman"/>
-        </w:rPr>
-        <w:t>’</w:t>
-      </w:r>
-      <w:r>
-        <w:rPr>
-          <w:rFonts w:ascii="Times New Roman" w:hAnsi="Times New Roman" w:cs="Times New Roman"/>
-        </w:rPr>
-        <w:t xml:space="preserve"> In the end, there was sufficient concerted academic pressure to dump them, but that happened </w:t>
-      </w:r>
-      <w:r>
-        <w:rPr>
-          <w:rFonts w:ascii="Times New Roman" w:hAnsi="Times New Roman" w:cs="Times New Roman"/>
-          <w:i/>
-        </w:rPr>
-        <w:t xml:space="preserve">in spite of </w:t>
-      </w:r>
-      <w:r>
-        <w:rPr>
-          <w:rFonts w:ascii="Times New Roman" w:hAnsi="Times New Roman" w:cs="Times New Roman"/>
-        </w:rPr>
-        <w:t>the conference sponsorship policy, rather than because of it.</w:t>
-      </w:r>
-    </w:p>
-    <w:p>
-      <w:pPr>
-        <w:rPr>
-          <w:rFonts w:ascii="Times New Roman" w:hAnsi="Times New Roman" w:cs="Times New Roman"/>
-        </w:rPr>
-      </w:pPr>
-    </w:p>
-    <w:p>
-      <w:pPr>
-        <w:ind w:left="284"/>
-        <w:rPr>
-          <w:rFonts w:ascii="Times New Roman" w:hAnsi="Times New Roman" w:cs="Times New Roman"/>
-        </w:rPr>
-      </w:pPr>
+        <w:t xml:space="preserve">I think that response represents a broader problem of the depoliticization of these scholarly spaces. It’s all become quite procedural, and you see it in conference sponsorship policies </w:t>
+      </w:r>
       <w:r>
         <w:rPr>
           <w:rFonts w:ascii="Times New Roman" w:hAnsi="Times New Roman" w:cs="Times New Roman"/>
         </w:rPr>
         <w:lastRenderedPageBreak/>
-        <w:t xml:space="preserve">I think that response represents a broader problem of the depoliticization of these scholarly spaces. It’s all become quite procedural, and you see it in conference sponsorship policies that are like, </w:t>
+        <w:t xml:space="preserve">that are like, </w:t>
       </w:r>
       <w:r>
         <w:rPr>
@@ -2726,6 +3383,7 @@
         </w:rPr>
         <w:t xml:space="preserve"> because of competing political projects that mediate the way funding happens. I wrote about one of these examples in a </w:t>
       </w:r>
+      <w:proofErr w:type="gramStart"/>
       <w:r>
         <w:rPr>
           <w:rFonts w:ascii="Times New Roman" w:hAnsi="Times New Roman" w:cs="Times New Roman"/>
@@ -2735,6 +3393,7 @@
         </w:rPr>
         <w:t>Medium</w:t>
       </w:r>
+      <w:proofErr w:type="gramEnd"/>
       <w:r>
         <w:rPr>
           <w:rFonts w:ascii="Times New Roman" w:hAnsi="Times New Roman" w:cs="Times New Roman"/>
@@ -2754,8 +3413,33 @@
           <w:rFonts w:ascii="Times New Roman" w:hAnsi="Times New Roman" w:cs="Times New Roman"/>
           <w:color w:val="000000"/>
         </w:rPr>
-        <w:t xml:space="preserve"> ‘Encoding Hindutva: Shalini Kantayya and Coded Bias’</w:t>
-      </w:r>
+        <w:t xml:space="preserve"> ‘Encoding Hindutva: Shalini </w:t>
+      </w:r>
+      <w:proofErr w:type="spellStart"/>
+      <w:r>
+        <w:rPr>
+          <w:rFonts w:ascii="Times New Roman" w:hAnsi="Times New Roman" w:cs="Times New Roman"/>
+          <w:color w:val="000000"/>
+        </w:rPr>
+        <w:t>Kantayya</w:t>
+      </w:r>
+      <w:proofErr w:type="spellEnd"/>
+      <w:r>
+        <w:rPr>
+          <w:rFonts w:ascii="Times New Roman" w:hAnsi="Times New Roman" w:cs="Times New Roman"/>
+          <w:color w:val="000000"/>
+        </w:rPr>
+        <w:t xml:space="preserve"> and Coded </w:t>
+      </w:r>
+      <w:proofErr w:type="spellStart"/>
+      <w:r>
+        <w:rPr>
+          <w:rFonts w:ascii="Times New Roman" w:hAnsi="Times New Roman" w:cs="Times New Roman"/>
+          <w:color w:val="000000"/>
+        </w:rPr>
+        <w:t>Bias’</w:t>
+      </w:r>
+      <w:proofErr w:type="spellEnd"/>
       <w:r>
         <w:rPr>
           <w:rFonts w:ascii="Times New Roman" w:hAnsi="Times New Roman" w:cs="Times New Roman"/>
@@ -2932,7 +3616,23 @@
           <w:rFonts w:ascii="Times New Roman" w:hAnsi="Times New Roman" w:cs="Times New Roman"/>
           <w:color w:val="000000"/>
         </w:rPr>
-        <w:t xml:space="preserve"> of H1B visas in the US go to India, and the majority of those go to Brahmins, we can see how that casteism is reproduced in Silicon Valley. Even one of the supervisors involved in Timnit’s firing was Brahmin. And this is associated with a kind of anti-blackness. </w:t>
+        <w:t xml:space="preserve"> of H1B visas in the US go to India, and the majority of those go to Brahmins, we can see how that casteism is reproduced in Silicon Valley. Even one of the supervisors involved in </w:t>
+      </w:r>
+      <w:proofErr w:type="spellStart"/>
+      <w:r>
+        <w:rPr>
+          <w:rFonts w:ascii="Times New Roman" w:hAnsi="Times New Roman" w:cs="Times New Roman"/>
+          <w:color w:val="000000"/>
+        </w:rPr>
+        <w:t>Timnit’s</w:t>
+      </w:r>
+      <w:proofErr w:type="spellEnd"/>
+      <w:r>
+        <w:rPr>
+          <w:rFonts w:ascii="Times New Roman" w:hAnsi="Times New Roman" w:cs="Times New Roman"/>
+          <w:color w:val="000000"/>
+        </w:rPr>
+        <w:t xml:space="preserve"> firing was Brahmin. And this is associated with a kind of anti-blackness. </w:t>
       </w:r>
       <w:r>
         <w:rPr>
@@ -2945,7 +3645,23 @@
           <w:rFonts w:ascii="Times New Roman" w:hAnsi="Times New Roman" w:cs="Times New Roman"/>
           <w:color w:val="000000"/>
         </w:rPr>
-        <w:t xml:space="preserve"> fascistic political projects are connected to this funding sphere. But we all can’t know everything, and we don’t all have the social context for everything. I know a little bit more about Hindutva, I know a little bit more about black American politics here compared to say, what’s happening in </w:t>
+        <w:t xml:space="preserve"> fascistic political projects are connected to this funding sphere. But we all can’t know </w:t>
+      </w:r>
+      <w:proofErr w:type="gramStart"/>
+      <w:r>
+        <w:rPr>
+          <w:rFonts w:ascii="Times New Roman" w:hAnsi="Times New Roman" w:cs="Times New Roman"/>
+          <w:color w:val="000000"/>
+        </w:rPr>
+        <w:t>everything, and</w:t>
+      </w:r>
+      <w:proofErr w:type="gramEnd"/>
+      <w:r>
+        <w:rPr>
+          <w:rFonts w:ascii="Times New Roman" w:hAnsi="Times New Roman" w:cs="Times New Roman"/>
+          <w:color w:val="000000"/>
+        </w:rPr>
+        <w:t xml:space="preserve"> we don’t all have the social context for everything. I know a little bit more about Hindutva, I know a little bit more about black American politics here compared to say, what’s happening in </w:t>
       </w:r>
       <w:r>
         <w:rPr>
@@ -2958,7 +3674,23 @@
           <w:rFonts w:ascii="Times New Roman" w:hAnsi="Times New Roman" w:cs="Times New Roman"/>
           <w:color w:val="000000"/>
         </w:rPr>
-        <w:t xml:space="preserve"> with Bolsonaro. But this is some of what obfuscates the power dynamics of what’s happening. A lot of these decisions happen in closed rooms, and understanding who ends up in those rooms is a very long historical project.</w:t>
+        <w:t xml:space="preserve"> with Bolsonaro. But this is some of what obfuscates the power dynamics of what’s happening. A lot of these decisions happen in closed </w:t>
+      </w:r>
+      <w:proofErr w:type="gramStart"/>
+      <w:r>
+        <w:rPr>
+          <w:rFonts w:ascii="Times New Roman" w:hAnsi="Times New Roman" w:cs="Times New Roman"/>
+          <w:color w:val="000000"/>
+        </w:rPr>
+        <w:t>rooms, and</w:t>
+      </w:r>
+      <w:proofErr w:type="gramEnd"/>
+      <w:r>
+        <w:rPr>
+          <w:rFonts w:ascii="Times New Roman" w:hAnsi="Times New Roman" w:cs="Times New Roman"/>
+          <w:color w:val="000000"/>
+        </w:rPr>
+        <w:t xml:space="preserve"> understanding who ends up in those rooms is a very long historical project.</w:t>
       </w:r>
     </w:p>
     <w:p>
@@ -2992,7 +3724,6 @@
         <w:rPr>
           <w:rFonts w:ascii="Times New Roman" w:hAnsi="Times New Roman" w:cs="Times New Roman"/>
         </w:rPr>
-        <w:lastRenderedPageBreak/>
         <w:t>AH: I’m thinking about these comments on the depolitici</w:t>
       </w:r>
       <w:r>
@@ -3019,7 +3750,14 @@
         <w:rPr>
           <w:rFonts w:ascii="Times New Roman" w:hAnsi="Times New Roman" w:cs="Times New Roman"/>
         </w:rPr>
-        <w:t xml:space="preserve"> issue that mentions a letter that the Manhattan Project scientists sent to Truman pleading not to drop the atomic bomb.</w:t>
+        <w:t xml:space="preserve"> issue that mentions a letter that the Manhattan Project </w:t>
+      </w:r>
+      <w:r>
+        <w:rPr>
+          <w:rFonts w:ascii="Times New Roman" w:hAnsi="Times New Roman" w:cs="Times New Roman"/>
+        </w:rPr>
+        <w:lastRenderedPageBreak/>
+        <w:t>scientists sent to Truman pleading not to drop the atomic bomb.</w:t>
       </w:r>
       <w:r>
         <w:rPr>
@@ -3044,7 +3782,91 @@
         <w:rPr>
           <w:rFonts w:ascii="Times New Roman" w:hAnsi="Times New Roman" w:cs="Times New Roman"/>
         </w:rPr>
-        <w:t xml:space="preserve">80s, and then they eventually had so much data that it actually worked. But then these people, the research scientists, all of a sudden had just immense amounts of power and were not sure what to do with it. Hinton recalled how they were getting huge offers after they won the ImageNet competition. He recounted how they were at NeurIPS one year, it was in a casino, and they were getting offers of millions and millions of dollars for the company that he had started with Alex Krizhevsky and Ilya Sutskever (who went on to co-found OpenAI).  </w:t>
+        <w:t xml:space="preserve">80s, and then they eventually had so much data that it </w:t>
+      </w:r>
+      <w:proofErr w:type="gramStart"/>
+      <w:r>
+        <w:rPr>
+          <w:rFonts w:ascii="Times New Roman" w:hAnsi="Times New Roman" w:cs="Times New Roman"/>
+        </w:rPr>
+        <w:t>actually worked</w:t>
+      </w:r>
+      <w:proofErr w:type="gramEnd"/>
+      <w:r>
+        <w:rPr>
+          <w:rFonts w:ascii="Times New Roman" w:hAnsi="Times New Roman" w:cs="Times New Roman"/>
+        </w:rPr>
+        <w:t xml:space="preserve">. But then these people, the research scientists, </w:t>
+      </w:r>
+      <w:proofErr w:type="gramStart"/>
+      <w:r>
+        <w:rPr>
+          <w:rFonts w:ascii="Times New Roman" w:hAnsi="Times New Roman" w:cs="Times New Roman"/>
+        </w:rPr>
+        <w:t>all of a sudden</w:t>
+      </w:r>
+      <w:proofErr w:type="gramEnd"/>
+      <w:r>
+        <w:rPr>
+          <w:rFonts w:ascii="Times New Roman" w:hAnsi="Times New Roman" w:cs="Times New Roman"/>
+        </w:rPr>
+        <w:t xml:space="preserve"> had just immense amounts of power and were not sure what to do with it. Hinton recalled how they were getting huge offers after they won the ImageNet competition. He recounted how they were at </w:t>
+      </w:r>
+      <w:proofErr w:type="spellStart"/>
+      <w:r>
+        <w:rPr>
+          <w:rFonts w:ascii="Times New Roman" w:hAnsi="Times New Roman" w:cs="Times New Roman"/>
+        </w:rPr>
+        <w:t>NeurIPS</w:t>
+      </w:r>
+      <w:proofErr w:type="spellEnd"/>
+      <w:r>
+        <w:rPr>
+          <w:rFonts w:ascii="Times New Roman" w:hAnsi="Times New Roman" w:cs="Times New Roman"/>
+        </w:rPr>
+        <w:t xml:space="preserve"> one year, it was in a casino, and they were getting offers of millions and millions of dollars for the company that he had started with Alex </w:t>
+      </w:r>
+      <w:proofErr w:type="spellStart"/>
+      <w:r>
+        <w:rPr>
+          <w:rFonts w:ascii="Times New Roman" w:hAnsi="Times New Roman" w:cs="Times New Roman"/>
+        </w:rPr>
+        <w:t>Krizhevsky</w:t>
+      </w:r>
+      <w:proofErr w:type="spellEnd"/>
+      <w:r>
+        <w:rPr>
+          <w:rFonts w:ascii="Times New Roman" w:hAnsi="Times New Roman" w:cs="Times New Roman"/>
+        </w:rPr>
+        <w:t xml:space="preserve"> and Ilya </w:t>
+      </w:r>
+      <w:proofErr w:type="spellStart"/>
+      <w:r>
+        <w:rPr>
+          <w:rFonts w:ascii="Times New Roman" w:hAnsi="Times New Roman" w:cs="Times New Roman"/>
+        </w:rPr>
+        <w:t>Sutskever</w:t>
+      </w:r>
+      <w:proofErr w:type="spellEnd"/>
+      <w:r>
+        <w:rPr>
+          <w:rFonts w:ascii="Times New Roman" w:hAnsi="Times New Roman" w:cs="Times New Roman"/>
+        </w:rPr>
+        <w:t xml:space="preserve"> (who went on to co-found </w:t>
+      </w:r>
+      <w:proofErr w:type="spellStart"/>
+      <w:r>
+        <w:rPr>
+          <w:rFonts w:ascii="Times New Roman" w:hAnsi="Times New Roman" w:cs="Times New Roman"/>
+        </w:rPr>
+        <w:t>OpenAI</w:t>
+      </w:r>
+      <w:proofErr w:type="spellEnd"/>
+      <w:r>
+        <w:rPr>
+          <w:rFonts w:ascii="Times New Roman" w:hAnsi="Times New Roman" w:cs="Times New Roman"/>
+        </w:rPr>
+        <w:t xml:space="preserve">).  </w:t>
       </w:r>
     </w:p>
     <w:p>
@@ -3185,7 +4007,23 @@
           <w:rFonts w:ascii="Times New Roman" w:hAnsi="Times New Roman" w:cs="Times New Roman"/>
           <w:color w:val="000000"/>
         </w:rPr>
-        <w:t>even in sociology, a discipline which ostensibly has something to do with analysing inequality, actually has very little to do with ameliorating inequality. At the big annual meetings of sociologists this perennial thing happens that’s just so divorced from reality</w:t>
+        <w:t xml:space="preserve">even in sociology, a discipline which ostensibly has something to do with analysing inequality, </w:t>
+      </w:r>
+      <w:proofErr w:type="gramStart"/>
+      <w:r>
+        <w:rPr>
+          <w:rFonts w:ascii="Times New Roman" w:hAnsi="Times New Roman" w:cs="Times New Roman"/>
+          <w:color w:val="000000"/>
+        </w:rPr>
+        <w:t>actually has</w:t>
+      </w:r>
+      <w:proofErr w:type="gramEnd"/>
+      <w:r>
+        <w:rPr>
+          <w:rFonts w:ascii="Times New Roman" w:hAnsi="Times New Roman" w:cs="Times New Roman"/>
+          <w:color w:val="000000"/>
+        </w:rPr>
+        <w:t xml:space="preserve"> very little to do with ameliorating inequality. At the big annual meetings of sociologists this perennial thing happens that’s just so divorced from reality</w:t>
       </w:r>
       <w:r>
         <w:rPr>
@@ -3199,7 +4037,15 @@
           <w:rFonts w:ascii="Times New Roman" w:hAnsi="Times New Roman" w:cs="Times New Roman"/>
           <w:color w:val="000000"/>
         </w:rPr>
-        <w:t>the questioning of whether you should be engaged in some kind of politic</w:t>
+        <w:t xml:space="preserve">the questioning of whether you should be engaged in </w:t>
+      </w:r>
+      <w:proofErr w:type="gramStart"/>
+      <w:r>
+        <w:rPr>
+          <w:rFonts w:ascii="Times New Roman" w:hAnsi="Times New Roman" w:cs="Times New Roman"/>
+          <w:color w:val="000000"/>
+        </w:rPr>
+        <w:t>some kind of politic</w:t>
       </w:r>
       <w:r>
         <w:rPr>
@@ -3208,12 +4054,29 @@
         </w:rPr>
         <w:t>s</w:t>
       </w:r>
-      <w:r>
-        <w:rPr>
-          <w:rFonts w:ascii="Times New Roman" w:hAnsi="Times New Roman" w:cs="Times New Roman"/>
-          <w:color w:val="000000"/>
-        </w:rPr>
-        <w:t xml:space="preserve">. At worst, many people within the discipline are just outright right-wing white supremacists. But then, there’s also a lot of these good liberals who are just really glad that Trump has gone, and now we just have to get back to doing what we were doing when Obama was in office.  </w:t>
+      <w:proofErr w:type="gramEnd"/>
+      <w:r>
+        <w:rPr>
+          <w:rFonts w:ascii="Times New Roman" w:hAnsi="Times New Roman" w:cs="Times New Roman"/>
+          <w:color w:val="000000"/>
+        </w:rPr>
+        <w:t xml:space="preserve">. At worst, many people within the discipline are just outright right-wing white supremacists. But then, there’s also a lot of these good liberals who are just </w:t>
+      </w:r>
+      <w:proofErr w:type="gramStart"/>
+      <w:r>
+        <w:rPr>
+          <w:rFonts w:ascii="Times New Roman" w:hAnsi="Times New Roman" w:cs="Times New Roman"/>
+          <w:color w:val="000000"/>
+        </w:rPr>
+        <w:t>really glad</w:t>
+      </w:r>
+      <w:proofErr w:type="gramEnd"/>
+      <w:r>
+        <w:rPr>
+          <w:rFonts w:ascii="Times New Roman" w:hAnsi="Times New Roman" w:cs="Times New Roman"/>
+          <w:color w:val="000000"/>
+        </w:rPr>
+        <w:t xml:space="preserve"> that Trump has gone, and now we just have to get back to doing what we were doing when Obama was in office.  </w:t>
       </w:r>
     </w:p>
     <w:p>
@@ -3253,12 +4116,21 @@
           <w:color w:val="000000"/>
         </w:rPr>
       </w:pPr>
-      <w:r>
-        <w:rPr>
-          <w:rFonts w:ascii="Times New Roman" w:hAnsi="Times New Roman" w:cs="Times New Roman"/>
-          <w:color w:val="000000"/>
-        </w:rPr>
-        <w:t xml:space="preserve">So it’s </w:t>
+      <w:proofErr w:type="gramStart"/>
+      <w:r>
+        <w:rPr>
+          <w:rFonts w:ascii="Times New Roman" w:hAnsi="Times New Roman" w:cs="Times New Roman"/>
+          <w:color w:val="000000"/>
+        </w:rPr>
+        <w:t>So</w:t>
+      </w:r>
+      <w:proofErr w:type="gramEnd"/>
+      <w:r>
+        <w:rPr>
+          <w:rFonts w:ascii="Times New Roman" w:hAnsi="Times New Roman" w:cs="Times New Roman"/>
+          <w:color w:val="000000"/>
+        </w:rPr>
+        <w:t xml:space="preserve"> it’s </w:t>
       </w:r>
       <w:r>
         <w:rPr>
@@ -3413,6 +4285,7 @@
         </w:rPr>
         <w:t>ation is this excision of the humanities. At the same time, and Frank Pasquale makes this argument in the book about robots that’s not about robots</w:t>
       </w:r>
+      <w:proofErr w:type="gramStart"/>
       <w:r>
         <w:rPr>
           <w:rFonts w:ascii="Times New Roman" w:hAnsi="Times New Roman" w:cs="Times New Roman"/>
@@ -3425,7 +4298,15 @@
           <w:rFonts w:ascii="Times New Roman" w:hAnsi="Times New Roman" w:cs="Times New Roman"/>
           <w:color w:val="000000"/>
         </w:rPr>
-        <w:t>‘New Laws of Robotics’</w:t>
+        <w:t>‘</w:t>
+      </w:r>
+      <w:proofErr w:type="gramEnd"/>
+      <w:r>
+        <w:rPr>
+          <w:rFonts w:ascii="Times New Roman" w:hAnsi="Times New Roman" w:cs="Times New Roman"/>
+          <w:color w:val="000000"/>
+        </w:rPr>
+        <w:t>New Laws of Robotics’</w:t>
       </w:r>
       <w:r>
         <w:rPr>
@@ -3577,82 +4458,113 @@
           <w:rFonts w:ascii="Times New Roman" w:hAnsi="Times New Roman" w:cs="Times New Roman"/>
           <w:color w:val="000000"/>
         </w:rPr>
+        <w:t xml:space="preserve">But the reason </w:t>
+      </w:r>
+      <w:r>
+        <w:rPr>
+          <w:rFonts w:ascii="Times New Roman" w:hAnsi="Times New Roman" w:cs="Times New Roman"/>
+        </w:rPr>
+        <w:t>that</w:t>
+      </w:r>
+      <w:r>
+        <w:rPr>
+          <w:rFonts w:ascii="Times New Roman" w:hAnsi="Times New Roman" w:cs="Times New Roman"/>
+          <w:color w:val="000000"/>
+        </w:rPr>
+        <w:t xml:space="preserve"> I specifically </w:t>
+      </w:r>
+      <w:r>
+        <w:rPr>
+          <w:rFonts w:ascii="Times New Roman" w:hAnsi="Times New Roman" w:cs="Times New Roman"/>
+        </w:rPr>
+        <w:t>called</w:t>
+      </w:r>
+      <w:r>
+        <w:rPr>
+          <w:rFonts w:ascii="Times New Roman" w:hAnsi="Times New Roman" w:cs="Times New Roman"/>
+          <w:color w:val="000000"/>
+        </w:rPr>
+        <w:t xml:space="preserve"> in the </w:t>
+      </w:r>
+      <w:r>
+        <w:rPr>
+          <w:rFonts w:ascii="Times New Roman" w:hAnsi="Times New Roman" w:cs="Times New Roman"/>
+          <w:color w:val="000000"/>
+        </w:rPr>
+        <w:t>b</w:t>
+      </w:r>
+      <w:r>
+        <w:rPr>
+          <w:rFonts w:ascii="Times New Roman" w:hAnsi="Times New Roman" w:cs="Times New Roman"/>
+          <w:color w:val="000000"/>
+        </w:rPr>
+        <w:t xml:space="preserve">lack </w:t>
+      </w:r>
+      <w:r>
+        <w:rPr>
+          <w:rFonts w:ascii="Times New Roman" w:hAnsi="Times New Roman" w:cs="Times New Roman"/>
+          <w:color w:val="000000"/>
+        </w:rPr>
+        <w:t>s</w:t>
+      </w:r>
+      <w:r>
+        <w:rPr>
+          <w:rFonts w:ascii="Times New Roman" w:hAnsi="Times New Roman" w:cs="Times New Roman"/>
+          <w:color w:val="000000"/>
+        </w:rPr>
+        <w:t>tudies people [in that editorial</w:t>
+      </w:r>
+      <w:proofErr w:type="gramStart"/>
+      <w:r>
+        <w:rPr>
+          <w:rFonts w:ascii="Times New Roman" w:hAnsi="Times New Roman" w:cs="Times New Roman"/>
+          <w:color w:val="000000"/>
+        </w:rPr>
+        <w:t>], and</w:t>
+      </w:r>
+      <w:proofErr w:type="gramEnd"/>
+      <w:r>
+        <w:rPr>
+          <w:rFonts w:ascii="Times New Roman" w:hAnsi="Times New Roman" w:cs="Times New Roman"/>
+          <w:color w:val="000000"/>
+        </w:rPr>
+        <w:t xml:space="preserve"> tr</w:t>
+      </w:r>
+      <w:r>
+        <w:rPr>
+          <w:rFonts w:ascii="Times New Roman" w:hAnsi="Times New Roman" w:cs="Times New Roman"/>
+          <w:color w:val="000000"/>
+        </w:rPr>
+        <w:t>ied</w:t>
+      </w:r>
+      <w:r>
+        <w:rPr>
+          <w:rFonts w:ascii="Times New Roman" w:hAnsi="Times New Roman" w:cs="Times New Roman"/>
+          <w:color w:val="000000"/>
+        </w:rPr>
+        <w:t xml:space="preserve"> to take a different orientation from calling out the morally evacuated people that </w:t>
+      </w:r>
+      <w:r>
+        <w:rPr>
+          <w:rFonts w:ascii="Times New Roman" w:hAnsi="Times New Roman" w:cs="Times New Roman"/>
+          <w:color w:val="000000"/>
+        </w:rPr>
         <w:lastRenderedPageBreak/>
-        <w:t xml:space="preserve">But the reason </w:t>
-      </w:r>
-      <w:r>
-        <w:rPr>
-          <w:rFonts w:ascii="Times New Roman" w:hAnsi="Times New Roman" w:cs="Times New Roman"/>
-        </w:rPr>
-        <w:t>that</w:t>
-      </w:r>
-      <w:r>
-        <w:rPr>
-          <w:rFonts w:ascii="Times New Roman" w:hAnsi="Times New Roman" w:cs="Times New Roman"/>
-          <w:color w:val="000000"/>
-        </w:rPr>
-        <w:t xml:space="preserve"> I specifically </w:t>
-      </w:r>
-      <w:r>
-        <w:rPr>
-          <w:rFonts w:ascii="Times New Roman" w:hAnsi="Times New Roman" w:cs="Times New Roman"/>
-        </w:rPr>
-        <w:t>called</w:t>
-      </w:r>
-      <w:r>
-        <w:rPr>
-          <w:rFonts w:ascii="Times New Roman" w:hAnsi="Times New Roman" w:cs="Times New Roman"/>
-          <w:color w:val="000000"/>
-        </w:rPr>
-        <w:t xml:space="preserve"> in the </w:t>
-      </w:r>
-      <w:r>
-        <w:rPr>
-          <w:rFonts w:ascii="Times New Roman" w:hAnsi="Times New Roman" w:cs="Times New Roman"/>
-          <w:color w:val="000000"/>
-        </w:rPr>
-        <w:t>b</w:t>
-      </w:r>
-      <w:r>
-        <w:rPr>
-          <w:rFonts w:ascii="Times New Roman" w:hAnsi="Times New Roman" w:cs="Times New Roman"/>
-          <w:color w:val="000000"/>
-        </w:rPr>
-        <w:t xml:space="preserve">lack </w:t>
-      </w:r>
-      <w:r>
-        <w:rPr>
-          <w:rFonts w:ascii="Times New Roman" w:hAnsi="Times New Roman" w:cs="Times New Roman"/>
-          <w:color w:val="000000"/>
-        </w:rPr>
-        <w:t>s</w:t>
-      </w:r>
-      <w:r>
-        <w:rPr>
-          <w:rFonts w:ascii="Times New Roman" w:hAnsi="Times New Roman" w:cs="Times New Roman"/>
-          <w:color w:val="000000"/>
-        </w:rPr>
-        <w:t>tudies people [in that editorial], and tr</w:t>
-      </w:r>
-      <w:r>
-        <w:rPr>
-          <w:rFonts w:ascii="Times New Roman" w:hAnsi="Times New Roman" w:cs="Times New Roman"/>
-          <w:color w:val="000000"/>
-        </w:rPr>
-        <w:t>ied</w:t>
-      </w:r>
-      <w:r>
-        <w:rPr>
-          <w:rFonts w:ascii="Times New Roman" w:hAnsi="Times New Roman" w:cs="Times New Roman"/>
-          <w:color w:val="000000"/>
-        </w:rPr>
-        <w:t xml:space="preserve"> to take a different orientation from calling out the morally evacuated people that drive me nuts, is because I know that they know more than me. The thing that </w:t>
-      </w:r>
-      <w:r>
-        <w:rPr>
-          <w:rFonts w:ascii="Times New Roman" w:hAnsi="Times New Roman" w:cs="Times New Roman"/>
-        </w:rPr>
-        <w:t>black studies scholars</w:t>
+        <w:t xml:space="preserve">drive me nuts, is because I know that they know more than me. The thing that </w:t>
+      </w:r>
+      <w:proofErr w:type="gramStart"/>
+      <w:r>
+        <w:rPr>
+          <w:rFonts w:ascii="Times New Roman" w:hAnsi="Times New Roman" w:cs="Times New Roman"/>
+        </w:rPr>
+        <w:t>black</w:t>
+      </w:r>
+      <w:proofErr w:type="gramEnd"/>
+      <w:r>
+        <w:rPr>
+          <w:rFonts w:ascii="Times New Roman" w:hAnsi="Times New Roman" w:cs="Times New Roman"/>
+        </w:rPr>
+        <w:t xml:space="preserve"> studies scholars</w:t>
       </w:r>
       <w:r>
         <w:rPr>
@@ -3809,12 +4721,21 @@
           <w:color w:val="000000"/>
         </w:rPr>
       </w:pPr>
-      <w:r>
-        <w:rPr>
-          <w:rFonts w:ascii="Times New Roman" w:hAnsi="Times New Roman" w:cs="Times New Roman"/>
-          <w:color w:val="000000"/>
-        </w:rPr>
-        <w:t>So for me, the issue is th</w:t>
+      <w:proofErr w:type="gramStart"/>
+      <w:r>
+        <w:rPr>
+          <w:rFonts w:ascii="Times New Roman" w:hAnsi="Times New Roman" w:cs="Times New Roman"/>
+          <w:color w:val="000000"/>
+        </w:rPr>
+        <w:t>So</w:t>
+      </w:r>
+      <w:proofErr w:type="gramEnd"/>
+      <w:r>
+        <w:rPr>
+          <w:rFonts w:ascii="Times New Roman" w:hAnsi="Times New Roman" w:cs="Times New Roman"/>
+          <w:color w:val="000000"/>
+        </w:rPr>
+        <w:t xml:space="preserve"> for me, the issue is th</w:t>
       </w:r>
       <w:r>
         <w:rPr>
@@ -4048,7 +4969,23 @@
           <w:rFonts w:ascii="Times New Roman" w:hAnsi="Times New Roman" w:cs="Times New Roman"/>
           <w:color w:val="000000"/>
         </w:rPr>
-        <w:t xml:space="preserve">, which was a small Trotskyist sect run by Raya Dunayevskaya and C.L.R. James before they </w:t>
+        <w:t xml:space="preserve">, which was a small Trotskyist sect run by Raya </w:t>
+      </w:r>
+      <w:proofErr w:type="spellStart"/>
+      <w:r>
+        <w:rPr>
+          <w:rFonts w:ascii="Times New Roman" w:hAnsi="Times New Roman" w:cs="Times New Roman"/>
+          <w:color w:val="000000"/>
+        </w:rPr>
+        <w:t>Dunayevskaya</w:t>
+      </w:r>
+      <w:proofErr w:type="spellEnd"/>
+      <w:r>
+        <w:rPr>
+          <w:rFonts w:ascii="Times New Roman" w:hAnsi="Times New Roman" w:cs="Times New Roman"/>
+          <w:color w:val="000000"/>
+        </w:rPr>
+        <w:t xml:space="preserve"> and C.L.R. James before they </w:t>
       </w:r>
       <w:r>
         <w:rPr>
@@ -4143,7 +5080,23 @@
           <w:rFonts w:ascii="Times New Roman" w:hAnsi="Times New Roman" w:cs="Times New Roman"/>
           <w:color w:val="000000"/>
         </w:rPr>
-        <w:t xml:space="preserve"> were actually quite effective mediums </w:t>
+        <w:t xml:space="preserve"> were </w:t>
+      </w:r>
+      <w:proofErr w:type="gramStart"/>
+      <w:r>
+        <w:rPr>
+          <w:rFonts w:ascii="Times New Roman" w:hAnsi="Times New Roman" w:cs="Times New Roman"/>
+          <w:color w:val="000000"/>
+        </w:rPr>
+        <w:t>actually quite</w:t>
+      </w:r>
+      <w:proofErr w:type="gramEnd"/>
+      <w:r>
+        <w:rPr>
+          <w:rFonts w:ascii="Times New Roman" w:hAnsi="Times New Roman" w:cs="Times New Roman"/>
+          <w:color w:val="000000"/>
+        </w:rPr>
+        <w:t xml:space="preserve"> effective mediums </w:t>
       </w:r>
       <w:r>
         <w:rPr>
@@ -4519,15 +5472,7 @@
           <w:rFonts w:ascii="Times New Roman" w:hAnsi="Times New Roman" w:cs="Times New Roman"/>
           <w:color w:val="000000"/>
         </w:rPr>
-        <w:t xml:space="preserve">and the collective imperatives of </w:t>
-      </w:r>
-      <w:r>
-        <w:rPr>
-          <w:rFonts w:ascii="Times New Roman" w:hAnsi="Times New Roman" w:cs="Times New Roman"/>
-          <w:color w:val="000000"/>
-        </w:rPr>
-        <w:lastRenderedPageBreak/>
-        <w:t>political organ</w:t>
+        <w:t>and the collective imperatives of political organ</w:t>
       </w:r>
       <w:r>
         <w:rPr>
@@ -4660,8 +5605,25 @@
           <w:rFonts w:ascii="Times New Roman" w:hAnsi="Times New Roman" w:cs="Times New Roman"/>
           <w:color w:val="000000"/>
         </w:rPr>
-        <w:t xml:space="preserve">is that what you're thinking about?  I guess I have extreme ambivalence about the university, learned both from reading Moten and Harney about the </w:t>
-      </w:r>
+        <w:t xml:space="preserve">is that what you're thinking about?  I guess I have extreme ambivalence about the university, learned both from reading Moten and </w:t>
+      </w:r>
+      <w:proofErr w:type="spellStart"/>
+      <w:r>
+        <w:rPr>
+          <w:rFonts w:ascii="Times New Roman" w:hAnsi="Times New Roman" w:cs="Times New Roman"/>
+          <w:color w:val="000000"/>
+        </w:rPr>
+        <w:t>Harney</w:t>
+      </w:r>
+      <w:proofErr w:type="spellEnd"/>
+      <w:r>
+        <w:rPr>
+          <w:rFonts w:ascii="Times New Roman" w:hAnsi="Times New Roman" w:cs="Times New Roman"/>
+          <w:color w:val="000000"/>
+        </w:rPr>
+        <w:t xml:space="preserve"> about the </w:t>
+      </w:r>
+      <w:proofErr w:type="spellStart"/>
       <w:r>
         <w:rPr>
           <w:rFonts w:ascii="Times New Roman" w:hAnsi="Times New Roman" w:cs="Times New Roman"/>
@@ -4674,7 +5636,15 @@
           <w:rFonts w:ascii="Times New Roman" w:hAnsi="Times New Roman" w:cs="Times New Roman"/>
           <w:color w:val="000000"/>
         </w:rPr>
-        <w:t xml:space="preserve">ndercommons and </w:t>
+        <w:t>ndercommons</w:t>
+      </w:r>
+      <w:proofErr w:type="spellEnd"/>
+      <w:r>
+        <w:rPr>
+          <w:rFonts w:ascii="Times New Roman" w:hAnsi="Times New Roman" w:cs="Times New Roman"/>
+          <w:color w:val="000000"/>
+        </w:rPr>
+        <w:t xml:space="preserve"> and </w:t>
       </w:r>
       <w:r>
         <w:rPr>
@@ -4761,7 +5731,23 @@
           <w:rFonts w:ascii="Times New Roman" w:hAnsi="Times New Roman" w:cs="Times New Roman"/>
           <w:color w:val="000000"/>
         </w:rPr>
-        <w:t>And so I guess I think of the university as my employer</w:t>
+        <w:t xml:space="preserve">And </w:t>
+      </w:r>
+      <w:proofErr w:type="gramStart"/>
+      <w:r>
+        <w:rPr>
+          <w:rFonts w:ascii="Times New Roman" w:hAnsi="Times New Roman" w:cs="Times New Roman"/>
+          <w:color w:val="000000"/>
+        </w:rPr>
+        <w:t>so</w:t>
+      </w:r>
+      <w:proofErr w:type="gramEnd"/>
+      <w:r>
+        <w:rPr>
+          <w:rFonts w:ascii="Times New Roman" w:hAnsi="Times New Roman" w:cs="Times New Roman"/>
+          <w:color w:val="000000"/>
+        </w:rPr>
+        <w:t xml:space="preserve"> I guess I think of the university as my employer</w:t>
       </w:r>
       <w:r>
         <w:rPr>
@@ -4788,7 +5774,23 @@
           <w:rFonts w:ascii="Times New Roman" w:hAnsi="Times New Roman" w:cs="Times New Roman"/>
           <w:color w:val="000000"/>
         </w:rPr>
-        <w:t xml:space="preserve"> to ultimately have some kind of substantive democratic ownership over my employer in the long</w:t>
+        <w:t xml:space="preserve"> to ultimately have </w:t>
+      </w:r>
+      <w:proofErr w:type="gramStart"/>
+      <w:r>
+        <w:rPr>
+          <w:rFonts w:ascii="Times New Roman" w:hAnsi="Times New Roman" w:cs="Times New Roman"/>
+          <w:color w:val="000000"/>
+        </w:rPr>
+        <w:t>some kind of substantive</w:t>
+      </w:r>
+      <w:proofErr w:type="gramEnd"/>
+      <w:r>
+        <w:rPr>
+          <w:rFonts w:ascii="Times New Roman" w:hAnsi="Times New Roman" w:cs="Times New Roman"/>
+          <w:color w:val="000000"/>
+        </w:rPr>
+        <w:t xml:space="preserve"> democratic ownership over my employer in the long</w:t>
       </w:r>
       <w:r>
         <w:rPr>
@@ -4900,7 +5902,23 @@
           <w:rFonts w:ascii="Times New Roman" w:hAnsi="Times New Roman" w:cs="Times New Roman"/>
           <w:color w:val="000000"/>
         </w:rPr>
-        <w:t xml:space="preserve"> black studies can speak to that question, but at the end of the day I also don’t cede that question to any academics. I feel informed by what black studies can teach us, and informed by what others can teach, but we have to come up with the answer to that through our own organ</w:t>
+        <w:t xml:space="preserve"> black studies can speak to that question, but at the end of the day I also don’t cede that question to any academics. I feel informed by what black studies can teach us, and informed by what others can teach, but we </w:t>
+      </w:r>
+      <w:proofErr w:type="gramStart"/>
+      <w:r>
+        <w:rPr>
+          <w:rFonts w:ascii="Times New Roman" w:hAnsi="Times New Roman" w:cs="Times New Roman"/>
+          <w:color w:val="000000"/>
+        </w:rPr>
+        <w:t>have to</w:t>
+      </w:r>
+      <w:proofErr w:type="gramEnd"/>
+      <w:r>
+        <w:rPr>
+          <w:rFonts w:ascii="Times New Roman" w:hAnsi="Times New Roman" w:cs="Times New Roman"/>
+          <w:color w:val="000000"/>
+        </w:rPr>
+        <w:t xml:space="preserve"> come up with the answer to that through our own organ</w:t>
       </w:r>
       <w:r>
         <w:rPr>
@@ -5034,7 +6052,23 @@
           <w:rFonts w:ascii="Times New Roman" w:hAnsi="Times New Roman" w:cs="Times New Roman"/>
           <w:color w:val="000000"/>
         </w:rPr>
-        <w:t xml:space="preserve">is very layered. The academy does not own knowledge production. And so for me, when I’m thinking about black studies, I don’t even necessarily mean this particular formatting through text that we disseminate in this almost liturgical way through academic lectures. It can exist in so many ways.  </w:t>
+        <w:t xml:space="preserve">is very layered. The academy does not own knowledge production. And </w:t>
+      </w:r>
+      <w:proofErr w:type="gramStart"/>
+      <w:r>
+        <w:rPr>
+          <w:rFonts w:ascii="Times New Roman" w:hAnsi="Times New Roman" w:cs="Times New Roman"/>
+          <w:color w:val="000000"/>
+        </w:rPr>
+        <w:t>so</w:t>
+      </w:r>
+      <w:proofErr w:type="gramEnd"/>
+      <w:r>
+        <w:rPr>
+          <w:rFonts w:ascii="Times New Roman" w:hAnsi="Times New Roman" w:cs="Times New Roman"/>
+          <w:color w:val="000000"/>
+        </w:rPr>
+        <w:t xml:space="preserve"> for me, when I’m thinking about black studies, I don’t even necessarily mean this particular formatting through text that we disseminate in this almost liturgical way through academic lectures. It can exist in so many ways.  </w:t>
       </w:r>
     </w:p>
     <w:p>
@@ -5230,7 +6264,23 @@
           <w:rFonts w:ascii="Times New Roman" w:hAnsi="Times New Roman" w:cs="Times New Roman"/>
           <w:color w:val="000000"/>
         </w:rPr>
-        <w:t xml:space="preserve"> And they hooked me up. I get funding from them, and you know what, they leave me alone. No one that I get funding from, Columbia, NYU, UCLA, ever asks me what the hell I’m doing, ever. No one checks in on me, I have no deadlines, I have no mandated meetings, I’m never on Zoom, ever. No one cares what I’m doing. The other aspect of this is that eventually I have to go get new funding for 2023. But I’m saying this is what people </w:t>
+        <w:t xml:space="preserve"> And they hooked me up. I get funding from them, and you know what, they leave me alone. No one that I get funding from, Columbia, NYU, UCLA, ever asks me what the hell I’m doing, ever. No one checks in on me, I have no deadlines, I have no mandated meetings, I’m never on Zoom, ever. No one cares what I’m doing. The other aspect of this is that eventually I </w:t>
+      </w:r>
+      <w:proofErr w:type="gramStart"/>
+      <w:r>
+        <w:rPr>
+          <w:rFonts w:ascii="Times New Roman" w:hAnsi="Times New Roman" w:cs="Times New Roman"/>
+          <w:color w:val="000000"/>
+        </w:rPr>
+        <w:t>have to</w:t>
+      </w:r>
+      <w:proofErr w:type="gramEnd"/>
+      <w:r>
+        <w:rPr>
+          <w:rFonts w:ascii="Times New Roman" w:hAnsi="Times New Roman" w:cs="Times New Roman"/>
+          <w:color w:val="000000"/>
+        </w:rPr>
+        <w:t xml:space="preserve"> go get new funding for 2023. But I’m saying this is what people </w:t>
       </w:r>
       <w:r>
         <w:rPr>
@@ -5243,15 +6293,7 @@
           <w:rFonts w:ascii="Times New Roman" w:hAnsi="Times New Roman" w:cs="Times New Roman"/>
           <w:color w:val="000000"/>
         </w:rPr>
-        <w:t xml:space="preserve"> </w:t>
-      </w:r>
-      <w:r>
-        <w:rPr>
-          <w:rFonts w:ascii="Times New Roman" w:hAnsi="Times New Roman" w:cs="Times New Roman"/>
-          <w:color w:val="000000"/>
-        </w:rPr>
-        <w:lastRenderedPageBreak/>
-        <w:t xml:space="preserve">create for other people through the university. And I feel </w:t>
+        <w:t xml:space="preserve"> create for other people through the university. And I feel </w:t>
       </w:r>
       <w:r>
         <w:rPr>
@@ -5334,7 +6376,23 @@
           <w:rFonts w:ascii="Times New Roman" w:hAnsi="Times New Roman" w:cs="Times New Roman"/>
           <w:color w:val="000000"/>
         </w:rPr>
-        <w:t xml:space="preserve">I also feel like I have academic freedom, to the degree I’d use that term. I feel like I can come up with a project and pitch it to people. For instance, I can critique Ben [Tarnoff] and Moira [Weigel], but they let me do whatever I wanted with </w:t>
+        <w:t>I also feel like I have academic freedom, to the degree I’d use that term. I feel like I can come up with a project and pitch it to people. For instance, I can critique Ben [</w:t>
+      </w:r>
+      <w:proofErr w:type="spellStart"/>
+      <w:r>
+        <w:rPr>
+          <w:rFonts w:ascii="Times New Roman" w:hAnsi="Times New Roman" w:cs="Times New Roman"/>
+          <w:color w:val="000000"/>
+        </w:rPr>
+        <w:t>Tarnoff</w:t>
+      </w:r>
+      <w:proofErr w:type="spellEnd"/>
+      <w:r>
+        <w:rPr>
+          <w:rFonts w:ascii="Times New Roman" w:hAnsi="Times New Roman" w:cs="Times New Roman"/>
+          <w:color w:val="000000"/>
+        </w:rPr>
+        <w:t xml:space="preserve">] and Moira [Weigel], but they let me do whatever I wanted with </w:t>
       </w:r>
       <w:r>
         <w:rPr>
@@ -5641,7 +6699,23 @@
           <w:rFonts w:ascii="Times New Roman" w:hAnsi="Times New Roman" w:cs="Times New Roman"/>
           <w:color w:val="000000"/>
         </w:rPr>
-        <w:t>d around doing talks and publishing, etc. There are these worst cases, where there are people who are very public, but are well</w:t>
+        <w:t xml:space="preserve">d around doing talks and publishing, etc. There are these worst cases, where there </w:t>
+      </w:r>
+      <w:proofErr w:type="gramStart"/>
+      <w:r>
+        <w:rPr>
+          <w:rFonts w:ascii="Times New Roman" w:hAnsi="Times New Roman" w:cs="Times New Roman"/>
+          <w:color w:val="000000"/>
+        </w:rPr>
+        <w:t>are people who are</w:t>
+      </w:r>
+      <w:proofErr w:type="gramEnd"/>
+      <w:r>
+        <w:rPr>
+          <w:rFonts w:ascii="Times New Roman" w:hAnsi="Times New Roman" w:cs="Times New Roman"/>
+          <w:color w:val="000000"/>
+        </w:rPr>
+        <w:t xml:space="preserve"> very public, but are well</w:t>
       </w:r>
       <w:r>
         <w:rPr>
@@ -5683,7 +6757,23 @@
           <w:rFonts w:ascii="Times New Roman" w:hAnsi="Times New Roman" w:cs="Times New Roman"/>
           <w:color w:val="000000"/>
         </w:rPr>
-        <w:t xml:space="preserve">you pick your own vocabulary. And that isn’t in service of, as you put it Khadijah, a duty to people. And what it means to have a duty to X, or a duty to people, is one analytic that I’m continually coming back to. I say duty to X because, depending on where you sit, that X is a variable. At Google for instance, it’s a duty to the user (that’s the way it’s framed; people become users). In the non-profits, it’s a duty to funders, or whoever. This is a long way of saying that a person’s subject position is really important, and it takes so much to do </w:t>
+        <w:t xml:space="preserve">you pick your own vocabulary. And that isn’t in service of, as you put it Khadijah, a duty to people. And what it means to have a duty to X, or a duty to people, is one analytic that I’m continually coming back to. I say duty to X because, depending on where you sit, that X is a variable. At Google for instance, it’s a duty to the user (that’s the way it’s framed; people become users). In the non-profits, it’s a duty to funders, or whoever. This is a long way of saying that a person’s subject position is </w:t>
+      </w:r>
+      <w:proofErr w:type="gramStart"/>
+      <w:r>
+        <w:rPr>
+          <w:rFonts w:ascii="Times New Roman" w:hAnsi="Times New Roman" w:cs="Times New Roman"/>
+          <w:color w:val="000000"/>
+        </w:rPr>
+        <w:t>really important</w:t>
+      </w:r>
+      <w:proofErr w:type="gramEnd"/>
+      <w:r>
+        <w:rPr>
+          <w:rFonts w:ascii="Times New Roman" w:hAnsi="Times New Roman" w:cs="Times New Roman"/>
+          <w:color w:val="000000"/>
+        </w:rPr>
+        <w:t xml:space="preserve">, and it takes so much to do </w:t>
       </w:r>
       <w:r>
         <w:rPr>
@@ -5784,7 +6874,23 @@
           <w:rFonts w:ascii="Times New Roman" w:hAnsi="Times New Roman" w:cs="Times New Roman"/>
           <w:color w:val="000000"/>
         </w:rPr>
-        <w:t>here’s really no academic analysis yet about how people get swept along in these tides of prestige and publication.</w:t>
+        <w:t xml:space="preserve">here’s </w:t>
+      </w:r>
+      <w:proofErr w:type="gramStart"/>
+      <w:r>
+        <w:rPr>
+          <w:rFonts w:ascii="Times New Roman" w:hAnsi="Times New Roman" w:cs="Times New Roman"/>
+          <w:color w:val="000000"/>
+        </w:rPr>
+        <w:t>really no</w:t>
+      </w:r>
+      <w:proofErr w:type="gramEnd"/>
+      <w:r>
+        <w:rPr>
+          <w:rFonts w:ascii="Times New Roman" w:hAnsi="Times New Roman" w:cs="Times New Roman"/>
+          <w:color w:val="000000"/>
+        </w:rPr>
+        <w:t xml:space="preserve"> academic analysis yet about how people get swept along in these tides of prestige and publication.</w:t>
       </w:r>
     </w:p>
     <w:p>
@@ -5842,7 +6948,23 @@
           <w:rFonts w:ascii="Times New Roman" w:hAnsi="Times New Roman" w:cs="Times New Roman"/>
           <w:color w:val="000000"/>
         </w:rPr>
-        <w:t xml:space="preserve">I went into academia because I felt like there wasn’t actually room in the tech sector for work that aligned with my values, and I didn’t know that that was just a feature of capitalist alienation. So, another thing that you get swept along with in academia is this hope that, </w:t>
+        <w:t xml:space="preserve">I went into academia because I felt like there wasn’t </w:t>
+      </w:r>
+      <w:proofErr w:type="gramStart"/>
+      <w:r>
+        <w:rPr>
+          <w:rFonts w:ascii="Times New Roman" w:hAnsi="Times New Roman" w:cs="Times New Roman"/>
+          <w:color w:val="000000"/>
+        </w:rPr>
+        <w:t>actually room</w:t>
+      </w:r>
+      <w:proofErr w:type="gramEnd"/>
+      <w:r>
+        <w:rPr>
+          <w:rFonts w:ascii="Times New Roman" w:hAnsi="Times New Roman" w:cs="Times New Roman"/>
+          <w:color w:val="000000"/>
+        </w:rPr>
+        <w:t xml:space="preserve"> in the tech sector for work that aligned with my values, and I didn’t know that that was just a feature of capitalist alienation. So, another thing that you get swept along with in academia is this hope that, </w:t>
       </w:r>
       <w:r>
         <w:rPr>
@@ -5957,7 +7079,23 @@
           <w:rFonts w:ascii="Times New Roman" w:hAnsi="Times New Roman" w:cs="Times New Roman"/>
           <w:color w:val="000000"/>
         </w:rPr>
-        <w:t>ou mentioned earlier writing letters to FAccT organ</w:t>
+        <w:t xml:space="preserve">ou mentioned earlier writing letters to </w:t>
+      </w:r>
+      <w:proofErr w:type="spellStart"/>
+      <w:r>
+        <w:rPr>
+          <w:rFonts w:ascii="Times New Roman" w:hAnsi="Times New Roman" w:cs="Times New Roman"/>
+          <w:color w:val="000000"/>
+        </w:rPr>
+        <w:t>FAccT</w:t>
+      </w:r>
+      <w:proofErr w:type="spellEnd"/>
+      <w:r>
+        <w:rPr>
+          <w:rFonts w:ascii="Times New Roman" w:hAnsi="Times New Roman" w:cs="Times New Roman"/>
+          <w:color w:val="000000"/>
+        </w:rPr>
+        <w:t xml:space="preserve"> organ</w:t>
       </w:r>
       <w:r>
         <w:rPr>
@@ -5970,7 +7108,51 @@
           <w:rFonts w:ascii="Times New Roman" w:hAnsi="Times New Roman" w:cs="Times New Roman"/>
           <w:color w:val="000000"/>
         </w:rPr>
-        <w:t xml:space="preserve"> committees. FAccT seems to occupy this important institutional </w:t>
+        <w:t xml:space="preserve"> committees. </w:t>
+      </w:r>
+      <w:proofErr w:type="spellStart"/>
+      <w:r>
+        <w:rPr>
+          <w:rFonts w:ascii="Times New Roman" w:hAnsi="Times New Roman" w:cs="Times New Roman"/>
+          <w:color w:val="000000"/>
+        </w:rPr>
+        <w:t>FAccT</w:t>
+      </w:r>
+      <w:proofErr w:type="spellEnd"/>
+      <w:r>
+        <w:rPr>
+          <w:rFonts w:ascii="Times New Roman" w:hAnsi="Times New Roman" w:cs="Times New Roman"/>
+          <w:color w:val="000000"/>
+        </w:rPr>
+        <w:t xml:space="preserve"> seems to occupy this important institutional position in the AI ethics / tech policy space because of its capacity to define what gets taken up as an agenda in the </w:t>
+      </w:r>
+      <w:r>
+        <w:rPr>
+          <w:rFonts w:ascii="Times New Roman" w:hAnsi="Times New Roman" w:cs="Times New Roman"/>
+          <w:color w:val="000000"/>
+        </w:rPr>
+        <w:t>‘</w:t>
+      </w:r>
+      <w:r>
+        <w:rPr>
+          <w:rFonts w:ascii="Times New Roman" w:hAnsi="Times New Roman" w:cs="Times New Roman"/>
+          <w:color w:val="000000"/>
+        </w:rPr>
+        <w:t>fairness</w:t>
+      </w:r>
+      <w:r>
+        <w:rPr>
+          <w:rFonts w:ascii="Times New Roman" w:hAnsi="Times New Roman" w:cs="Times New Roman"/>
+          <w:color w:val="000000"/>
+        </w:rPr>
+        <w:t>’</w:t>
+      </w:r>
+      <w:r>
+        <w:rPr>
+          <w:rFonts w:ascii="Times New Roman" w:hAnsi="Times New Roman" w:cs="Times New Roman"/>
+          <w:color w:val="000000"/>
+        </w:rPr>
+        <w:t xml:space="preserve"> field, and to a degree, AI Ethics more broadly, as </w:t>
       </w:r>
       <w:r>
         <w:rPr>
@@ -5978,35 +7160,7 @@
           <w:color w:val="000000"/>
         </w:rPr>
         <w:lastRenderedPageBreak/>
-        <w:t xml:space="preserve">position in the AI ethics / tech policy space because of its capacity to define what gets taken up as an agenda in the </w:t>
-      </w:r>
-      <w:r>
-        <w:rPr>
-          <w:rFonts w:ascii="Times New Roman" w:hAnsi="Times New Roman" w:cs="Times New Roman"/>
-          <w:color w:val="000000"/>
-        </w:rPr>
-        <w:t>‘</w:t>
-      </w:r>
-      <w:r>
-        <w:rPr>
-          <w:rFonts w:ascii="Times New Roman" w:hAnsi="Times New Roman" w:cs="Times New Roman"/>
-          <w:color w:val="000000"/>
-        </w:rPr>
-        <w:t>fairness</w:t>
-      </w:r>
-      <w:r>
-        <w:rPr>
-          <w:rFonts w:ascii="Times New Roman" w:hAnsi="Times New Roman" w:cs="Times New Roman"/>
-          <w:color w:val="000000"/>
-        </w:rPr>
-        <w:t>’</w:t>
-      </w:r>
-      <w:r>
-        <w:rPr>
-          <w:rFonts w:ascii="Times New Roman" w:hAnsi="Times New Roman" w:cs="Times New Roman"/>
-          <w:color w:val="000000"/>
-        </w:rPr>
-        <w:t xml:space="preserve"> field, and to a degree, AI Ethics more broadly, as well as its capacity to generate networks, and facilitate industry</w:t>
+        <w:t>well as its capacity to generate networks, and facilitate industry</w:t>
       </w:r>
       <w:r>
         <w:rPr>
@@ -6020,7 +7174,23 @@
           <w:rFonts w:ascii="Times New Roman" w:hAnsi="Times New Roman" w:cs="Times New Roman"/>
           <w:color w:val="000000"/>
         </w:rPr>
-        <w:t xml:space="preserve">academy interaction. It seems to me that telling FAccT to take a stand could be a very meaningful action. Where did the impetus towards that action come from?  </w:t>
+        <w:t xml:space="preserve">academy interaction. It seems to me that telling </w:t>
+      </w:r>
+      <w:proofErr w:type="spellStart"/>
+      <w:r>
+        <w:rPr>
+          <w:rFonts w:ascii="Times New Roman" w:hAnsi="Times New Roman" w:cs="Times New Roman"/>
+          <w:color w:val="000000"/>
+        </w:rPr>
+        <w:t>FAccT</w:t>
+      </w:r>
+      <w:proofErr w:type="spellEnd"/>
+      <w:r>
+        <w:rPr>
+          <w:rFonts w:ascii="Times New Roman" w:hAnsi="Times New Roman" w:cs="Times New Roman"/>
+          <w:color w:val="000000"/>
+        </w:rPr>
+        <w:t xml:space="preserve"> to take a stand could be a very meaningful action. Where did the impetus towards that action come from?  </w:t>
       </w:r>
     </w:p>
     <w:p>
@@ -6131,7 +7301,23 @@
           <w:rFonts w:ascii="Times New Roman" w:hAnsi="Times New Roman" w:cs="Times New Roman"/>
           <w:color w:val="000000"/>
         </w:rPr>
-        <w:t xml:space="preserve">The impetus for the FAccT letter came from </w:t>
+        <w:t xml:space="preserve">The impetus for the </w:t>
+      </w:r>
+      <w:proofErr w:type="spellStart"/>
+      <w:r>
+        <w:rPr>
+          <w:rFonts w:ascii="Times New Roman" w:hAnsi="Times New Roman" w:cs="Times New Roman"/>
+          <w:color w:val="000000"/>
+        </w:rPr>
+        <w:t>FAccT</w:t>
+      </w:r>
+      <w:proofErr w:type="spellEnd"/>
+      <w:r>
+        <w:rPr>
+          <w:rFonts w:ascii="Times New Roman" w:hAnsi="Times New Roman" w:cs="Times New Roman"/>
+          <w:color w:val="000000"/>
+        </w:rPr>
+        <w:t xml:space="preserve"> letter came from </w:t>
       </w:r>
       <w:r>
         <w:rPr>
@@ -6144,7 +7330,23 @@
           <w:rFonts w:ascii="Times New Roman" w:hAnsi="Times New Roman" w:cs="Times New Roman"/>
           <w:color w:val="000000"/>
         </w:rPr>
-        <w:t xml:space="preserve"> getting really angry at the town hall about Christo Wilson’s paper that basically let a company, </w:t>
+        <w:t xml:space="preserve"> getting </w:t>
+      </w:r>
+      <w:proofErr w:type="gramStart"/>
+      <w:r>
+        <w:rPr>
+          <w:rFonts w:ascii="Times New Roman" w:hAnsi="Times New Roman" w:cs="Times New Roman"/>
+          <w:color w:val="000000"/>
+        </w:rPr>
+        <w:t>really angry</w:t>
+      </w:r>
+      <w:proofErr w:type="gramEnd"/>
+      <w:r>
+        <w:rPr>
+          <w:rFonts w:ascii="Times New Roman" w:hAnsi="Times New Roman" w:cs="Times New Roman"/>
+          <w:color w:val="000000"/>
+        </w:rPr>
+        <w:t xml:space="preserve"> at the town hall about Christo Wilson’s paper that basically let a company, </w:t>
       </w:r>
       <w:r>
         <w:rPr>
@@ -6152,11 +7354,19 @@
         </w:rPr>
         <w:t>‘</w:t>
       </w:r>
-      <w:r>
-        <w:rPr>
-          <w:rFonts w:ascii="Times New Roman" w:hAnsi="Times New Roman" w:cs="Times New Roman"/>
-        </w:rPr>
-        <w:t>pymetrics,</w:t>
+      <w:proofErr w:type="spellStart"/>
+      <w:r>
+        <w:rPr>
+          <w:rFonts w:ascii="Times New Roman" w:hAnsi="Times New Roman" w:cs="Times New Roman"/>
+        </w:rPr>
+        <w:t>pymetrics</w:t>
+      </w:r>
+      <w:proofErr w:type="spellEnd"/>
+      <w:r>
+        <w:rPr>
+          <w:rFonts w:ascii="Times New Roman" w:hAnsi="Times New Roman" w:cs="Times New Roman"/>
+        </w:rPr>
+        <w:t>,</w:t>
       </w:r>
       <w:r>
         <w:rPr>
@@ -6241,7 +7451,23 @@
           <w:rFonts w:ascii="Times New Roman" w:hAnsi="Times New Roman" w:cs="Times New Roman"/>
           <w:color w:val="000000"/>
         </w:rPr>
-        <w:t>Asking FAccT to take a stand, or seeing that they won’t take a stand publicly, is a meaningful action. I’m curious what the others think about this. As with a lot of organ</w:t>
+        <w:t xml:space="preserve">Asking </w:t>
+      </w:r>
+      <w:proofErr w:type="spellStart"/>
+      <w:r>
+        <w:rPr>
+          <w:rFonts w:ascii="Times New Roman" w:hAnsi="Times New Roman" w:cs="Times New Roman"/>
+          <w:color w:val="000000"/>
+        </w:rPr>
+        <w:t>FAccT</w:t>
+      </w:r>
+      <w:proofErr w:type="spellEnd"/>
+      <w:r>
+        <w:rPr>
+          <w:rFonts w:ascii="Times New Roman" w:hAnsi="Times New Roman" w:cs="Times New Roman"/>
+          <w:color w:val="000000"/>
+        </w:rPr>
+        <w:t xml:space="preserve"> to take a stand, or seeing that they won’t take a stand publicly, is a meaningful action. I’m curious what the others think about this. As with a lot of organ</w:t>
       </w:r>
       <w:r>
         <w:rPr>
@@ -6296,7 +7522,23 @@
           <w:rFonts w:ascii="Times New Roman" w:hAnsi="Times New Roman" w:cs="Times New Roman"/>
           <w:color w:val="000000"/>
         </w:rPr>
-        <w:t xml:space="preserve"> particular thing?</w:t>
+        <w:t xml:space="preserve"> </w:t>
+      </w:r>
+      <w:proofErr w:type="gramStart"/>
+      <w:r>
+        <w:rPr>
+          <w:rFonts w:ascii="Times New Roman" w:hAnsi="Times New Roman" w:cs="Times New Roman"/>
+          <w:color w:val="000000"/>
+        </w:rPr>
+        <w:t>particular thing</w:t>
+      </w:r>
+      <w:proofErr w:type="gramEnd"/>
+      <w:r>
+        <w:rPr>
+          <w:rFonts w:ascii="Times New Roman" w:hAnsi="Times New Roman" w:cs="Times New Roman"/>
+          <w:color w:val="000000"/>
+        </w:rPr>
+        <w:t>?</w:t>
       </w:r>
       <w:r>
         <w:rPr>
@@ -6425,7 +7667,39 @@
           <w:rFonts w:ascii="Times New Roman" w:hAnsi="Times New Roman" w:cs="Times New Roman"/>
           <w:color w:val="000000"/>
         </w:rPr>
-        <w:t>KA: The funny thing about FAccT is that I’ve never been to FAccT. I’ve been hate</w:t>
+        <w:t xml:space="preserve">KA: The funny thing about </w:t>
+      </w:r>
+      <w:proofErr w:type="spellStart"/>
+      <w:r>
+        <w:rPr>
+          <w:rFonts w:ascii="Times New Roman" w:hAnsi="Times New Roman" w:cs="Times New Roman"/>
+          <w:color w:val="000000"/>
+        </w:rPr>
+        <w:t>FAccT</w:t>
+      </w:r>
+      <w:proofErr w:type="spellEnd"/>
+      <w:r>
+        <w:rPr>
+          <w:rFonts w:ascii="Times New Roman" w:hAnsi="Times New Roman" w:cs="Times New Roman"/>
+          <w:color w:val="000000"/>
+        </w:rPr>
+        <w:t xml:space="preserve"> is that I’ve never been to </w:t>
+      </w:r>
+      <w:proofErr w:type="spellStart"/>
+      <w:r>
+        <w:rPr>
+          <w:rFonts w:ascii="Times New Roman" w:hAnsi="Times New Roman" w:cs="Times New Roman"/>
+          <w:color w:val="000000"/>
+        </w:rPr>
+        <w:t>FAccT</w:t>
+      </w:r>
+      <w:proofErr w:type="spellEnd"/>
+      <w:r>
+        <w:rPr>
+          <w:rFonts w:ascii="Times New Roman" w:hAnsi="Times New Roman" w:cs="Times New Roman"/>
+          <w:color w:val="000000"/>
+        </w:rPr>
+        <w:t>. I’ve been hate</w:t>
       </w:r>
       <w:r>
         <w:rPr>
@@ -6594,7 +7868,23 @@
           <w:rFonts w:ascii="Times New Roman" w:hAnsi="Times New Roman" w:cs="Times New Roman"/>
           <w:color w:val="000000"/>
         </w:rPr>
-        <w:t xml:space="preserve"> people, to me, felt unresolvable. But the thing that stood out to me is FAccT’s organ</w:t>
+        <w:t xml:space="preserve"> people, to me, felt unresolvable. But the thing that stood out to me is </w:t>
+      </w:r>
+      <w:proofErr w:type="spellStart"/>
+      <w:r>
+        <w:rPr>
+          <w:rFonts w:ascii="Times New Roman" w:hAnsi="Times New Roman" w:cs="Times New Roman"/>
+          <w:color w:val="000000"/>
+        </w:rPr>
+        <w:t>FAccT’s</w:t>
+      </w:r>
+      <w:proofErr w:type="spellEnd"/>
+      <w:r>
+        <w:rPr>
+          <w:rFonts w:ascii="Times New Roman" w:hAnsi="Times New Roman" w:cs="Times New Roman"/>
+          <w:color w:val="000000"/>
+        </w:rPr>
+        <w:t xml:space="preserve"> organ</w:t>
       </w:r>
       <w:r>
         <w:rPr>
@@ -6633,7 +7923,23 @@
           <w:rFonts w:ascii="Times New Roman" w:hAnsi="Times New Roman" w:cs="Times New Roman"/>
           <w:color w:val="000000"/>
         </w:rPr>
-        <w:t xml:space="preserve"> a conference. But I just really struggled. I felt like there’s a point at which you’re not going to push those type of people forward, and they’ll just refuse. Particularly, because one of the many reasons that I hated FAccT was that when I reached out it became clear that one of the people on the </w:t>
+        <w:t xml:space="preserve"> a conference. But I just really struggled. I felt like there’s a point at which you’re not going to push those type of people forward, and they’ll just refuse. Particularly, because one of the many reasons that I hated </w:t>
+      </w:r>
+      <w:proofErr w:type="spellStart"/>
+      <w:r>
+        <w:rPr>
+          <w:rFonts w:ascii="Times New Roman" w:hAnsi="Times New Roman" w:cs="Times New Roman"/>
+          <w:color w:val="000000"/>
+        </w:rPr>
+        <w:t>FAccT</w:t>
+      </w:r>
+      <w:proofErr w:type="spellEnd"/>
+      <w:r>
+        <w:rPr>
+          <w:rFonts w:ascii="Times New Roman" w:hAnsi="Times New Roman" w:cs="Times New Roman"/>
+          <w:color w:val="000000"/>
+        </w:rPr>
+        <w:t xml:space="preserve"> was that when I reached out it became clear that one of the people on the </w:t>
       </w:r>
       <w:r>
         <w:rPr>
@@ -6685,54 +7991,118 @@
           <w:color w:val="000000"/>
         </w:rPr>
       </w:pPr>
+      <w:proofErr w:type="gramStart"/>
+      <w:r>
+        <w:rPr>
+          <w:rFonts w:ascii="Times New Roman" w:hAnsi="Times New Roman" w:cs="Times New Roman"/>
+          <w:color w:val="000000"/>
+        </w:rPr>
+        <w:t>So</w:t>
+      </w:r>
+      <w:proofErr w:type="gramEnd"/>
+      <w:r>
+        <w:rPr>
+          <w:rFonts w:ascii="Times New Roman" w:hAnsi="Times New Roman" w:cs="Times New Roman"/>
+          <w:color w:val="000000"/>
+        </w:rPr>
+        <w:t xml:space="preserve"> I </w:t>
+      </w:r>
+      <w:r>
+        <w:rPr>
+          <w:rFonts w:ascii="Times New Roman" w:hAnsi="Times New Roman" w:cs="Times New Roman"/>
+        </w:rPr>
+        <w:t>asked</w:t>
+      </w:r>
+      <w:r>
+        <w:rPr>
+          <w:rFonts w:ascii="Times New Roman" w:hAnsi="Times New Roman" w:cs="Times New Roman"/>
+          <w:color w:val="000000"/>
+        </w:rPr>
+        <w:t xml:space="preserve">, </w:t>
+      </w:r>
+      <w:r>
+        <w:rPr>
+          <w:rFonts w:ascii="Times New Roman" w:hAnsi="Times New Roman" w:cs="Times New Roman"/>
+          <w:color w:val="000000"/>
+        </w:rPr>
+        <w:t>‘</w:t>
+      </w:r>
+      <w:r>
+        <w:rPr>
+          <w:rFonts w:ascii="Times New Roman" w:hAnsi="Times New Roman" w:cs="Times New Roman"/>
+          <w:color w:val="000000"/>
+        </w:rPr>
+        <w:t>Why don’t we have our own conference?</w:t>
+      </w:r>
+      <w:r>
+        <w:rPr>
+          <w:rFonts w:ascii="Times New Roman" w:hAnsi="Times New Roman" w:cs="Times New Roman"/>
+          <w:color w:val="000000"/>
+        </w:rPr>
+        <w:t>’</w:t>
+      </w:r>
+      <w:r>
+        <w:rPr>
+          <w:rFonts w:ascii="Times New Roman" w:hAnsi="Times New Roman" w:cs="Times New Roman"/>
+          <w:color w:val="000000"/>
+        </w:rPr>
+        <w:t xml:space="preserve"> The whole thing is based on free labour, but a conference specifically feels like something that we could </w:t>
+      </w:r>
+      <w:proofErr w:type="gramStart"/>
+      <w:r>
+        <w:rPr>
+          <w:rFonts w:ascii="Times New Roman" w:hAnsi="Times New Roman" w:cs="Times New Roman"/>
+          <w:color w:val="000000"/>
+        </w:rPr>
+        <w:t>actually pull</w:t>
+      </w:r>
+      <w:proofErr w:type="gramEnd"/>
+      <w:r>
+        <w:rPr>
+          <w:rFonts w:ascii="Times New Roman" w:hAnsi="Times New Roman" w:cs="Times New Roman"/>
+          <w:color w:val="000000"/>
+        </w:rPr>
+        <w:t xml:space="preserve"> off. Even if you did three workshops and you called it, I don’t know, Alternate </w:t>
+      </w:r>
+      <w:proofErr w:type="spellStart"/>
+      <w:r>
+        <w:rPr>
+          <w:rFonts w:ascii="Times New Roman" w:hAnsi="Times New Roman" w:cs="Times New Roman"/>
+          <w:color w:val="000000"/>
+        </w:rPr>
+        <w:t>FAccT</w:t>
+      </w:r>
+      <w:proofErr w:type="spellEnd"/>
+      <w:r>
+        <w:rPr>
+          <w:rFonts w:ascii="Times New Roman" w:hAnsi="Times New Roman" w:cs="Times New Roman"/>
+          <w:color w:val="000000"/>
+        </w:rPr>
+        <w:t xml:space="preserve"> </w:t>
+      </w:r>
       <w:r>
         <w:rPr>
           <w:rFonts w:ascii="Times New Roman" w:hAnsi="Times New Roman" w:cs="Times New Roman"/>
           <w:color w:val="000000"/>
         </w:rPr>
         <w:lastRenderedPageBreak/>
-        <w:t xml:space="preserve">So I </w:t>
-      </w:r>
-      <w:r>
-        <w:rPr>
-          <w:rFonts w:ascii="Times New Roman" w:hAnsi="Times New Roman" w:cs="Times New Roman"/>
-        </w:rPr>
-        <w:t>asked</w:t>
-      </w:r>
-      <w:r>
-        <w:rPr>
-          <w:rFonts w:ascii="Times New Roman" w:hAnsi="Times New Roman" w:cs="Times New Roman"/>
-          <w:color w:val="000000"/>
-        </w:rPr>
-        <w:t xml:space="preserve">, </w:t>
-      </w:r>
-      <w:r>
-        <w:rPr>
-          <w:rFonts w:ascii="Times New Roman" w:hAnsi="Times New Roman" w:cs="Times New Roman"/>
-          <w:color w:val="000000"/>
-        </w:rPr>
-        <w:t>‘</w:t>
-      </w:r>
-      <w:r>
-        <w:rPr>
-          <w:rFonts w:ascii="Times New Roman" w:hAnsi="Times New Roman" w:cs="Times New Roman"/>
-          <w:color w:val="000000"/>
-        </w:rPr>
-        <w:t>Why don’t we have our own conference?</w:t>
-      </w:r>
-      <w:r>
-        <w:rPr>
-          <w:rFonts w:ascii="Times New Roman" w:hAnsi="Times New Roman" w:cs="Times New Roman"/>
-          <w:color w:val="000000"/>
-        </w:rPr>
-        <w:t>’</w:t>
-      </w:r>
-      <w:r>
-        <w:rPr>
-          <w:rFonts w:ascii="Times New Roman" w:hAnsi="Times New Roman" w:cs="Times New Roman"/>
-          <w:color w:val="000000"/>
-        </w:rPr>
-        <w:t xml:space="preserve"> The whole thing is based on free labour, but a conference specifically feels like something that we could actually pull off. Even if you did three workshops and you called it, I don’t know, Alternate FAccT Conference, or the Ex-FAccT Drop-Outs Conference. But the motivation to do that…? I feel like if we mandated that people do it, they would do it. But the idea that there would be a groundswell just seems so outside of the collective imagination.  </w:t>
+        <w:t>Conference, or the Ex-</w:t>
+      </w:r>
+      <w:proofErr w:type="spellStart"/>
+      <w:r>
+        <w:rPr>
+          <w:rFonts w:ascii="Times New Roman" w:hAnsi="Times New Roman" w:cs="Times New Roman"/>
+          <w:color w:val="000000"/>
+        </w:rPr>
+        <w:t>FAccT</w:t>
+      </w:r>
+      <w:proofErr w:type="spellEnd"/>
+      <w:r>
+        <w:rPr>
+          <w:rFonts w:ascii="Times New Roman" w:hAnsi="Times New Roman" w:cs="Times New Roman"/>
+          <w:color w:val="000000"/>
+        </w:rPr>
+        <w:t xml:space="preserve"> Drop-Outs Conference. But the motivation to do that…? I feel like if we mandated that people do it, they would do it. But the idea that there would be a groundswell just seems so outside of the collective imagination.  </w:t>
       </w:r>
     </w:p>
     <w:p>
@@ -6803,7 +8173,23 @@
           <w:rFonts w:ascii="Times New Roman" w:hAnsi="Times New Roman" w:cs="Times New Roman"/>
           <w:color w:val="000000"/>
         </w:rPr>
-        <w:t xml:space="preserve"> around FAccT? And this is something that Lilly and I have had a lot of conversations about. These people are just going to just hunker down. But maybe it is worth forcing them to show their hand</w:t>
+        <w:t xml:space="preserve"> around </w:t>
+      </w:r>
+      <w:proofErr w:type="spellStart"/>
+      <w:r>
+        <w:rPr>
+          <w:rFonts w:ascii="Times New Roman" w:hAnsi="Times New Roman" w:cs="Times New Roman"/>
+          <w:color w:val="000000"/>
+        </w:rPr>
+        <w:t>FAccT</w:t>
+      </w:r>
+      <w:proofErr w:type="spellEnd"/>
+      <w:r>
+        <w:rPr>
+          <w:rFonts w:ascii="Times New Roman" w:hAnsi="Times New Roman" w:cs="Times New Roman"/>
+          <w:color w:val="000000"/>
+        </w:rPr>
+        <w:t>? And this is something that Lilly and I have had a lot of conversations about. These people are just going to just hunker down. But maybe it is worth forcing them to show their hand</w:t>
       </w:r>
       <w:r>
         <w:rPr>
@@ -6860,7 +8246,55 @@
           <w:rFonts w:ascii="Times New Roman" w:hAnsi="Times New Roman" w:cs="Times New Roman"/>
           <w:color w:val="000000"/>
         </w:rPr>
-        <w:t xml:space="preserve">In the end, Lilly did a good job convincing me, but also I just feel like this is becoming a continual conversation around FAccT.  I went to the first in-person FAccT in New York in 2018, and I remember someone standing up and they were just like, </w:t>
+        <w:t xml:space="preserve">In the end, Lilly did a good job convincing me, but </w:t>
+      </w:r>
+      <w:proofErr w:type="gramStart"/>
+      <w:r>
+        <w:rPr>
+          <w:rFonts w:ascii="Times New Roman" w:hAnsi="Times New Roman" w:cs="Times New Roman"/>
+          <w:color w:val="000000"/>
+        </w:rPr>
+        <w:t>also</w:t>
+      </w:r>
+      <w:proofErr w:type="gramEnd"/>
+      <w:r>
+        <w:rPr>
+          <w:rFonts w:ascii="Times New Roman" w:hAnsi="Times New Roman" w:cs="Times New Roman"/>
+          <w:color w:val="000000"/>
+        </w:rPr>
+        <w:t xml:space="preserve"> I just feel like this is becoming a continual conversation around </w:t>
+      </w:r>
+      <w:proofErr w:type="spellStart"/>
+      <w:r>
+        <w:rPr>
+          <w:rFonts w:ascii="Times New Roman" w:hAnsi="Times New Roman" w:cs="Times New Roman"/>
+          <w:color w:val="000000"/>
+        </w:rPr>
+        <w:t>FAccT</w:t>
+      </w:r>
+      <w:proofErr w:type="spellEnd"/>
+      <w:r>
+        <w:rPr>
+          <w:rFonts w:ascii="Times New Roman" w:hAnsi="Times New Roman" w:cs="Times New Roman"/>
+          <w:color w:val="000000"/>
+        </w:rPr>
+        <w:t xml:space="preserve">.  I went to the first in-person </w:t>
+      </w:r>
+      <w:proofErr w:type="spellStart"/>
+      <w:r>
+        <w:rPr>
+          <w:rFonts w:ascii="Times New Roman" w:hAnsi="Times New Roman" w:cs="Times New Roman"/>
+          <w:color w:val="000000"/>
+        </w:rPr>
+        <w:t>FAccT</w:t>
+      </w:r>
+      <w:proofErr w:type="spellEnd"/>
+      <w:r>
+        <w:rPr>
+          <w:rFonts w:ascii="Times New Roman" w:hAnsi="Times New Roman" w:cs="Times New Roman"/>
+          <w:color w:val="000000"/>
+        </w:rPr>
+        <w:t xml:space="preserve"> in New York in 2018, and I remember someone standing up and they were just like, </w:t>
       </w:r>
       <w:r>
         <w:rPr>
@@ -6869,12 +8303,21 @@
         </w:rPr>
         <w:t>‘</w:t>
       </w:r>
-      <w:r>
-        <w:rPr>
-          <w:rFonts w:ascii="Times New Roman" w:hAnsi="Times New Roman" w:cs="Times New Roman"/>
-          <w:color w:val="000000"/>
-        </w:rPr>
-        <w:t>What the fuck is this?  Why do we care?</w:t>
+      <w:proofErr w:type="gramStart"/>
+      <w:r>
+        <w:rPr>
+          <w:rFonts w:ascii="Times New Roman" w:hAnsi="Times New Roman" w:cs="Times New Roman"/>
+          <w:color w:val="000000"/>
+        </w:rPr>
+        <w:t>What the fuck</w:t>
+      </w:r>
+      <w:proofErr w:type="gramEnd"/>
+      <w:r>
+        <w:rPr>
+          <w:rFonts w:ascii="Times New Roman" w:hAnsi="Times New Roman" w:cs="Times New Roman"/>
+          <w:color w:val="000000"/>
+        </w:rPr>
+        <w:t xml:space="preserve"> is this?  Why do we care?</w:t>
       </w:r>
       <w:r>
         <w:rPr>
@@ -6902,7 +8345,23 @@
           <w:rFonts w:ascii="Times New Roman" w:hAnsi="Times New Roman" w:cs="Times New Roman"/>
           <w:color w:val="000000"/>
         </w:rPr>
-        <w:t>You’re just thinking about fair ways to surveil people</w:t>
+        <w:t xml:space="preserve">You’re just thinking about fair ways to </w:t>
+      </w:r>
+      <w:proofErr w:type="spellStart"/>
+      <w:r>
+        <w:rPr>
+          <w:rFonts w:ascii="Times New Roman" w:hAnsi="Times New Roman" w:cs="Times New Roman"/>
+          <w:color w:val="000000"/>
+        </w:rPr>
+        <w:t>surveil</w:t>
+      </w:r>
+      <w:proofErr w:type="spellEnd"/>
+      <w:r>
+        <w:rPr>
+          <w:rFonts w:ascii="Times New Roman" w:hAnsi="Times New Roman" w:cs="Times New Roman"/>
+          <w:color w:val="000000"/>
+        </w:rPr>
+        <w:t xml:space="preserve"> people</w:t>
       </w:r>
       <w:r>
         <w:rPr>
@@ -6974,7 +8433,39 @@
           <w:rFonts w:ascii="Times New Roman" w:hAnsi="Times New Roman" w:cs="Times New Roman"/>
           <w:color w:val="000000"/>
         </w:rPr>
-        <w:t xml:space="preserve">One thing about the FAccT letter is that the conversations around it helped clarify, through defining what’s wrong with FAccT and having people sign on to saying publicly that this thing is wrong, that if we were going to start another conference like Khadijah’s talking about, </w:t>
+        <w:t xml:space="preserve">One thing about the </w:t>
+      </w:r>
+      <w:proofErr w:type="spellStart"/>
+      <w:r>
+        <w:rPr>
+          <w:rFonts w:ascii="Times New Roman" w:hAnsi="Times New Roman" w:cs="Times New Roman"/>
+          <w:color w:val="000000"/>
+        </w:rPr>
+        <w:t>FAccT</w:t>
+      </w:r>
+      <w:proofErr w:type="spellEnd"/>
+      <w:r>
+        <w:rPr>
+          <w:rFonts w:ascii="Times New Roman" w:hAnsi="Times New Roman" w:cs="Times New Roman"/>
+          <w:color w:val="000000"/>
+        </w:rPr>
+        <w:t xml:space="preserve"> letter is that the conversations around it helped clarify, through defining what’s wrong with </w:t>
+      </w:r>
+      <w:proofErr w:type="spellStart"/>
+      <w:r>
+        <w:rPr>
+          <w:rFonts w:ascii="Times New Roman" w:hAnsi="Times New Roman" w:cs="Times New Roman"/>
+          <w:color w:val="000000"/>
+        </w:rPr>
+        <w:t>FAccT</w:t>
+      </w:r>
+      <w:proofErr w:type="spellEnd"/>
+      <w:r>
+        <w:rPr>
+          <w:rFonts w:ascii="Times New Roman" w:hAnsi="Times New Roman" w:cs="Times New Roman"/>
+          <w:color w:val="000000"/>
+        </w:rPr>
+        <w:t xml:space="preserve"> and having people sign on to saying publicly that this thing is wrong, that if we were going to start another conference like Khadijah’s talking about, </w:t>
       </w:r>
       <w:r>
         <w:rPr>
@@ -7046,7 +8537,39 @@
           <w:rFonts w:ascii="Times New Roman" w:hAnsi="Times New Roman" w:cs="Times New Roman"/>
           <w:color w:val="000000"/>
         </w:rPr>
-        <w:t xml:space="preserve">The other thought that just keeps swirling around in my head is that it becomes really clear that FAccT’s commitment is to maintaining a big tent or </w:t>
+        <w:t xml:space="preserve">The other thought that just keeps swirling around in my head is that it becomes really clear that </w:t>
+      </w:r>
+      <w:proofErr w:type="spellStart"/>
+      <w:r>
+        <w:rPr>
+          <w:rFonts w:ascii="Times New Roman" w:hAnsi="Times New Roman" w:cs="Times New Roman"/>
+          <w:color w:val="000000"/>
+        </w:rPr>
+        <w:t>FAccT’s</w:t>
+      </w:r>
+      <w:proofErr w:type="spellEnd"/>
+      <w:r>
+        <w:rPr>
+          <w:rFonts w:ascii="Times New Roman" w:hAnsi="Times New Roman" w:cs="Times New Roman"/>
+          <w:color w:val="000000"/>
+        </w:rPr>
+        <w:t xml:space="preserve"> commitment is to </w:t>
+      </w:r>
+      <w:proofErr w:type="gramStart"/>
+      <w:r>
+        <w:rPr>
+          <w:rFonts w:ascii="Times New Roman" w:hAnsi="Times New Roman" w:cs="Times New Roman"/>
+          <w:color w:val="000000"/>
+        </w:rPr>
+        <w:t>maintaining</w:t>
+      </w:r>
+      <w:proofErr w:type="gramEnd"/>
+      <w:r>
+        <w:rPr>
+          <w:rFonts w:ascii="Times New Roman" w:hAnsi="Times New Roman" w:cs="Times New Roman"/>
+          <w:color w:val="000000"/>
+        </w:rPr>
+        <w:t xml:space="preserve"> a big tent or </w:t>
       </w:r>
       <w:r>
         <w:rPr>
@@ -7161,7 +8684,21 @@
         <w:rPr>
           <w:rFonts w:ascii="Times New Roman" w:hAnsi="Times New Roman" w:cs="Times New Roman"/>
         </w:rPr>
-        <w:t xml:space="preserve"> institutional imperatives and academic freedom</w:t>
+        <w:t xml:space="preserve"> institutional </w:t>
+      </w:r>
+      <w:proofErr w:type="gramStart"/>
+      <w:r>
+        <w:rPr>
+          <w:rFonts w:ascii="Times New Roman" w:hAnsi="Times New Roman" w:cs="Times New Roman"/>
+        </w:rPr>
+        <w:t>imperatives</w:t>
+      </w:r>
+      <w:proofErr w:type="gramEnd"/>
+      <w:r>
+        <w:rPr>
+          <w:rFonts w:ascii="Times New Roman" w:hAnsi="Times New Roman" w:cs="Times New Roman"/>
+        </w:rPr>
+        <w:t xml:space="preserve"> and academic freedom</w:t>
       </w:r>
       <w:r>
         <w:rPr>
@@ -7173,7 +8710,21 @@
         <w:rPr>
           <w:rFonts w:ascii="Times New Roman" w:hAnsi="Times New Roman" w:cs="Times New Roman"/>
         </w:rPr>
-        <w:t xml:space="preserve"> and who we ultimately owe duties to. I can’t thank all you enough for really reminding us all of what’s at stake.</w:t>
+        <w:t xml:space="preserve"> and who we ultimately owe duties to. I can’t thank all you enough for really reminding </w:t>
+      </w:r>
+      <w:proofErr w:type="gramStart"/>
+      <w:r>
+        <w:rPr>
+          <w:rFonts w:ascii="Times New Roman" w:hAnsi="Times New Roman" w:cs="Times New Roman"/>
+        </w:rPr>
+        <w:t>us</w:t>
+      </w:r>
+      <w:proofErr w:type="gramEnd"/>
+      <w:r>
+        <w:rPr>
+          <w:rFonts w:ascii="Times New Roman" w:hAnsi="Times New Roman" w:cs="Times New Roman"/>
+        </w:rPr>
+        <w:t xml:space="preserve"> all of what’s at stake.</w:t>
       </w:r>
     </w:p>
     <w:p>
@@ -7210,11 +8761,19 @@
           <w:rFonts w:ascii="Times New Roman" w:hAnsi="Times New Roman" w:cs="Times New Roman"/>
         </w:rPr>
       </w:pPr>
-      <w:r>
-        <w:rPr>
-          <w:rFonts w:ascii="Times New Roman" w:hAnsi="Times New Roman" w:cs="Times New Roman"/>
-        </w:rPr>
-        <w:t>Abdurahman, J. Khadijah</w:t>
+      <w:proofErr w:type="spellStart"/>
+      <w:r>
+        <w:rPr>
+          <w:rFonts w:ascii="Times New Roman" w:hAnsi="Times New Roman" w:cs="Times New Roman"/>
+        </w:rPr>
+        <w:t>Abdurahman</w:t>
+      </w:r>
+      <w:proofErr w:type="spellEnd"/>
+      <w:r>
+        <w:rPr>
+          <w:rFonts w:ascii="Times New Roman" w:hAnsi="Times New Roman" w:cs="Times New Roman"/>
+        </w:rPr>
+        <w:t>, J. Khadijah</w:t>
       </w:r>
       <w:r>
         <w:rPr>
@@ -7330,7 +8889,21 @@
         <w:rPr>
           <w:rFonts w:ascii="Times New Roman" w:hAnsi="Times New Roman" w:cs="Times New Roman"/>
         </w:rPr>
-        <w:t xml:space="preserve">——. ‘Encoding Hindutva: Shalini Kantayya and Coded Bias’, </w:t>
+        <w:t xml:space="preserve">——. ‘Encoding Hindutva: Shalini </w:t>
+      </w:r>
+      <w:proofErr w:type="spellStart"/>
+      <w:r>
+        <w:rPr>
+          <w:rFonts w:ascii="Times New Roman" w:hAnsi="Times New Roman" w:cs="Times New Roman"/>
+        </w:rPr>
+        <w:t>Kantayya</w:t>
+      </w:r>
+      <w:proofErr w:type="spellEnd"/>
+      <w:r>
+        <w:rPr>
+          <w:rFonts w:ascii="Times New Roman" w:hAnsi="Times New Roman" w:cs="Times New Roman"/>
+        </w:rPr>
+        <w:t xml:space="preserve"> and Coded Bias’, </w:t>
       </w:r>
       <w:r>
         <w:rPr>
@@ -7451,7 +9024,6 @@
         <w:rPr>
           <w:rFonts w:ascii="Times New Roman" w:hAnsi="Times New Roman" w:cs="Times New Roman"/>
         </w:rPr>
-        <w:lastRenderedPageBreak/>
         <w:t xml:space="preserve">——. ‘A Body of Work That Cannot be Ignored’, </w:t>
       </w:r>
       <w:r>
@@ -7511,6 +9083,7 @@
         <w:rPr>
           <w:rFonts w:ascii="Times New Roman" w:hAnsi="Times New Roman" w:cs="Times New Roman"/>
         </w:rPr>
+        <w:lastRenderedPageBreak/>
         <w:t xml:space="preserve">Ahmed, </w:t>
       </w:r>
       <w:r>
@@ -7519,6 +9092,7 @@
         </w:rPr>
         <w:t xml:space="preserve">Sara. </w:t>
       </w:r>
+      <w:proofErr w:type="gramStart"/>
       <w:r>
         <w:rPr>
           <w:rFonts w:ascii="Times New Roman" w:hAnsi="Times New Roman" w:cs="Times New Roman"/>
@@ -7530,7 +9104,14 @@
         <w:rPr>
           <w:rFonts w:ascii="Times New Roman" w:hAnsi="Times New Roman" w:cs="Times New Roman"/>
         </w:rPr>
-        <w:t xml:space="preserve">, </w:t>
+        <w:t>,</w:t>
+      </w:r>
+      <w:proofErr w:type="gramEnd"/>
+      <w:r>
+        <w:rPr>
+          <w:rFonts w:ascii="Times New Roman" w:hAnsi="Times New Roman" w:cs="Times New Roman"/>
+        </w:rPr>
+        <w:t xml:space="preserve"> </w:t>
       </w:r>
       <w:r>
         <w:rPr>
@@ -7651,12 +9232,14 @@
           <w:rFonts w:ascii="Times New Roman" w:hAnsi="Times New Roman" w:cs="Times New Roman"/>
         </w:rPr>
       </w:pPr>
+      <w:proofErr w:type="spellStart"/>
       <w:r>
         <w:rPr>
           <w:rFonts w:ascii="Times New Roman" w:hAnsi="Times New Roman" w:cs="Times New Roman"/>
         </w:rPr>
         <w:t>Harney</w:t>
       </w:r>
+      <w:proofErr w:type="spellEnd"/>
       <w:r>
         <w:rPr>
           <w:rFonts w:ascii="Times New Roman" w:hAnsi="Times New Roman" w:cs="Times New Roman"/>
@@ -7707,12 +9290,21 @@
         </w:rPr>
         <w:t xml:space="preserve"> </w:t>
       </w:r>
+      <w:proofErr w:type="spellStart"/>
       <w:r>
         <w:rPr>
           <w:rFonts w:ascii="Times New Roman" w:hAnsi="Times New Roman" w:cs="Times New Roman"/>
           <w:i/>
         </w:rPr>
-        <w:t>Undercommons: Fugitive Planning &amp; Black Study</w:t>
+        <w:t>Undercommons</w:t>
+      </w:r>
+      <w:proofErr w:type="spellEnd"/>
+      <w:r>
+        <w:rPr>
+          <w:rFonts w:ascii="Times New Roman" w:hAnsi="Times New Roman" w:cs="Times New Roman"/>
+          <w:i/>
+        </w:rPr>
+        <w:t>: Fugitive Planning &amp; Black Study</w:t>
       </w:r>
       <w:r>
         <w:rPr>
@@ -7759,11 +9351,19 @@
           <w:rFonts w:ascii="Times New Roman" w:hAnsi="Times New Roman" w:cs="Times New Roman"/>
         </w:rPr>
       </w:pPr>
-      <w:r>
-        <w:rPr>
-          <w:rFonts w:ascii="Times New Roman" w:hAnsi="Times New Roman" w:cs="Times New Roman"/>
-        </w:rPr>
-        <w:t>Meyerhff,</w:t>
+      <w:proofErr w:type="spellStart"/>
+      <w:r>
+        <w:rPr>
+          <w:rFonts w:ascii="Times New Roman" w:hAnsi="Times New Roman" w:cs="Times New Roman"/>
+        </w:rPr>
+        <w:t>Meyerhff</w:t>
+      </w:r>
+      <w:proofErr w:type="spellEnd"/>
+      <w:r>
+        <w:rPr>
+          <w:rFonts w:ascii="Times New Roman" w:hAnsi="Times New Roman" w:cs="Times New Roman"/>
+        </w:rPr>
+        <w:t>,</w:t>
       </w:r>
       <w:r>
         <w:rPr>
@@ -7813,12 +9413,21 @@
         </w:rPr>
         <w:t xml:space="preserve">, </w:t>
       </w:r>
+      <w:proofErr w:type="gramStart"/>
       <w:r>
         <w:rPr>
           <w:rFonts w:ascii="Times New Roman" w:hAnsi="Times New Roman" w:cs="Times New Roman"/>
           <w:i/>
         </w:rPr>
-        <w:t xml:space="preserve">ACME : </w:t>
+        <w:t>ACME :</w:t>
+      </w:r>
+      <w:proofErr w:type="gramEnd"/>
+      <w:r>
+        <w:rPr>
+          <w:rFonts w:ascii="Times New Roman" w:hAnsi="Times New Roman" w:cs="Times New Roman"/>
+          <w:i/>
+        </w:rPr>
+        <w:t xml:space="preserve"> </w:t>
       </w:r>
       <w:r>
         <w:rPr>
@@ -7978,11 +9587,19 @@
         </w:rPr>
         <w:t xml:space="preserve">, </w:t>
       </w:r>
-      <w:r>
-        <w:rPr>
-          <w:rFonts w:ascii="Times New Roman" w:hAnsi="Times New Roman" w:cs="Times New Roman"/>
-        </w:rPr>
-        <w:t xml:space="preserve">Cambdrige. </w:t>
+      <w:proofErr w:type="spellStart"/>
+      <w:r>
+        <w:rPr>
+          <w:rFonts w:ascii="Times New Roman" w:hAnsi="Times New Roman" w:cs="Times New Roman"/>
+        </w:rPr>
+        <w:t>Cambdrige</w:t>
+      </w:r>
+      <w:proofErr w:type="spellEnd"/>
+      <w:r>
+        <w:rPr>
+          <w:rFonts w:ascii="Times New Roman" w:hAnsi="Times New Roman" w:cs="Times New Roman"/>
+        </w:rPr>
+        <w:t xml:space="preserve">. </w:t>
       </w:r>
       <w:r>
         <w:rPr>
@@ -8037,11 +9654,19 @@
         </w:rPr>
         <w:t xml:space="preserve">Thao, </w:t>
       </w:r>
-      <w:r>
-        <w:rPr>
-          <w:rFonts w:ascii="Times New Roman" w:hAnsi="Times New Roman" w:cs="Times New Roman"/>
-        </w:rPr>
-        <w:t xml:space="preserve">Goldenfein, </w:t>
+      <w:proofErr w:type="spellStart"/>
+      <w:r>
+        <w:rPr>
+          <w:rFonts w:ascii="Times New Roman" w:hAnsi="Times New Roman" w:cs="Times New Roman"/>
+        </w:rPr>
+        <w:t>Goldenfein</w:t>
+      </w:r>
+      <w:proofErr w:type="spellEnd"/>
+      <w:r>
+        <w:rPr>
+          <w:rFonts w:ascii="Times New Roman" w:hAnsi="Times New Roman" w:cs="Times New Roman"/>
+        </w:rPr>
+        <w:t xml:space="preserve">, </w:t>
       </w:r>
       <w:r>
         <w:rPr>
@@ -8073,11 +9698,19 @@
         </w:rPr>
         <w:t xml:space="preserve"> </w:t>
       </w:r>
-      <w:r>
-        <w:rPr>
-          <w:rFonts w:ascii="Times New Roman" w:hAnsi="Times New Roman" w:cs="Times New Roman"/>
-        </w:rPr>
-        <w:t xml:space="preserve">Kuch, </w:t>
+      <w:proofErr w:type="spellStart"/>
+      <w:r>
+        <w:rPr>
+          <w:rFonts w:ascii="Times New Roman" w:hAnsi="Times New Roman" w:cs="Times New Roman"/>
+        </w:rPr>
+        <w:t>Kuch</w:t>
+      </w:r>
+      <w:proofErr w:type="spellEnd"/>
+      <w:r>
+        <w:rPr>
+          <w:rFonts w:ascii="Times New Roman" w:hAnsi="Times New Roman" w:cs="Times New Roman"/>
+        </w:rPr>
+        <w:t xml:space="preserve">, </w:t>
       </w:r>
       <w:r>
         <w:rPr>
@@ -8360,8 +9993,16 @@
         <w:rPr>
           <w:rFonts w:ascii="Times New Roman" w:hAnsi="Times New Roman" w:cs="Times New Roman"/>
         </w:rPr>
-        <w:t>Ghosh, Avjit</w:t>
-      </w:r>
+        <w:t xml:space="preserve">Ghosh, </w:t>
+      </w:r>
+      <w:proofErr w:type="spellStart"/>
+      <w:r>
+        <w:rPr>
+          <w:rFonts w:ascii="Times New Roman" w:hAnsi="Times New Roman" w:cs="Times New Roman"/>
+        </w:rPr>
+        <w:t>Avjit</w:t>
+      </w:r>
+      <w:proofErr w:type="spellEnd"/>
       <w:r>
         <w:rPr>
           <w:rFonts w:ascii="Times New Roman" w:hAnsi="Times New Roman" w:cs="Times New Roman"/>
@@ -8384,7 +10025,21 @@
         <w:rPr>
           <w:rFonts w:ascii="Times New Roman" w:hAnsi="Times New Roman" w:cs="Times New Roman"/>
         </w:rPr>
-        <w:t xml:space="preserve"> Mislove, Alan</w:t>
+        <w:t xml:space="preserve"> </w:t>
+      </w:r>
+      <w:proofErr w:type="spellStart"/>
+      <w:r>
+        <w:rPr>
+          <w:rFonts w:ascii="Times New Roman" w:hAnsi="Times New Roman" w:cs="Times New Roman"/>
+        </w:rPr>
+        <w:t>Mislove</w:t>
+      </w:r>
+      <w:proofErr w:type="spellEnd"/>
+      <w:r>
+        <w:rPr>
+          <w:rFonts w:ascii="Times New Roman" w:hAnsi="Times New Roman" w:cs="Times New Roman"/>
+        </w:rPr>
+        <w:t>, Alan</w:t>
       </w:r>
       <w:r>
         <w:rPr>
@@ -8408,7 +10063,21 @@
         <w:rPr>
           <w:rFonts w:ascii="Times New Roman" w:hAnsi="Times New Roman" w:cs="Times New Roman"/>
         </w:rPr>
-        <w:t xml:space="preserve"> Szary, Janelle</w:t>
+        <w:t xml:space="preserve"> </w:t>
+      </w:r>
+      <w:proofErr w:type="spellStart"/>
+      <w:r>
+        <w:rPr>
+          <w:rFonts w:ascii="Times New Roman" w:hAnsi="Times New Roman" w:cs="Times New Roman"/>
+        </w:rPr>
+        <w:t>Szary</w:t>
+      </w:r>
+      <w:proofErr w:type="spellEnd"/>
+      <w:r>
+        <w:rPr>
+          <w:rFonts w:ascii="Times New Roman" w:hAnsi="Times New Roman" w:cs="Times New Roman"/>
+        </w:rPr>
+        <w:t>, Janelle</w:t>
       </w:r>
       <w:r>
         <w:rPr>
@@ -8420,7 +10089,21 @@
         <w:rPr>
           <w:rFonts w:ascii="Times New Roman" w:hAnsi="Times New Roman" w:cs="Times New Roman"/>
         </w:rPr>
-        <w:t xml:space="preserve"> Trindel, Kelly</w:t>
+        <w:t xml:space="preserve"> </w:t>
+      </w:r>
+      <w:proofErr w:type="spellStart"/>
+      <w:r>
+        <w:rPr>
+          <w:rFonts w:ascii="Times New Roman" w:hAnsi="Times New Roman" w:cs="Times New Roman"/>
+        </w:rPr>
+        <w:t>Trindel</w:t>
+      </w:r>
+      <w:proofErr w:type="spellEnd"/>
+      <w:r>
+        <w:rPr>
+          <w:rFonts w:ascii="Times New Roman" w:hAnsi="Times New Roman" w:cs="Times New Roman"/>
+        </w:rPr>
+        <w:t>, Kelly</w:t>
       </w:r>
       <w:r>
         <w:rPr>
@@ -8462,7 +10145,21 @@
         <w:rPr>
           <w:rFonts w:ascii="Times New Roman" w:hAnsi="Times New Roman" w:cs="Times New Roman"/>
         </w:rPr>
-        <w:t>Proceedings of the FAccT Conference, March 1</w:t>
+        <w:t xml:space="preserve">Proceedings of the </w:t>
+      </w:r>
+      <w:proofErr w:type="spellStart"/>
+      <w:r>
+        <w:rPr>
+          <w:rFonts w:ascii="Times New Roman" w:hAnsi="Times New Roman" w:cs="Times New Roman"/>
+        </w:rPr>
+        <w:t>FAccT</w:t>
+      </w:r>
+      <w:proofErr w:type="spellEnd"/>
+      <w:r>
+        <w:rPr>
+          <w:rFonts w:ascii="Times New Roman" w:hAnsi="Times New Roman" w:cs="Times New Roman"/>
+        </w:rPr>
+        <w:t xml:space="preserve"> Conference, March 1</w:t>
       </w:r>
       <w:r>
         <w:rPr>
@@ -8526,7 +10223,7 @@
 </file>
 
 <file path=word/endnotes.xml><?xml version="1.0" encoding="utf-8"?>
-<w:endnotes xmlns:wpc="http://schemas.microsoft.com/office/word/2010/wordprocessingCanvas" xmlns:cx="http://schemas.microsoft.com/office/drawing/2014/chartex" xmlns:cx1="http://schemas.microsoft.com/office/drawing/2015/9/8/chartex" xmlns:cx2="http://schemas.microsoft.com/office/drawing/2015/10/21/chartex" xmlns:cx3="http://schemas.microsoft.com/office/drawing/2016/5/9/chartex" xmlns:cx4="http://schemas.microsoft.com/office/drawing/2016/5/10/chartex" xmlns:cx5="http://schemas.microsoft.com/office/drawing/2016/5/11/chartex" xmlns:cx6="http://schemas.microsoft.com/office/drawing/2016/5/12/chartex" xmlns:cx7="http://schemas.microsoft.com/office/drawing/2016/5/13/chartex" xmlns:cx8="http://schemas.microsoft.com/office/drawing/2016/5/14/chartex" xmlns:mc="http://schemas.openxmlformats.org/markup-compatibility/2006" xmlns:aink="http://schemas.microsoft.com/office/drawing/2016/ink" xmlns:am3d="http://schemas.microsoft.com/office/drawing/2017/model3d" xmlns:o="urn:schemas-microsoft-com:office:office" xmlns:r="http://schemas.openxmlformats.org/officeDocument/2006/relationships" xmlns:m="http://schemas.openxmlformats.org/officeDocument/2006/math" xmlns:v="urn:schemas-microsoft-com:vml" xmlns:wp14="http://schemas.microsoft.com/office/word/2010/wordprocessingDrawing" xmlns:wp="http://schemas.openxmlformats.org/drawingml/2006/wordprocessingDrawing" xmlns:w10="urn:schemas-microsoft-com:office:word" xmlns:w="http://schemas.openxmlformats.org/wordprocessingml/2006/main" xmlns:w14="http://schemas.microsoft.com/office/word/2010/wordml" xmlns:w15="http://schemas.microsoft.com/office/word/2012/wordml" xmlns:w16cex="http://schemas.microsoft.com/office/word/2018/wordml/cex" xmlns:w16cid="http://schemas.microsoft.com/office/word/2016/wordml/cid" xmlns:w16="http://schemas.microsoft.com/office/word/2018/wordml" xmlns:w16se="http://schemas.microsoft.com/office/word/2015/wordml/symex" xmlns:wpg="http://schemas.microsoft.com/office/word/2010/wordprocessingGroup" xmlns:wpi="http://schemas.microsoft.com/office/word/2010/wordprocessingInk" xmlns:wne="http://schemas.microsoft.com/office/word/2006/wordml" xmlns:wps="http://schemas.microsoft.com/office/word/2010/wordprocessingShape" mc:Ignorable="w14 w15 w16se w16cid w16 w16cex wp14">
+<w:endnotes xmlns:wpc="http://schemas.microsoft.com/office/word/2010/wordprocessingCanvas" xmlns:cx="http://schemas.microsoft.com/office/drawing/2014/chartex" xmlns:cx1="http://schemas.microsoft.com/office/drawing/2015/9/8/chartex" xmlns:cx2="http://schemas.microsoft.com/office/drawing/2015/10/21/chartex" xmlns:cx3="http://schemas.microsoft.com/office/drawing/2016/5/9/chartex" xmlns:cx4="http://schemas.microsoft.com/office/drawing/2016/5/10/chartex" xmlns:cx5="http://schemas.microsoft.com/office/drawing/2016/5/11/chartex" xmlns:cx6="http://schemas.microsoft.com/office/drawing/2016/5/12/chartex" xmlns:cx7="http://schemas.microsoft.com/office/drawing/2016/5/13/chartex" xmlns:cx8="http://schemas.microsoft.com/office/drawing/2016/5/14/chartex" xmlns:mc="http://schemas.openxmlformats.org/markup-compatibility/2006" xmlns:aink="http://schemas.microsoft.com/office/drawing/2016/ink" xmlns:am3d="http://schemas.microsoft.com/office/drawing/2017/model3d" xmlns:o="urn:schemas-microsoft-com:office:office" xmlns:oel="http://schemas.microsoft.com/office/2019/extlst" xmlns:r="http://schemas.openxmlformats.org/officeDocument/2006/relationships" xmlns:m="http://schemas.openxmlformats.org/officeDocument/2006/math" xmlns:v="urn:schemas-microsoft-com:vml" xmlns:wp14="http://schemas.microsoft.com/office/word/2010/wordprocessingDrawing" xmlns:wp="http://schemas.openxmlformats.org/drawingml/2006/wordprocessingDrawing" xmlns:w10="urn:schemas-microsoft-com:office:word" xmlns:w="http://schemas.openxmlformats.org/wordprocessingml/2006/main" xmlns:w14="http://schemas.microsoft.com/office/word/2010/wordml" xmlns:w15="http://schemas.microsoft.com/office/word/2012/wordml" xmlns:w16cex="http://schemas.microsoft.com/office/word/2018/wordml/cex" xmlns:w16cid="http://schemas.microsoft.com/office/word/2016/wordml/cid" xmlns:w16="http://schemas.microsoft.com/office/word/2018/wordml" xmlns:w16sdtdh="http://schemas.microsoft.com/office/word/2020/wordml/sdtdatahash" xmlns:w16se="http://schemas.microsoft.com/office/word/2015/wordml/symex" xmlns:wpg="http://schemas.microsoft.com/office/word/2010/wordprocessingGroup" xmlns:wpi="http://schemas.microsoft.com/office/word/2010/wordprocessingInk" xmlns:wne="http://schemas.microsoft.com/office/word/2006/wordml" xmlns:wps="http://schemas.microsoft.com/office/word/2010/wordprocessingShape" mc:Ignorable="w14 w15 w16se w16cid w16 w16cex w16sdtdh wp14">
   <w:endnote w:type="separator" w:id="-1">
     <w:p>
       <w:r>
@@ -8545,7 +10242,7 @@
 </file>
 
 <file path=word/footer1.xml><?xml version="1.0" encoding="utf-8"?>
-<w:ftr xmlns:wpc="http://schemas.microsoft.com/office/word/2010/wordprocessingCanvas" xmlns:cx="http://schemas.microsoft.com/office/drawing/2014/chartex" xmlns:cx1="http://schemas.microsoft.com/office/drawing/2015/9/8/chartex" xmlns:cx2="http://schemas.microsoft.com/office/drawing/2015/10/21/chartex" xmlns:cx3="http://schemas.microsoft.com/office/drawing/2016/5/9/chartex" xmlns:cx4="http://schemas.microsoft.com/office/drawing/2016/5/10/chartex" xmlns:cx5="http://schemas.microsoft.com/office/drawing/2016/5/11/chartex" xmlns:cx6="http://schemas.microsoft.com/office/drawing/2016/5/12/chartex" xmlns:cx7="http://schemas.microsoft.com/office/drawing/2016/5/13/chartex" xmlns:cx8="http://schemas.microsoft.com/office/drawing/2016/5/14/chartex" xmlns:mc="http://schemas.openxmlformats.org/markup-compatibility/2006" xmlns:aink="http://schemas.microsoft.com/office/drawing/2016/ink" xmlns:am3d="http://schemas.microsoft.com/office/drawing/2017/model3d" xmlns:o="urn:schemas-microsoft-com:office:office" xmlns:r="http://schemas.openxmlformats.org/officeDocument/2006/relationships" xmlns:m="http://schemas.openxmlformats.org/officeDocument/2006/math" xmlns:v="urn:schemas-microsoft-com:vml" xmlns:wp14="http://schemas.microsoft.com/office/word/2010/wordprocessingDrawing" xmlns:wp="http://schemas.openxmlformats.org/drawingml/2006/wordprocessingDrawing" xmlns:w10="urn:schemas-microsoft-com:office:word" xmlns:w="http://schemas.openxmlformats.org/wordprocessingml/2006/main" xmlns:w14="http://schemas.microsoft.com/office/word/2010/wordml" xmlns:w15="http://schemas.microsoft.com/office/word/2012/wordml" xmlns:w16cex="http://schemas.microsoft.com/office/word/2018/wordml/cex" xmlns:w16cid="http://schemas.microsoft.com/office/word/2016/wordml/cid" xmlns:w16="http://schemas.microsoft.com/office/word/2018/wordml" xmlns:w16se="http://schemas.microsoft.com/office/word/2015/wordml/symex" xmlns:wpg="http://schemas.microsoft.com/office/word/2010/wordprocessingGroup" xmlns:wpi="http://schemas.microsoft.com/office/word/2010/wordprocessingInk" xmlns:wne="http://schemas.microsoft.com/office/word/2006/wordml" xmlns:wps="http://schemas.microsoft.com/office/word/2010/wordprocessingShape" mc:Ignorable="w14 w15 w16se w16cid w16 w16cex wp14">
+<w:ftr xmlns:wpc="http://schemas.microsoft.com/office/word/2010/wordprocessingCanvas" xmlns:cx="http://schemas.microsoft.com/office/drawing/2014/chartex" xmlns:cx1="http://schemas.microsoft.com/office/drawing/2015/9/8/chartex" xmlns:cx2="http://schemas.microsoft.com/office/drawing/2015/10/21/chartex" xmlns:cx3="http://schemas.microsoft.com/office/drawing/2016/5/9/chartex" xmlns:cx4="http://schemas.microsoft.com/office/drawing/2016/5/10/chartex" xmlns:cx5="http://schemas.microsoft.com/office/drawing/2016/5/11/chartex" xmlns:cx6="http://schemas.microsoft.com/office/drawing/2016/5/12/chartex" xmlns:cx7="http://schemas.microsoft.com/office/drawing/2016/5/13/chartex" xmlns:cx8="http://schemas.microsoft.com/office/drawing/2016/5/14/chartex" xmlns:mc="http://schemas.openxmlformats.org/markup-compatibility/2006" xmlns:aink="http://schemas.microsoft.com/office/drawing/2016/ink" xmlns:am3d="http://schemas.microsoft.com/office/drawing/2017/model3d" xmlns:o="urn:schemas-microsoft-com:office:office" xmlns:oel="http://schemas.microsoft.com/office/2019/extlst" xmlns:r="http://schemas.openxmlformats.org/officeDocument/2006/relationships" xmlns:m="http://schemas.openxmlformats.org/officeDocument/2006/math" xmlns:v="urn:schemas-microsoft-com:vml" xmlns:wp14="http://schemas.microsoft.com/office/word/2010/wordprocessingDrawing" xmlns:wp="http://schemas.openxmlformats.org/drawingml/2006/wordprocessingDrawing" xmlns:w10="urn:schemas-microsoft-com:office:word" xmlns:w="http://schemas.openxmlformats.org/wordprocessingml/2006/main" xmlns:w14="http://schemas.microsoft.com/office/word/2010/wordml" xmlns:w15="http://schemas.microsoft.com/office/word/2012/wordml" xmlns:w16cex="http://schemas.microsoft.com/office/word/2018/wordml/cex" xmlns:w16cid="http://schemas.microsoft.com/office/word/2016/wordml/cid" xmlns:w16="http://schemas.microsoft.com/office/word/2018/wordml" xmlns:w16sdtdh="http://schemas.microsoft.com/office/word/2020/wordml/sdtdatahash" xmlns:w16se="http://schemas.microsoft.com/office/word/2015/wordml/symex" xmlns:wpg="http://schemas.microsoft.com/office/word/2010/wordprocessingGroup" xmlns:wpi="http://schemas.microsoft.com/office/word/2010/wordprocessingInk" xmlns:wne="http://schemas.microsoft.com/office/word/2006/wordml" xmlns:wps="http://schemas.microsoft.com/office/word/2010/wordprocessingShape" mc:Ignorable="w14 w15 w16se w16cid w16 w16cex w16sdtdh wp14">
   <w:p>
     <w:pPr>
       <w:pBdr>
@@ -8606,7 +10303,7 @@
 </file>
 
 <file path=word/footer2.xml><?xml version="1.0" encoding="utf-8"?>
-<w:ftr xmlns:wpc="http://schemas.microsoft.com/office/word/2010/wordprocessingCanvas" xmlns:cx="http://schemas.microsoft.com/office/drawing/2014/chartex" xmlns:cx1="http://schemas.microsoft.com/office/drawing/2015/9/8/chartex" xmlns:cx2="http://schemas.microsoft.com/office/drawing/2015/10/21/chartex" xmlns:cx3="http://schemas.microsoft.com/office/drawing/2016/5/9/chartex" xmlns:cx4="http://schemas.microsoft.com/office/drawing/2016/5/10/chartex" xmlns:cx5="http://schemas.microsoft.com/office/drawing/2016/5/11/chartex" xmlns:cx6="http://schemas.microsoft.com/office/drawing/2016/5/12/chartex" xmlns:cx7="http://schemas.microsoft.com/office/drawing/2016/5/13/chartex" xmlns:cx8="http://schemas.microsoft.com/office/drawing/2016/5/14/chartex" xmlns:mc="http://schemas.openxmlformats.org/markup-compatibility/2006" xmlns:aink="http://schemas.microsoft.com/office/drawing/2016/ink" xmlns:am3d="http://schemas.microsoft.com/office/drawing/2017/model3d" xmlns:o="urn:schemas-microsoft-com:office:office" xmlns:r="http://schemas.openxmlformats.org/officeDocument/2006/relationships" xmlns:m="http://schemas.openxmlformats.org/officeDocument/2006/math" xmlns:v="urn:schemas-microsoft-com:vml" xmlns:wp14="http://schemas.microsoft.com/office/word/2010/wordprocessingDrawing" xmlns:wp="http://schemas.openxmlformats.org/drawingml/2006/wordprocessingDrawing" xmlns:w10="urn:schemas-microsoft-com:office:word" xmlns:w="http://schemas.openxmlformats.org/wordprocessingml/2006/main" xmlns:w14="http://schemas.microsoft.com/office/word/2010/wordml" xmlns:w15="http://schemas.microsoft.com/office/word/2012/wordml" xmlns:w16cex="http://schemas.microsoft.com/office/word/2018/wordml/cex" xmlns:w16cid="http://schemas.microsoft.com/office/word/2016/wordml/cid" xmlns:w16="http://schemas.microsoft.com/office/word/2018/wordml" xmlns:w16se="http://schemas.microsoft.com/office/word/2015/wordml/symex" xmlns:wpg="http://schemas.microsoft.com/office/word/2010/wordprocessingGroup" xmlns:wpi="http://schemas.microsoft.com/office/word/2010/wordprocessingInk" xmlns:wne="http://schemas.microsoft.com/office/word/2006/wordml" xmlns:wps="http://schemas.microsoft.com/office/word/2010/wordprocessingShape" mc:Ignorable="w14 w15 w16se w16cid w16 w16cex wp14">
+<w:ftr xmlns:wpc="http://schemas.microsoft.com/office/word/2010/wordprocessingCanvas" xmlns:cx="http://schemas.microsoft.com/office/drawing/2014/chartex" xmlns:cx1="http://schemas.microsoft.com/office/drawing/2015/9/8/chartex" xmlns:cx2="http://schemas.microsoft.com/office/drawing/2015/10/21/chartex" xmlns:cx3="http://schemas.microsoft.com/office/drawing/2016/5/9/chartex" xmlns:cx4="http://schemas.microsoft.com/office/drawing/2016/5/10/chartex" xmlns:cx5="http://schemas.microsoft.com/office/drawing/2016/5/11/chartex" xmlns:cx6="http://schemas.microsoft.com/office/drawing/2016/5/12/chartex" xmlns:cx7="http://schemas.microsoft.com/office/drawing/2016/5/13/chartex" xmlns:cx8="http://schemas.microsoft.com/office/drawing/2016/5/14/chartex" xmlns:mc="http://schemas.openxmlformats.org/markup-compatibility/2006" xmlns:aink="http://schemas.microsoft.com/office/drawing/2016/ink" xmlns:am3d="http://schemas.microsoft.com/office/drawing/2017/model3d" xmlns:o="urn:schemas-microsoft-com:office:office" xmlns:oel="http://schemas.microsoft.com/office/2019/extlst" xmlns:r="http://schemas.openxmlformats.org/officeDocument/2006/relationships" xmlns:m="http://schemas.openxmlformats.org/officeDocument/2006/math" xmlns:v="urn:schemas-microsoft-com:vml" xmlns:wp14="http://schemas.microsoft.com/office/word/2010/wordprocessingDrawing" xmlns:wp="http://schemas.openxmlformats.org/drawingml/2006/wordprocessingDrawing" xmlns:w10="urn:schemas-microsoft-com:office:word" xmlns:w="http://schemas.openxmlformats.org/wordprocessingml/2006/main" xmlns:w14="http://schemas.microsoft.com/office/word/2010/wordml" xmlns:w15="http://schemas.microsoft.com/office/word/2012/wordml" xmlns:w16cex="http://schemas.microsoft.com/office/word/2018/wordml/cex" xmlns:w16cid="http://schemas.microsoft.com/office/word/2016/wordml/cid" xmlns:w16="http://schemas.microsoft.com/office/word/2018/wordml" xmlns:w16sdtdh="http://schemas.microsoft.com/office/word/2020/wordml/sdtdatahash" xmlns:w16se="http://schemas.microsoft.com/office/word/2015/wordml/symex" xmlns:wpg="http://schemas.microsoft.com/office/word/2010/wordprocessingGroup" xmlns:wpi="http://schemas.microsoft.com/office/word/2010/wordprocessingInk" xmlns:wne="http://schemas.microsoft.com/office/word/2006/wordml" xmlns:wps="http://schemas.microsoft.com/office/word/2010/wordprocessingShape" mc:Ignorable="w14 w15 w16se w16cid w16 w16cex w16sdtdh wp14">
   <w:p>
     <w:pPr>
       <w:pBdr>
@@ -8680,7 +10377,7 @@
 </file>
 
 <file path=word/footnotes.xml><?xml version="1.0" encoding="utf-8"?>
-<w:footnotes xmlns:wpc="http://schemas.microsoft.com/office/word/2010/wordprocessingCanvas" xmlns:cx="http://schemas.microsoft.com/office/drawing/2014/chartex" xmlns:cx1="http://schemas.microsoft.com/office/drawing/2015/9/8/chartex" xmlns:cx2="http://schemas.microsoft.com/office/drawing/2015/10/21/chartex" xmlns:cx3="http://schemas.microsoft.com/office/drawing/2016/5/9/chartex" xmlns:cx4="http://schemas.microsoft.com/office/drawing/2016/5/10/chartex" xmlns:cx5="http://schemas.microsoft.com/office/drawing/2016/5/11/chartex" xmlns:cx6="http://schemas.microsoft.com/office/drawing/2016/5/12/chartex" xmlns:cx7="http://schemas.microsoft.com/office/drawing/2016/5/13/chartex" xmlns:cx8="http://schemas.microsoft.com/office/drawing/2016/5/14/chartex" xmlns:mc="http://schemas.openxmlformats.org/markup-compatibility/2006" xmlns:aink="http://schemas.microsoft.com/office/drawing/2016/ink" xmlns:am3d="http://schemas.microsoft.com/office/drawing/2017/model3d" xmlns:o="urn:schemas-microsoft-com:office:office" xmlns:r="http://schemas.openxmlformats.org/officeDocument/2006/relationships" xmlns:m="http://schemas.openxmlformats.org/officeDocument/2006/math" xmlns:v="urn:schemas-microsoft-com:vml" xmlns:wp14="http://schemas.microsoft.com/office/word/2010/wordprocessingDrawing" xmlns:wp="http://schemas.openxmlformats.org/drawingml/2006/wordprocessingDrawing" xmlns:w10="urn:schemas-microsoft-com:office:word" xmlns:w="http://schemas.openxmlformats.org/wordprocessingml/2006/main" xmlns:w14="http://schemas.microsoft.com/office/word/2010/wordml" xmlns:w15="http://schemas.microsoft.com/office/word/2012/wordml" xmlns:w16cex="http://schemas.microsoft.com/office/word/2018/wordml/cex" xmlns:w16cid="http://schemas.microsoft.com/office/word/2016/wordml/cid" xmlns:w16="http://schemas.microsoft.com/office/word/2018/wordml" xmlns:w16se="http://schemas.microsoft.com/office/word/2015/wordml/symex" xmlns:wpg="http://schemas.microsoft.com/office/word/2010/wordprocessingGroup" xmlns:wpi="http://schemas.microsoft.com/office/word/2010/wordprocessingInk" xmlns:wne="http://schemas.microsoft.com/office/word/2006/wordml" xmlns:wps="http://schemas.microsoft.com/office/word/2010/wordprocessingShape" mc:Ignorable="w14 w15 w16se w16cid w16 w16cex wp14">
+<w:footnotes xmlns:wpc="http://schemas.microsoft.com/office/word/2010/wordprocessingCanvas" xmlns:cx="http://schemas.microsoft.com/office/drawing/2014/chartex" xmlns:cx1="http://schemas.microsoft.com/office/drawing/2015/9/8/chartex" xmlns:cx2="http://schemas.microsoft.com/office/drawing/2015/10/21/chartex" xmlns:cx3="http://schemas.microsoft.com/office/drawing/2016/5/9/chartex" xmlns:cx4="http://schemas.microsoft.com/office/drawing/2016/5/10/chartex" xmlns:cx5="http://schemas.microsoft.com/office/drawing/2016/5/11/chartex" xmlns:cx6="http://schemas.microsoft.com/office/drawing/2016/5/12/chartex" xmlns:cx7="http://schemas.microsoft.com/office/drawing/2016/5/13/chartex" xmlns:cx8="http://schemas.microsoft.com/office/drawing/2016/5/14/chartex" xmlns:mc="http://schemas.openxmlformats.org/markup-compatibility/2006" xmlns:aink="http://schemas.microsoft.com/office/drawing/2016/ink" xmlns:am3d="http://schemas.microsoft.com/office/drawing/2017/model3d" xmlns:o="urn:schemas-microsoft-com:office:office" xmlns:oel="http://schemas.microsoft.com/office/2019/extlst" xmlns:r="http://schemas.openxmlformats.org/officeDocument/2006/relationships" xmlns:m="http://schemas.openxmlformats.org/officeDocument/2006/math" xmlns:v="urn:schemas-microsoft-com:vml" xmlns:wp14="http://schemas.microsoft.com/office/word/2010/wordprocessingDrawing" xmlns:wp="http://schemas.openxmlformats.org/drawingml/2006/wordprocessingDrawing" xmlns:w10="urn:schemas-microsoft-com:office:word" xmlns:w="http://schemas.openxmlformats.org/wordprocessingml/2006/main" xmlns:w14="http://schemas.microsoft.com/office/word/2010/wordml" xmlns:w15="http://schemas.microsoft.com/office/word/2012/wordml" xmlns:w16cex="http://schemas.microsoft.com/office/word/2018/wordml/cex" xmlns:w16cid="http://schemas.microsoft.com/office/word/2016/wordml/cid" xmlns:w16="http://schemas.microsoft.com/office/word/2018/wordml" xmlns:w16sdtdh="http://schemas.microsoft.com/office/word/2020/wordml/sdtdatahash" xmlns:w16se="http://schemas.microsoft.com/office/word/2015/wordml/symex" xmlns:wpg="http://schemas.microsoft.com/office/word/2010/wordprocessingGroup" xmlns:wpi="http://schemas.microsoft.com/office/word/2010/wordprocessingInk" xmlns:wne="http://schemas.microsoft.com/office/word/2006/wordml" xmlns:wps="http://schemas.microsoft.com/office/word/2010/wordprocessingShape" mc:Ignorable="w14 w15 w16se w16cid w16 w16cex w16sdtdh wp14">
   <w:footnote w:type="separator" w:id="-1">
     <w:p>
       <w:r>
@@ -8796,7 +10493,67 @@
           <w:sz w:val="20"/>
           <w:szCs w:val="20"/>
         </w:rPr>
-        <w:t xml:space="preserve"> Timnit Gebru is a prominent computer scientist who was previously employed as the co-lead of the Google Research Ethical AI team. In December 2020, Google announced that she had resigned from her role, a claim that Gebru has denied, stating that she was fired following a dispute over an academic paper, in which she and other colleagues questioned the ethical risks of large language models.</w:t>
+        <w:t xml:space="preserve"> </w:t>
+      </w:r>
+      <w:proofErr w:type="spellStart"/>
+      <w:r>
+        <w:rPr>
+          <w:rFonts w:ascii="Times New Roman" w:hAnsi="Times New Roman" w:cs="Times New Roman"/>
+          <w:color w:val="000000"/>
+          <w:sz w:val="20"/>
+          <w:szCs w:val="20"/>
+        </w:rPr>
+        <w:t>Timnit</w:t>
+      </w:r>
+      <w:proofErr w:type="spellEnd"/>
+      <w:r>
+        <w:rPr>
+          <w:rFonts w:ascii="Times New Roman" w:hAnsi="Times New Roman" w:cs="Times New Roman"/>
+          <w:color w:val="000000"/>
+          <w:sz w:val="20"/>
+          <w:szCs w:val="20"/>
+        </w:rPr>
+        <w:t xml:space="preserve"> </w:t>
+      </w:r>
+      <w:proofErr w:type="spellStart"/>
+      <w:r>
+        <w:rPr>
+          <w:rFonts w:ascii="Times New Roman" w:hAnsi="Times New Roman" w:cs="Times New Roman"/>
+          <w:color w:val="000000"/>
+          <w:sz w:val="20"/>
+          <w:szCs w:val="20"/>
+        </w:rPr>
+        <w:t>Gebru</w:t>
+      </w:r>
+      <w:proofErr w:type="spellEnd"/>
+      <w:r>
+        <w:rPr>
+          <w:rFonts w:ascii="Times New Roman" w:hAnsi="Times New Roman" w:cs="Times New Roman"/>
+          <w:color w:val="000000"/>
+          <w:sz w:val="20"/>
+          <w:szCs w:val="20"/>
+        </w:rPr>
+        <w:t xml:space="preserve"> is a prominent computer scientist who was previously employed as the co-lead of the Google Research Ethical AI team. In December 2020, Google announced that she had resigned from her role, a claim that </w:t>
+      </w:r>
+      <w:proofErr w:type="spellStart"/>
+      <w:r>
+        <w:rPr>
+          <w:rFonts w:ascii="Times New Roman" w:hAnsi="Times New Roman" w:cs="Times New Roman"/>
+          <w:color w:val="000000"/>
+          <w:sz w:val="20"/>
+          <w:szCs w:val="20"/>
+        </w:rPr>
+        <w:t>Gebru</w:t>
+      </w:r>
+      <w:proofErr w:type="spellEnd"/>
+      <w:r>
+        <w:rPr>
+          <w:rFonts w:ascii="Times New Roman" w:hAnsi="Times New Roman" w:cs="Times New Roman"/>
+          <w:color w:val="000000"/>
+          <w:sz w:val="20"/>
+          <w:szCs w:val="20"/>
+        </w:rPr>
+        <w:t xml:space="preserve"> has denied, stating that she was fired following a dispute over an academic paper, in which she and other colleagues questioned the ethical risks of large language models.</w:t>
       </w:r>
     </w:p>
   </w:footnote>
@@ -9077,7 +10834,47 @@
           <w:sz w:val="20"/>
           <w:szCs w:val="20"/>
         </w:rPr>
-        <w:t xml:space="preserve"> FAccT is the acronym for the Association for Computing Machinery Fairness Accountability and Transparency network, who host an annual conference titled ACM FAccT. </w:t>
+        <w:t xml:space="preserve"> </w:t>
+      </w:r>
+      <w:proofErr w:type="spellStart"/>
+      <w:r>
+        <w:rPr>
+          <w:rFonts w:ascii="Times New Roman" w:hAnsi="Times New Roman" w:cs="Times New Roman"/>
+          <w:color w:val="000000"/>
+          <w:sz w:val="20"/>
+          <w:szCs w:val="20"/>
+        </w:rPr>
+        <w:t>FAccT</w:t>
+      </w:r>
+      <w:proofErr w:type="spellEnd"/>
+      <w:r>
+        <w:rPr>
+          <w:rFonts w:ascii="Times New Roman" w:hAnsi="Times New Roman" w:cs="Times New Roman"/>
+          <w:color w:val="000000"/>
+          <w:sz w:val="20"/>
+          <w:szCs w:val="20"/>
+        </w:rPr>
+        <w:t xml:space="preserve"> is the acronym for the Association for Computing Machinery Fairness Accountability and Transparency network, who host an annual conference titled ACM </w:t>
+      </w:r>
+      <w:proofErr w:type="spellStart"/>
+      <w:r>
+        <w:rPr>
+          <w:rFonts w:ascii="Times New Roman" w:hAnsi="Times New Roman" w:cs="Times New Roman"/>
+          <w:color w:val="000000"/>
+          <w:sz w:val="20"/>
+          <w:szCs w:val="20"/>
+        </w:rPr>
+        <w:t>FAccT</w:t>
+      </w:r>
+      <w:proofErr w:type="spellEnd"/>
+      <w:r>
+        <w:rPr>
+          <w:rFonts w:ascii="Times New Roman" w:hAnsi="Times New Roman" w:cs="Times New Roman"/>
+          <w:color w:val="000000"/>
+          <w:sz w:val="20"/>
+          <w:szCs w:val="20"/>
+        </w:rPr>
+        <w:t xml:space="preserve">. </w:t>
       </w:r>
     </w:p>
   </w:footnote>
@@ -9103,7 +10900,25 @@
           <w:sz w:val="20"/>
           <w:szCs w:val="20"/>
         </w:rPr>
-        <w:t xml:space="preserve"> Referring to 1940 Statement of Principles on Academic Freedom and Tenure, https://www.aaup.org/report/1940-statement-principles-academic-freedom-and-tenure; Eli Meyerhff et al., ‘Time and the University’, </w:t>
+        <w:t xml:space="preserve"> Referring to 1940 Statement of Principles on Academic Freedom and Tenure, https://www.aaup.org/report/1940-statement-principles-academic-freedom-and-tenure; Eli </w:t>
+      </w:r>
+      <w:proofErr w:type="spellStart"/>
+      <w:r>
+        <w:rPr>
+          <w:rFonts w:ascii="Times New Roman" w:hAnsi="Times New Roman" w:cs="Times New Roman"/>
+          <w:sz w:val="20"/>
+          <w:szCs w:val="20"/>
+        </w:rPr>
+        <w:t>Meyerhff</w:t>
+      </w:r>
+      <w:proofErr w:type="spellEnd"/>
+      <w:r>
+        <w:rPr>
+          <w:rFonts w:ascii="Times New Roman" w:hAnsi="Times New Roman" w:cs="Times New Roman"/>
+          <w:sz w:val="20"/>
+          <w:szCs w:val="20"/>
+        </w:rPr>
+        <w:t xml:space="preserve"> et al., ‘Time and the University’, </w:t>
       </w:r>
       <w:r>
         <w:rPr>
@@ -9146,7 +10961,61 @@
           <w:sz w:val="20"/>
           <w:szCs w:val="20"/>
         </w:rPr>
-        <w:t xml:space="preserve"> J. Khadijah Abdurahman, ‘Encoding Hindutva: Shalini Kantayya and Coded Bias’ </w:t>
+        <w:t xml:space="preserve"> J. Khadijah </w:t>
+      </w:r>
+      <w:proofErr w:type="spellStart"/>
+      <w:r>
+        <w:rPr>
+          <w:rFonts w:ascii="Times New Roman" w:hAnsi="Times New Roman" w:cs="Times New Roman"/>
+          <w:sz w:val="20"/>
+          <w:szCs w:val="20"/>
+        </w:rPr>
+        <w:t>Abdurahman</w:t>
+      </w:r>
+      <w:proofErr w:type="spellEnd"/>
+      <w:r>
+        <w:rPr>
+          <w:rFonts w:ascii="Times New Roman" w:hAnsi="Times New Roman" w:cs="Times New Roman"/>
+          <w:sz w:val="20"/>
+          <w:szCs w:val="20"/>
+        </w:rPr>
+        <w:t xml:space="preserve">, ‘Encoding Hindutva: Shalini </w:t>
+      </w:r>
+      <w:proofErr w:type="spellStart"/>
+      <w:r>
+        <w:rPr>
+          <w:rFonts w:ascii="Times New Roman" w:hAnsi="Times New Roman" w:cs="Times New Roman"/>
+          <w:sz w:val="20"/>
+          <w:szCs w:val="20"/>
+        </w:rPr>
+        <w:t>Kantayya</w:t>
+      </w:r>
+      <w:proofErr w:type="spellEnd"/>
+      <w:r>
+        <w:rPr>
+          <w:rFonts w:ascii="Times New Roman" w:hAnsi="Times New Roman" w:cs="Times New Roman"/>
+          <w:sz w:val="20"/>
+          <w:szCs w:val="20"/>
+        </w:rPr>
+        <w:t xml:space="preserve"> and Coded </w:t>
+      </w:r>
+      <w:proofErr w:type="spellStart"/>
+      <w:r>
+        <w:rPr>
+          <w:rFonts w:ascii="Times New Roman" w:hAnsi="Times New Roman" w:cs="Times New Roman"/>
+          <w:sz w:val="20"/>
+          <w:szCs w:val="20"/>
+        </w:rPr>
+        <w:t>Bias’</w:t>
+      </w:r>
+      <w:proofErr w:type="spellEnd"/>
+      <w:r>
+        <w:rPr>
+          <w:rFonts w:ascii="Times New Roman" w:hAnsi="Times New Roman" w:cs="Times New Roman"/>
+          <w:sz w:val="20"/>
+          <w:szCs w:val="20"/>
+        </w:rPr>
+        <w:t xml:space="preserve"> </w:t>
       </w:r>
       <w:r>
         <w:rPr>
@@ -9207,7 +11076,27 @@
           <w:sz w:val="20"/>
           <w:szCs w:val="20"/>
         </w:rPr>
-        <w:t xml:space="preserve"> J. Khadijah Abdurahman, ‘A Body of Work That Cannot be Ignored’ </w:t>
+        <w:t xml:space="preserve"> J. Khadijah </w:t>
+      </w:r>
+      <w:proofErr w:type="spellStart"/>
+      <w:r>
+        <w:rPr>
+          <w:rFonts w:ascii="Times New Roman" w:hAnsi="Times New Roman" w:cs="Times New Roman"/>
+          <w:color w:val="000000"/>
+          <w:sz w:val="20"/>
+          <w:szCs w:val="20"/>
+        </w:rPr>
+        <w:t>Abdurahman</w:t>
+      </w:r>
+      <w:proofErr w:type="spellEnd"/>
+      <w:r>
+        <w:rPr>
+          <w:rFonts w:ascii="Times New Roman" w:hAnsi="Times New Roman" w:cs="Times New Roman"/>
+          <w:color w:val="000000"/>
+          <w:sz w:val="20"/>
+          <w:szCs w:val="20"/>
+        </w:rPr>
+        <w:t xml:space="preserve">, ‘A Body of Work That Cannot be Ignored’ </w:t>
       </w:r>
       <w:r>
         <w:rPr>
@@ -9504,17 +11393,59 @@
           <w:sz w:val="20"/>
           <w:szCs w:val="20"/>
         </w:rPr>
-        <w:t xml:space="preserve"> Stefano Harney and Fred Moten, </w:t>
-      </w:r>
-      <w:r>
-        <w:rPr>
-          <w:rFonts w:ascii="Times New Roman" w:hAnsi="Times New Roman" w:cs="Times New Roman"/>
-          <w:i/>
+        <w:t xml:space="preserve"> Stefano </w:t>
+      </w:r>
+      <w:proofErr w:type="spellStart"/>
+      <w:r>
+        <w:rPr>
+          <w:rFonts w:ascii="Times New Roman" w:hAnsi="Times New Roman" w:cs="Times New Roman"/>
           <w:color w:val="000000"/>
           <w:sz w:val="20"/>
           <w:szCs w:val="20"/>
         </w:rPr>
-        <w:t>The Undercommons: Fugitive Planning &amp; Black Study</w:t>
+        <w:t>Harney</w:t>
+      </w:r>
+      <w:proofErr w:type="spellEnd"/>
+      <w:r>
+        <w:rPr>
+          <w:rFonts w:ascii="Times New Roman" w:hAnsi="Times New Roman" w:cs="Times New Roman"/>
+          <w:color w:val="000000"/>
+          <w:sz w:val="20"/>
+          <w:szCs w:val="20"/>
+        </w:rPr>
+        <w:t xml:space="preserve"> and Fred Moten, </w:t>
+      </w:r>
+      <w:r>
+        <w:rPr>
+          <w:rFonts w:ascii="Times New Roman" w:hAnsi="Times New Roman" w:cs="Times New Roman"/>
+          <w:i/>
+          <w:color w:val="000000"/>
+          <w:sz w:val="20"/>
+          <w:szCs w:val="20"/>
+        </w:rPr>
+        <w:t xml:space="preserve">The </w:t>
+      </w:r>
+      <w:proofErr w:type="spellStart"/>
+      <w:r>
+        <w:rPr>
+          <w:rFonts w:ascii="Times New Roman" w:hAnsi="Times New Roman" w:cs="Times New Roman"/>
+          <w:i/>
+          <w:color w:val="000000"/>
+          <w:sz w:val="20"/>
+          <w:szCs w:val="20"/>
+        </w:rPr>
+        <w:t>Undercommons</w:t>
+      </w:r>
+      <w:proofErr w:type="spellEnd"/>
+      <w:r>
+        <w:rPr>
+          <w:rFonts w:ascii="Times New Roman" w:hAnsi="Times New Roman" w:cs="Times New Roman"/>
+          <w:i/>
+          <w:color w:val="000000"/>
+          <w:sz w:val="20"/>
+          <w:szCs w:val="20"/>
+        </w:rPr>
+        <w:t>: Fugitive Planning &amp; Black Study</w:t>
       </w:r>
       <w:r>
         <w:rPr>
@@ -9558,7 +11489,27 @@
           <w:sz w:val="20"/>
           <w:szCs w:val="20"/>
         </w:rPr>
-        <w:t xml:space="preserve"> J. Khadijah Abdurahman, ‘On the Moral Collapse of AI Ethics’ </w:t>
+        <w:t xml:space="preserve"> J. Khadijah </w:t>
+      </w:r>
+      <w:proofErr w:type="spellStart"/>
+      <w:r>
+        <w:rPr>
+          <w:rFonts w:ascii="Times New Roman" w:hAnsi="Times New Roman" w:cs="Times New Roman"/>
+          <w:color w:val="000000"/>
+          <w:sz w:val="20"/>
+          <w:szCs w:val="20"/>
+        </w:rPr>
+        <w:t>Abdurahman</w:t>
+      </w:r>
+      <w:proofErr w:type="spellEnd"/>
+      <w:r>
+        <w:rPr>
+          <w:rFonts w:ascii="Times New Roman" w:hAnsi="Times New Roman" w:cs="Times New Roman"/>
+          <w:color w:val="000000"/>
+          <w:sz w:val="20"/>
+          <w:szCs w:val="20"/>
+        </w:rPr>
+        <w:t xml:space="preserve">, ‘On the Moral Collapse of AI Ethics’ </w:t>
       </w:r>
       <w:r>
         <w:rPr>
@@ -9631,6 +11582,7 @@
         </w:rPr>
         <w:t xml:space="preserve"> Sara Ahmed, </w:t>
       </w:r>
+      <w:proofErr w:type="gramStart"/>
       <w:r>
         <w:rPr>
           <w:rFonts w:ascii="Times New Roman" w:hAnsi="Times New Roman" w:cs="Times New Roman"/>
@@ -9648,7 +11600,17 @@
           <w:sz w:val="20"/>
           <w:szCs w:val="20"/>
         </w:rPr>
-        <w:t>, Durham: Duke University Press, 2021</w:t>
+        <w:t>,</w:t>
+      </w:r>
+      <w:proofErr w:type="gramEnd"/>
+      <w:r>
+        <w:rPr>
+          <w:rFonts w:ascii="Times New Roman" w:hAnsi="Times New Roman" w:cs="Times New Roman"/>
+          <w:color w:val="000000"/>
+          <w:sz w:val="20"/>
+          <w:szCs w:val="20"/>
+        </w:rPr>
+        <w:t xml:space="preserve"> Durham: Duke University Press, 2021</w:t>
       </w:r>
       <w:r>
         <w:rPr>
@@ -9691,7 +11653,47 @@
           <w:sz w:val="20"/>
           <w:szCs w:val="20"/>
         </w:rPr>
-        <w:t xml:space="preserve"> Christo Wilson et al., ‘Building and Auditing Fair Algorithms: A Case Study in Candidate Screening’,  Proceedings of the FAccT Conference, Virtual Event, Canada, 1–10 March 2021.</w:t>
+        <w:t xml:space="preserve"> Christo Wilson et al., ‘Building and Auditing Fair Algorithms: A Case Study in Candidate Screening</w:t>
+      </w:r>
+      <w:proofErr w:type="gramStart"/>
+      <w:r>
+        <w:rPr>
+          <w:rFonts w:ascii="Times New Roman" w:hAnsi="Times New Roman" w:cs="Times New Roman"/>
+          <w:color w:val="000000"/>
+          <w:sz w:val="20"/>
+          <w:szCs w:val="20"/>
+        </w:rPr>
+        <w:t>’,  Proceedings</w:t>
+      </w:r>
+      <w:proofErr w:type="gramEnd"/>
+      <w:r>
+        <w:rPr>
+          <w:rFonts w:ascii="Times New Roman" w:hAnsi="Times New Roman" w:cs="Times New Roman"/>
+          <w:color w:val="000000"/>
+          <w:sz w:val="20"/>
+          <w:szCs w:val="20"/>
+        </w:rPr>
+        <w:t xml:space="preserve"> of the </w:t>
+      </w:r>
+      <w:proofErr w:type="spellStart"/>
+      <w:r>
+        <w:rPr>
+          <w:rFonts w:ascii="Times New Roman" w:hAnsi="Times New Roman" w:cs="Times New Roman"/>
+          <w:color w:val="000000"/>
+          <w:sz w:val="20"/>
+          <w:szCs w:val="20"/>
+        </w:rPr>
+        <w:t>FAccT</w:t>
+      </w:r>
+      <w:proofErr w:type="spellEnd"/>
+      <w:r>
+        <w:rPr>
+          <w:rFonts w:ascii="Times New Roman" w:hAnsi="Times New Roman" w:cs="Times New Roman"/>
+          <w:color w:val="000000"/>
+          <w:sz w:val="20"/>
+          <w:szCs w:val="20"/>
+        </w:rPr>
+        <w:t xml:space="preserve"> Conference, Virtual Event, Canada, 1–10 March 2021.</w:t>
       </w:r>
     </w:p>
   </w:footnote>
@@ -9699,7 +11701,7 @@
 </file>
 
 <file path=word/styles.xml><?xml version="1.0" encoding="utf-8"?>
-<w:styles xmlns:mc="http://schemas.openxmlformats.org/markup-compatibility/2006" xmlns:r="http://schemas.openxmlformats.org/officeDocument/2006/relationships" xmlns:w="http://schemas.openxmlformats.org/wordprocessingml/2006/main" xmlns:w14="http://schemas.microsoft.com/office/word/2010/wordml" xmlns:w15="http://schemas.microsoft.com/office/word/2012/wordml" xmlns:w16cex="http://schemas.microsoft.com/office/word/2018/wordml/cex" xmlns:w16cid="http://schemas.microsoft.com/office/word/2016/wordml/cid" xmlns:w16="http://schemas.microsoft.com/office/word/2018/wordml" xmlns:w16se="http://schemas.microsoft.com/office/word/2015/wordml/symex" mc:Ignorable="w14 w15 w16se w16cid w16 w16cex">
+<w:styles xmlns:mc="http://schemas.openxmlformats.org/markup-compatibility/2006" xmlns:r="http://schemas.openxmlformats.org/officeDocument/2006/relationships" xmlns:w="http://schemas.openxmlformats.org/wordprocessingml/2006/main" xmlns:w14="http://schemas.microsoft.com/office/word/2010/wordml" xmlns:w15="http://schemas.microsoft.com/office/word/2012/wordml" xmlns:w16cex="http://schemas.microsoft.com/office/word/2018/wordml/cex" xmlns:w16cid="http://schemas.microsoft.com/office/word/2016/wordml/cid" xmlns:w16="http://schemas.microsoft.com/office/word/2018/wordml" xmlns:w16sdtdh="http://schemas.microsoft.com/office/word/2020/wordml/sdtdatahash" xmlns:w16se="http://schemas.microsoft.com/office/word/2015/wordml/symex" mc:Ignorable="w14 w15 w16se w16cid w16 w16cex w16sdtdh">
   <w:docDefaults>
     <w:rPrDefault>
       <w:rPr>
@@ -10135,7 +12137,6 @@
     <w:basedOn w:val="Normal"/>
     <w:next w:val="Normal"/>
     <w:uiPriority w:val="9"/>
-    <w:semiHidden/>
     <w:unhideWhenUsed/>
     <w:qFormat/>
     <w:pPr>
